--- a/examples/Лермонтов_Михаил_Юрьевич-Мцыри.docx
+++ b/examples/Лермонтов_Михаил_Юрьевич-Мцыри.docx
@@ -1,4458 +1,7608 @@
 
 <file path=word/document.xml><?xml version="1.0" encoding="utf-8"?>
-<w:document xmlns:ve="http://schemas.openxmlformats.org/markup-compatibility/2006" xmlns:o="urn:schemas-microsoft-com:office:office" xmlns:r="http://schemas.openxmlformats.org/officeDocument/2006/relationships" xmlns:m="http://schemas.openxmlformats.org/officeDocument/2006/math" xmlns:v="urn:schemas-microsoft-com:vml" xmlns:wp="http://schemas.openxmlformats.org/drawingml/2006/wordprocessingDrawing" xmlns:w10="urn:schemas-microsoft-com:office:word" xmlns:w="http://schemas.openxmlformats.org/wordprocessingml/2006/main" xmlns:wne="http://schemas.microsoft.com/office/word/2006/wordml">
+<w:document xmlns:o="urn:schemas-microsoft-com:office:office" xmlns:r="http://schemas.openxmlformats.org/officeDocument/2006/relationships" xmlns:v="urn:schemas-microsoft-com:vml" xmlns:w="http://schemas.openxmlformats.org/wordprocessingml/2006/main" xmlns:w10="urn:schemas-microsoft-com:office:word" xmlns:wp="http://schemas.openxmlformats.org/drawingml/2006/wordprocessingDrawing" xmlns:wps="http://schemas.microsoft.com/office/word/2010/wordprocessingShape" xmlns:wpg="http://schemas.microsoft.com/office/word/2010/wordprocessingGroup" xmlns:mc="http://schemas.openxmlformats.org/markup-compatibility/2006" xmlns:wp14="http://schemas.microsoft.com/office/word/2010/wordprocessingDrawing" xmlns:w14="http://schemas.microsoft.com/office/word/2010/wordml" xmlns:w15="http://schemas.microsoft.com/office/word/2012/wordml" mc:Ignorable="w14 wp14 w15">
   <w:body>
     <w:p>
-      <w:r>
-        <w:t>МЦЫРИ 1</w:t>
-      </w:r>
-    </w:p>
-    <w:p>
-      <w:r>
-        <w:t xml:space="preserve">Вкушая, </w:t>
-      </w:r>
-      <w:proofErr w:type="spellStart"/>
-      <w:r>
-        <w:t>вкусих</w:t>
-      </w:r>
-      <w:proofErr w:type="spellEnd"/>
-      <w:r>
-        <w:t xml:space="preserve"> мало меда, и се аз умираю.</w:t>
-      </w:r>
-    </w:p>
-    <w:p>
-      <w:r>
-        <w:t>1-я Книга Царств</w:t>
-      </w:r>
-    </w:p>
-    <w:p/>
-    <w:p>
-      <w:r>
-        <w:t>1</w:t>
-      </w:r>
-    </w:p>
-    <w:p>
-      <w:r>
+      <w:pPr>
+        <w:pStyle w:val="Normal"/>
+        <w:rPr/>
+      </w:pPr>
+      <w:r>
+        <w:rPr/>
+        <w:t>Вкушая, вкусих мало меда, и се аз умираю.</w:t>
+      </w:r>
+    </w:p>
+    <w:p>
+      <w:pPr>
+        <w:pStyle w:val="Normal"/>
+        <w:rPr/>
+      </w:pPr>
+      <w:r>
+        <w:rPr/>
         <w:t>Немного лет тому назад,</w:t>
       </w:r>
     </w:p>
     <w:p>
-      <w:r>
-        <w:t xml:space="preserve">Там, где, </w:t>
-      </w:r>
-      <w:proofErr w:type="spellStart"/>
-      <w:r>
-        <w:t>сливаяся</w:t>
-      </w:r>
-      <w:proofErr w:type="spellEnd"/>
-      <w:r>
-        <w:t>, шумят,</w:t>
-      </w:r>
-    </w:p>
-    <w:p>
-      <w:r>
+      <w:pPr>
+        <w:pStyle w:val="Normal"/>
+        <w:rPr/>
+      </w:pPr>
+      <w:r>
+        <w:rPr/>
+        <w:t>Там, где, сливаяся, шумят,</w:t>
+      </w:r>
+    </w:p>
+    <w:p>
+      <w:pPr>
+        <w:pStyle w:val="Normal"/>
+        <w:rPr/>
+      </w:pPr>
+      <w:r>
+        <w:rPr/>
         <w:t>Обнявшись, будто две сестры,</w:t>
       </w:r>
     </w:p>
     <w:p>
-      <w:r>
-        <w:t xml:space="preserve">Струи </w:t>
-      </w:r>
-      <w:proofErr w:type="spellStart"/>
-      <w:r>
-        <w:t>Арагвы</w:t>
-      </w:r>
-      <w:proofErr w:type="spellEnd"/>
-      <w:r>
-        <w:t xml:space="preserve"> и Куры,</w:t>
-      </w:r>
-    </w:p>
-    <w:p>
-      <w:r>
+      <w:pPr>
+        <w:pStyle w:val="Normal"/>
+        <w:rPr/>
+      </w:pPr>
+      <w:r>
+        <w:rPr/>
+        <w:t>Струи Арагвы и Куры,</w:t>
+      </w:r>
+    </w:p>
+    <w:p>
+      <w:pPr>
+        <w:pStyle w:val="Normal"/>
+        <w:rPr/>
+      </w:pPr>
+      <w:r>
+        <w:rPr/>
         <w:t>Был монастырь. Из-за горы</w:t>
       </w:r>
     </w:p>
     <w:p>
-      <w:r>
+      <w:pPr>
+        <w:pStyle w:val="Normal"/>
+        <w:rPr/>
+      </w:pPr>
+      <w:r>
+        <w:rPr/>
         <w:t>И нынче видит пешеход</w:t>
       </w:r>
     </w:p>
     <w:p>
-      <w:r>
+      <w:pPr>
+        <w:pStyle w:val="Normal"/>
+        <w:rPr/>
+      </w:pPr>
+      <w:r>
+        <w:rPr/>
         <w:t>Столбы обрушенных ворот,</w:t>
       </w:r>
     </w:p>
     <w:p>
-      <w:r>
+      <w:pPr>
+        <w:pStyle w:val="Normal"/>
+        <w:rPr/>
+      </w:pPr>
+      <w:r>
+        <w:rPr/>
         <w:t>И башни, и церковный свод;</w:t>
       </w:r>
     </w:p>
     <w:p>
-      <w:r>
+      <w:pPr>
+        <w:pStyle w:val="Normal"/>
+        <w:rPr/>
+      </w:pPr>
+      <w:r>
+        <w:rPr/>
         <w:t>Но не курится уж под ним</w:t>
       </w:r>
     </w:p>
     <w:p>
-      <w:r>
+      <w:pPr>
+        <w:pStyle w:val="Normal"/>
+        <w:rPr/>
+      </w:pPr>
+      <w:r>
+        <w:rPr/>
         <w:t>Кадильниц благовонный дым,</w:t>
       </w:r>
     </w:p>
     <w:p>
-      <w:r>
+      <w:pPr>
+        <w:pStyle w:val="Normal"/>
+        <w:rPr/>
+      </w:pPr>
+      <w:r>
+        <w:rPr/>
         <w:t>Не слышно пенье в поздний час</w:t>
       </w:r>
     </w:p>
     <w:p>
-      <w:r>
+      <w:pPr>
+        <w:pStyle w:val="Normal"/>
+        <w:rPr/>
+      </w:pPr>
+      <w:r>
+        <w:rPr/>
         <w:t>Молящих иноков за нас.</w:t>
       </w:r>
     </w:p>
     <w:p>
-      <w:r>
+      <w:pPr>
+        <w:pStyle w:val="Normal"/>
+        <w:rPr/>
+      </w:pPr>
+      <w:r>
+        <w:rPr/>
         <w:t>Теперь один старик седой,</w:t>
       </w:r>
     </w:p>
     <w:p>
-      <w:r>
+      <w:pPr>
+        <w:pStyle w:val="Normal"/>
+        <w:rPr/>
+      </w:pPr>
+      <w:r>
+        <w:rPr/>
         <w:t>Развалин страж полуживой,</w:t>
       </w:r>
     </w:p>
     <w:p>
-      <w:r>
-        <w:t xml:space="preserve">Людьми и </w:t>
-      </w:r>
-      <w:proofErr w:type="spellStart"/>
-      <w:r>
-        <w:t>смертию</w:t>
-      </w:r>
-      <w:proofErr w:type="spellEnd"/>
-      <w:r>
-        <w:t xml:space="preserve"> </w:t>
-      </w:r>
-      <w:proofErr w:type="gramStart"/>
-      <w:r>
-        <w:t>забыт</w:t>
-      </w:r>
-      <w:proofErr w:type="gramEnd"/>
-      <w:r>
-        <w:t>,</w:t>
-      </w:r>
-    </w:p>
-    <w:p>
-      <w:r>
+      <w:pPr>
+        <w:pStyle w:val="Normal"/>
+        <w:rPr/>
+      </w:pPr>
+      <w:r>
+        <w:rPr/>
+        <w:t>Людьми и смертию забыт,</w:t>
+      </w:r>
+    </w:p>
+    <w:p>
+      <w:pPr>
+        <w:pStyle w:val="Normal"/>
+        <w:rPr/>
+      </w:pPr>
+      <w:r>
+        <w:rPr/>
         <w:t>Сметает пыль с могильных плит,</w:t>
       </w:r>
     </w:p>
     <w:p>
-      <w:proofErr w:type="gramStart"/>
-      <w:r>
-        <w:t>Которых</w:t>
-      </w:r>
-      <w:proofErr w:type="gramEnd"/>
-      <w:r>
-        <w:t xml:space="preserve"> надпись говорит</w:t>
-      </w:r>
-    </w:p>
-    <w:p>
-      <w:r>
+      <w:pPr>
+        <w:pStyle w:val="Normal"/>
+        <w:rPr/>
+      </w:pPr>
+      <w:r>
+        <w:rPr/>
+        <w:t>Которых надпись говорит</w:t>
+      </w:r>
+    </w:p>
+    <w:p>
+      <w:pPr>
+        <w:pStyle w:val="Normal"/>
+        <w:rPr/>
+      </w:pPr>
+      <w:r>
+        <w:rPr/>
         <w:t>О славе прошлой — и о том,</w:t>
       </w:r>
     </w:p>
     <w:p>
-      <w:r>
-        <w:t xml:space="preserve">Как, </w:t>
-      </w:r>
-      <w:proofErr w:type="gramStart"/>
-      <w:r>
-        <w:t>удручен</w:t>
-      </w:r>
-      <w:proofErr w:type="gramEnd"/>
-      <w:r>
-        <w:t xml:space="preserve"> своим венцом,</w:t>
-      </w:r>
-    </w:p>
-    <w:p>
-      <w:r>
+      <w:pPr>
+        <w:pStyle w:val="Normal"/>
+        <w:rPr/>
+      </w:pPr>
+      <w:r>
+        <w:rPr/>
+        <w:t>Как, удручен своим венцом,</w:t>
+      </w:r>
+    </w:p>
+    <w:p>
+      <w:pPr>
+        <w:pStyle w:val="Normal"/>
+        <w:rPr/>
+      </w:pPr>
+      <w:r>
+        <w:rPr/>
         <w:t>Такой-то царь, в такой-то год,</w:t>
       </w:r>
     </w:p>
     <w:p>
-      <w:r>
+      <w:pPr>
+        <w:pStyle w:val="Normal"/>
+        <w:rPr/>
+      </w:pPr>
+      <w:r>
+        <w:rPr/>
         <w:t>Вручал России свой народ.</w:t>
       </w:r>
     </w:p>
     <w:p>
-      <w:r>
+      <w:pPr>
+        <w:pStyle w:val="Normal"/>
+        <w:rPr/>
+      </w:pPr>
+      <w:r>
+        <w:rPr/>
         <w:t>И божья благодать сошла</w:t>
       </w:r>
     </w:p>
     <w:p>
-      <w:r>
+      <w:pPr>
+        <w:pStyle w:val="Normal"/>
+        <w:rPr/>
+      </w:pPr>
+      <w:r>
+        <w:rPr/>
         <w:t>На Грузию! Она цвела</w:t>
       </w:r>
     </w:p>
     <w:p>
-      <w:r>
+      <w:pPr>
+        <w:pStyle w:val="Normal"/>
+        <w:rPr/>
+      </w:pPr>
+      <w:r>
+        <w:rPr/>
         <w:t>С тех пор в тени своих садов,</w:t>
       </w:r>
     </w:p>
     <w:p>
-      <w:r>
-        <w:t xml:space="preserve">Не </w:t>
-      </w:r>
-      <w:proofErr w:type="spellStart"/>
-      <w:r>
-        <w:t>опасаяся</w:t>
-      </w:r>
-      <w:proofErr w:type="spellEnd"/>
-      <w:r>
-        <w:t xml:space="preserve"> врагов,</w:t>
-      </w:r>
-    </w:p>
-    <w:p>
-      <w:r>
+      <w:pPr>
+        <w:pStyle w:val="Normal"/>
+        <w:rPr/>
+      </w:pPr>
+      <w:r>
+        <w:rPr/>
+        <w:t>Не опасаяся врагов,</w:t>
+      </w:r>
+    </w:p>
+    <w:p>
+      <w:pPr>
+        <w:pStyle w:val="Normal"/>
+        <w:rPr/>
+      </w:pPr>
+      <w:r>
+        <w:rPr/>
         <w:t>За гранью дружеских штыков.</w:t>
       </w:r>
     </w:p>
     <w:p>
-      <w:r>
-        <w:t>2</w:t>
-      </w:r>
-    </w:p>
-    <w:p>
-      <w:r>
-        <w:lastRenderedPageBreak/>
+      <w:pPr>
+        <w:pStyle w:val="Normal"/>
+        <w:rPr/>
+      </w:pPr>
+      <w:r>
+        <w:rPr/>
         <w:t>Однажды русский генерал</w:t>
       </w:r>
     </w:p>
     <w:p>
-      <w:r>
+      <w:pPr>
+        <w:pStyle w:val="Normal"/>
+        <w:rPr/>
+      </w:pPr>
+      <w:r>
+        <w:rPr/>
         <w:t>Из гор к Тифлису проезжал;</w:t>
       </w:r>
     </w:p>
     <w:p>
-      <w:r>
+      <w:pPr>
+        <w:pStyle w:val="Normal"/>
+        <w:rPr/>
+      </w:pPr>
+      <w:r>
+        <w:rPr/>
         <w:t>Ребенка пленного он вез.</w:t>
       </w:r>
     </w:p>
     <w:p>
-      <w:r>
+      <w:pPr>
+        <w:pStyle w:val="Normal"/>
+        <w:rPr/>
+      </w:pPr>
+      <w:r>
+        <w:rPr/>
         <w:t>Тот занемог, не перенес</w:t>
       </w:r>
     </w:p>
     <w:p>
-      <w:r>
+      <w:pPr>
+        <w:pStyle w:val="Normal"/>
+        <w:rPr/>
+      </w:pPr>
+      <w:r>
+        <w:rPr/>
         <w:t>Трудов далекого пути;</w:t>
       </w:r>
     </w:p>
     <w:p>
-      <w:r>
+      <w:pPr>
+        <w:pStyle w:val="Normal"/>
+        <w:rPr/>
+      </w:pPr>
+      <w:r>
+        <w:rPr/>
         <w:t>Он был, казалось, лет шести,</w:t>
       </w:r>
     </w:p>
     <w:p>
-      <w:r>
-        <w:t xml:space="preserve">Как серна гор, </w:t>
-      </w:r>
-      <w:proofErr w:type="gramStart"/>
-      <w:r>
-        <w:t>пуглив</w:t>
-      </w:r>
-      <w:proofErr w:type="gramEnd"/>
-      <w:r>
-        <w:t xml:space="preserve"> и дик</w:t>
-      </w:r>
-    </w:p>
-    <w:p>
-      <w:r>
+      <w:pPr>
+        <w:pStyle w:val="Normal"/>
+        <w:rPr/>
+      </w:pPr>
+      <w:r>
+        <w:rPr/>
+        <w:t>Как серна гор, пуглив и дик</w:t>
+      </w:r>
+    </w:p>
+    <w:p>
+      <w:pPr>
+        <w:pStyle w:val="Normal"/>
+        <w:rPr/>
+      </w:pPr>
+      <w:r>
+        <w:rPr/>
         <w:t>И слаб и гибок, как тростник.</w:t>
       </w:r>
     </w:p>
     <w:p>
-      <w:r>
+      <w:pPr>
+        <w:pStyle w:val="Normal"/>
+        <w:rPr/>
+      </w:pPr>
+      <w:r>
+        <w:rPr/>
         <w:t>Но в нем мучительный недуг</w:t>
       </w:r>
     </w:p>
     <w:p>
-      <w:r>
+      <w:pPr>
+        <w:pStyle w:val="Normal"/>
+        <w:rPr/>
+      </w:pPr>
+      <w:r>
+        <w:rPr/>
         <w:t>Развил тогда могучий дух</w:t>
       </w:r>
     </w:p>
     <w:p>
-      <w:r>
+      <w:pPr>
+        <w:pStyle w:val="Normal"/>
+        <w:rPr/>
+      </w:pPr>
+      <w:r>
+        <w:rPr/>
         <w:t>Его отцов. Без жалоб он</w:t>
       </w:r>
     </w:p>
     <w:p>
-      <w:r>
+      <w:pPr>
+        <w:pStyle w:val="Normal"/>
+        <w:rPr/>
+      </w:pPr>
+      <w:r>
+        <w:rPr/>
         <w:t>Томился, даже слабый стон</w:t>
       </w:r>
     </w:p>
     <w:p>
-      <w:r>
+      <w:pPr>
+        <w:pStyle w:val="Normal"/>
+        <w:rPr/>
+      </w:pPr>
+      <w:r>
+        <w:rPr/>
         <w:t>Из детских губ не вылетал,</w:t>
       </w:r>
     </w:p>
     <w:p>
-      <w:r>
+      <w:pPr>
+        <w:pStyle w:val="Normal"/>
+        <w:rPr/>
+      </w:pPr>
+      <w:r>
+        <w:rPr/>
         <w:t>Он знаком пищу отвергал</w:t>
       </w:r>
     </w:p>
     <w:p>
-      <w:r>
+      <w:pPr>
+        <w:pStyle w:val="Normal"/>
+        <w:rPr/>
+      </w:pPr>
+      <w:r>
+        <w:rPr/>
         <w:t>И тихо, гордо умирал.</w:t>
       </w:r>
     </w:p>
     <w:p>
-      <w:r>
+      <w:pPr>
+        <w:pStyle w:val="Normal"/>
+        <w:rPr/>
+      </w:pPr>
+      <w:r>
+        <w:rPr/>
         <w:t>Из жалости один монах</w:t>
       </w:r>
     </w:p>
     <w:p>
-      <w:r>
+      <w:pPr>
+        <w:pStyle w:val="Normal"/>
+        <w:rPr/>
+      </w:pPr>
+      <w:r>
+        <w:rPr/>
         <w:t>Больного призрел, и в стенах</w:t>
       </w:r>
     </w:p>
     <w:p>
-      <w:proofErr w:type="gramStart"/>
-      <w:r>
-        <w:t>Хранительных</w:t>
-      </w:r>
-      <w:proofErr w:type="gramEnd"/>
-      <w:r>
-        <w:t xml:space="preserve"> остался он,</w:t>
-      </w:r>
-    </w:p>
-    <w:p>
-      <w:r>
-        <w:t xml:space="preserve">Искусством дружеским </w:t>
-      </w:r>
-      <w:proofErr w:type="gramStart"/>
-      <w:r>
-        <w:t>спасен</w:t>
-      </w:r>
-      <w:proofErr w:type="gramEnd"/>
-      <w:r>
-        <w:t>.</w:t>
-      </w:r>
-    </w:p>
-    <w:p>
-      <w:r>
-        <w:t xml:space="preserve">Но, </w:t>
-      </w:r>
-      <w:proofErr w:type="gramStart"/>
-      <w:r>
-        <w:t>чужд</w:t>
-      </w:r>
-      <w:proofErr w:type="gramEnd"/>
-      <w:r>
-        <w:t xml:space="preserve"> ребяческих утех,</w:t>
-      </w:r>
-    </w:p>
-    <w:p>
-      <w:r>
+      <w:pPr>
+        <w:pStyle w:val="Normal"/>
+        <w:rPr/>
+      </w:pPr>
+      <w:r>
+        <w:rPr/>
+        <w:t>Хранительных остался он,</w:t>
+      </w:r>
+    </w:p>
+    <w:p>
+      <w:pPr>
+        <w:pStyle w:val="Normal"/>
+        <w:rPr/>
+      </w:pPr>
+      <w:r>
+        <w:rPr/>
+        <w:t>Искусством дружеским спасен.</w:t>
+      </w:r>
+    </w:p>
+    <w:p>
+      <w:pPr>
+        <w:pStyle w:val="Normal"/>
+        <w:rPr/>
+      </w:pPr>
+      <w:r>
+        <w:rPr/>
+        <w:t>Но, чужд ребяческих утех,</w:t>
+      </w:r>
+    </w:p>
+    <w:p>
+      <w:pPr>
+        <w:pStyle w:val="Normal"/>
+        <w:rPr/>
+      </w:pPr>
+      <w:r>
+        <w:rPr/>
         <w:t>Сначала бегал он от всех,</w:t>
       </w:r>
     </w:p>
     <w:p>
-      <w:proofErr w:type="gramStart"/>
-      <w:r>
-        <w:t>Бродил</w:t>
-      </w:r>
-      <w:proofErr w:type="gramEnd"/>
-      <w:r>
-        <w:t xml:space="preserve"> безмолвен, одинок,</w:t>
-      </w:r>
-    </w:p>
-    <w:p>
-      <w:r>
+      <w:pPr>
+        <w:pStyle w:val="Normal"/>
+        <w:rPr/>
+      </w:pPr>
+      <w:r>
+        <w:rPr/>
+        <w:t>Бродил безмолвен, одинок,</w:t>
+      </w:r>
+    </w:p>
+    <w:p>
+      <w:pPr>
+        <w:pStyle w:val="Normal"/>
+        <w:rPr/>
+      </w:pPr>
+      <w:r>
+        <w:rPr/>
         <w:t>Смотрел, вздыхая, на восток,</w:t>
       </w:r>
     </w:p>
     <w:p>
-      <w:r>
+      <w:pPr>
+        <w:pStyle w:val="Normal"/>
+        <w:rPr/>
+      </w:pPr>
+      <w:r>
+        <w:rPr/>
         <w:t>Томим неясною тоской</w:t>
       </w:r>
     </w:p>
     <w:p>
-      <w:r>
+      <w:pPr>
+        <w:pStyle w:val="Normal"/>
+        <w:rPr/>
+      </w:pPr>
+      <w:r>
+        <w:rPr/>
         <w:t>По стороне своей родной.</w:t>
       </w:r>
     </w:p>
     <w:p>
-      <w:r>
+      <w:pPr>
+        <w:pStyle w:val="Normal"/>
+        <w:rPr/>
+      </w:pPr>
+      <w:r>
+        <w:rPr/>
         <w:t>Но после к плену он привык,</w:t>
       </w:r>
     </w:p>
     <w:p>
-      <w:r>
+      <w:pPr>
+        <w:pStyle w:val="Normal"/>
+        <w:rPr/>
+      </w:pPr>
+      <w:r>
+        <w:rPr/>
         <w:t>Стал понимать чужой язык,</w:t>
       </w:r>
     </w:p>
     <w:p>
-      <w:r>
+      <w:pPr>
+        <w:pStyle w:val="Normal"/>
+        <w:rPr/>
+      </w:pPr>
+      <w:r>
+        <w:rPr/>
         <w:t>Был окрещен святым отцом</w:t>
       </w:r>
     </w:p>
     <w:p>
-      <w:r>
-        <w:t xml:space="preserve">И, с шумным светом </w:t>
-      </w:r>
-      <w:proofErr w:type="gramStart"/>
-      <w:r>
-        <w:t>незнаком</w:t>
-      </w:r>
-      <w:proofErr w:type="gramEnd"/>
-      <w:r>
-        <w:t>,</w:t>
-      </w:r>
-    </w:p>
-    <w:p>
-      <w:r>
+      <w:pPr>
+        <w:pStyle w:val="Normal"/>
+        <w:rPr/>
+      </w:pPr>
+      <w:r>
+        <w:rPr/>
+        <w:t>И, с шумным светом незнаком,</w:t>
+      </w:r>
+    </w:p>
+    <w:p>
+      <w:pPr>
+        <w:pStyle w:val="Normal"/>
+        <w:rPr/>
+      </w:pPr>
+      <w:r>
+        <w:rPr/>
         <w:t>Уже хотел во цвете лет</w:t>
       </w:r>
     </w:p>
     <w:p>
-      <w:r>
+      <w:pPr>
+        <w:pStyle w:val="Normal"/>
+        <w:rPr/>
+      </w:pPr>
+      <w:r>
+        <w:rPr/>
         <w:t>Изречь монашеский обет,</w:t>
       </w:r>
     </w:p>
     <w:p>
-      <w:r>
+      <w:pPr>
+        <w:pStyle w:val="Normal"/>
+        <w:rPr/>
+      </w:pPr>
+      <w:r>
+        <w:rPr/>
         <w:t>Как вдруг однажды он исчез</w:t>
       </w:r>
     </w:p>
     <w:p>
-      <w:r>
-        <w:lastRenderedPageBreak/>
+      <w:pPr>
+        <w:pStyle w:val="Normal"/>
+        <w:rPr/>
+      </w:pPr>
+      <w:r>
+        <w:rPr/>
         <w:t>Осенней ночью. Темный лес</w:t>
       </w:r>
     </w:p>
     <w:p>
-      <w:r>
+      <w:pPr>
+        <w:pStyle w:val="Normal"/>
+        <w:rPr/>
+      </w:pPr>
+      <w:r>
+        <w:rPr/>
         <w:t>Тянулся по горам кругом.</w:t>
       </w:r>
     </w:p>
     <w:p>
-      <w:r>
-        <w:t xml:space="preserve">Три дня все поиски </w:t>
-      </w:r>
-      <w:proofErr w:type="gramStart"/>
-      <w:r>
-        <w:t>по</w:t>
-      </w:r>
-      <w:proofErr w:type="gramEnd"/>
-      <w:r>
-        <w:t xml:space="preserve"> нем</w:t>
-      </w:r>
-    </w:p>
-    <w:p>
-      <w:r>
+      <w:pPr>
+        <w:pStyle w:val="Normal"/>
+        <w:rPr/>
+      </w:pPr>
+      <w:r>
+        <w:rPr/>
+        <w:t>Три дня все поиски по нем</w:t>
+      </w:r>
+    </w:p>
+    <w:p>
+      <w:pPr>
+        <w:pStyle w:val="Normal"/>
+        <w:rPr/>
+      </w:pPr>
+      <w:r>
+        <w:rPr/>
         <w:t>Напрасны были, но потом</w:t>
       </w:r>
     </w:p>
     <w:p>
-      <w:r>
+      <w:pPr>
+        <w:pStyle w:val="Normal"/>
+        <w:rPr/>
+      </w:pPr>
+      <w:r>
+        <w:rPr/>
         <w:t>Его в степи без чувств нашли</w:t>
       </w:r>
     </w:p>
     <w:p>
-      <w:r>
+      <w:pPr>
+        <w:pStyle w:val="Normal"/>
+        <w:rPr/>
+      </w:pPr>
+      <w:r>
+        <w:rPr/>
         <w:t>И вновь в обитель принесли.</w:t>
       </w:r>
     </w:p>
     <w:p>
-      <w:r>
+      <w:pPr>
+        <w:pStyle w:val="Normal"/>
+        <w:rPr/>
+      </w:pPr>
+      <w:r>
+        <w:rPr/>
         <w:t>Он страшно бледен был и худ</w:t>
       </w:r>
     </w:p>
     <w:p>
-      <w:r>
+      <w:pPr>
+        <w:pStyle w:val="Normal"/>
+        <w:rPr/>
+      </w:pPr>
+      <w:r>
+        <w:rPr/>
         <w:t>И слаб, как будто долгий труд,</w:t>
       </w:r>
     </w:p>
     <w:p>
-      <w:r>
+      <w:pPr>
+        <w:pStyle w:val="Normal"/>
+        <w:rPr/>
+      </w:pPr>
+      <w:r>
+        <w:rPr/>
         <w:t>Болезнь иль голод испытал.</w:t>
       </w:r>
     </w:p>
     <w:p>
-      <w:r>
+      <w:pPr>
+        <w:pStyle w:val="Normal"/>
+        <w:rPr/>
+      </w:pPr>
+      <w:r>
+        <w:rPr/>
         <w:t>Он на допрос не отвечал</w:t>
       </w:r>
     </w:p>
     <w:p>
-      <w:r>
+      <w:pPr>
+        <w:pStyle w:val="Normal"/>
+        <w:rPr/>
+      </w:pPr>
+      <w:r>
+        <w:rPr/>
         <w:t>И с каждым днем приметно вял.</w:t>
       </w:r>
     </w:p>
     <w:p>
-      <w:r>
-        <w:t xml:space="preserve">И </w:t>
-      </w:r>
-      <w:proofErr w:type="gramStart"/>
-      <w:r>
-        <w:t>близок</w:t>
-      </w:r>
-      <w:proofErr w:type="gramEnd"/>
-      <w:r>
-        <w:t xml:space="preserve"> стал его конец;</w:t>
-      </w:r>
-    </w:p>
-    <w:p>
-      <w:r>
+      <w:pPr>
+        <w:pStyle w:val="Normal"/>
+        <w:rPr/>
+      </w:pPr>
+      <w:r>
+        <w:rPr/>
+        <w:t>И близок стал его конец;</w:t>
+      </w:r>
+    </w:p>
+    <w:p>
+      <w:pPr>
+        <w:pStyle w:val="Normal"/>
+        <w:rPr/>
+      </w:pPr>
+      <w:r>
+        <w:rPr/>
         <w:t>Тогда пришел к нему чернец</w:t>
       </w:r>
     </w:p>
     <w:p>
-      <w:r>
+      <w:pPr>
+        <w:pStyle w:val="Normal"/>
+        <w:rPr/>
+      </w:pPr>
+      <w:r>
+        <w:rPr/>
         <w:t>С увещеваньем и мольбой;</w:t>
       </w:r>
     </w:p>
     <w:p>
-      <w:r>
+      <w:pPr>
+        <w:pStyle w:val="Normal"/>
+        <w:rPr/>
+      </w:pPr>
+      <w:r>
+        <w:rPr/>
         <w:t>И, гордо выслушав, больной</w:t>
       </w:r>
     </w:p>
     <w:p>
-      <w:r>
+      <w:pPr>
+        <w:pStyle w:val="Normal"/>
+        <w:rPr/>
+      </w:pPr>
+      <w:r>
+        <w:rPr/>
         <w:t>Привстал, собрав остаток сил,</w:t>
       </w:r>
     </w:p>
     <w:p>
-      <w:r>
+      <w:pPr>
+        <w:pStyle w:val="Normal"/>
+        <w:rPr/>
+      </w:pPr>
+      <w:r>
+        <w:rPr/>
         <w:t>И долго так он говорил:</w:t>
       </w:r>
     </w:p>
     <w:p>
-      <w:r>
-        <w:t>3</w:t>
-      </w:r>
-    </w:p>
-    <w:p>
-      <w:r>
+      <w:pPr>
+        <w:pStyle w:val="Normal"/>
+        <w:rPr/>
+      </w:pPr>
+      <w:r>
+        <w:rPr/>
         <w:t>«Ты слушать исповедь мою</w:t>
       </w:r>
     </w:p>
     <w:p>
-      <w:r>
+      <w:pPr>
+        <w:pStyle w:val="Normal"/>
+        <w:rPr/>
+      </w:pPr>
+      <w:r>
+        <w:rPr/>
         <w:t>Сюда пришел, благодарю.</w:t>
       </w:r>
     </w:p>
     <w:p>
-      <w:r>
+      <w:pPr>
+        <w:pStyle w:val="Normal"/>
+        <w:rPr/>
+      </w:pPr>
+      <w:r>
+        <w:rPr/>
         <w:t>Все лучше перед кем-нибудь</w:t>
       </w:r>
     </w:p>
     <w:p>
-      <w:r>
+      <w:pPr>
+        <w:pStyle w:val="Normal"/>
+        <w:rPr/>
+      </w:pPr>
+      <w:r>
+        <w:rPr/>
         <w:t>Словами облегчить мне грудь;</w:t>
       </w:r>
     </w:p>
     <w:p>
-      <w:r>
+      <w:pPr>
+        <w:pStyle w:val="Normal"/>
+        <w:rPr/>
+      </w:pPr>
+      <w:r>
+        <w:rPr/>
         <w:t>Но людям я не делал зла,</w:t>
       </w:r>
     </w:p>
     <w:p>
-      <w:r>
+      <w:pPr>
+        <w:pStyle w:val="Normal"/>
+        <w:rPr/>
+      </w:pPr>
+      <w:r>
+        <w:rPr/>
         <w:t>И потому мои дела</w:t>
       </w:r>
     </w:p>
     <w:p>
-      <w:r>
+      <w:pPr>
+        <w:pStyle w:val="Normal"/>
+        <w:rPr/>
+      </w:pPr>
+      <w:r>
+        <w:rPr/>
         <w:t>Немного пользы вам узнать,—</w:t>
       </w:r>
     </w:p>
     <w:p>
-      <w:r>
+      <w:pPr>
+        <w:pStyle w:val="Normal"/>
+        <w:rPr/>
+      </w:pPr>
+      <w:r>
+        <w:rPr/>
         <w:t>А душу можно ль рассказать?</w:t>
       </w:r>
     </w:p>
     <w:p>
-      <w:r>
+      <w:pPr>
+        <w:pStyle w:val="Normal"/>
+        <w:rPr/>
+      </w:pPr>
+      <w:r>
+        <w:rPr/>
         <w:t>Я мало жил, и жил в плену.</w:t>
       </w:r>
     </w:p>
     <w:p>
-      <w:r>
+      <w:pPr>
+        <w:pStyle w:val="Normal"/>
+        <w:rPr/>
+      </w:pPr>
+      <w:r>
+        <w:rPr/>
         <w:t>Таких две жизни за одну,</w:t>
       </w:r>
     </w:p>
     <w:p>
-      <w:r>
-        <w:t xml:space="preserve">Но только </w:t>
-      </w:r>
-      <w:proofErr w:type="gramStart"/>
-      <w:r>
-        <w:t>полную</w:t>
-      </w:r>
-      <w:proofErr w:type="gramEnd"/>
-      <w:r>
-        <w:t xml:space="preserve"> тревог,</w:t>
-      </w:r>
-    </w:p>
-    <w:p>
-      <w:r>
+      <w:pPr>
+        <w:pStyle w:val="Normal"/>
+        <w:rPr/>
+      </w:pPr>
+      <w:r>
+        <w:rPr/>
+        <w:t>Но только полную тревог,</w:t>
+      </w:r>
+    </w:p>
+    <w:p>
+      <w:pPr>
+        <w:pStyle w:val="Normal"/>
+        <w:rPr/>
+      </w:pPr>
+      <w:r>
+        <w:rPr/>
         <w:t>Я променял бы, если б мог.</w:t>
       </w:r>
     </w:p>
     <w:p>
-      <w:r>
+      <w:pPr>
+        <w:pStyle w:val="Normal"/>
+        <w:rPr/>
+      </w:pPr>
+      <w:r>
+        <w:rPr/>
         <w:t>Я знал одной лишь думы власть,</w:t>
       </w:r>
     </w:p>
     <w:p>
-      <w:r>
+      <w:pPr>
+        <w:pStyle w:val="Normal"/>
+        <w:rPr/>
+      </w:pPr>
+      <w:r>
+        <w:rPr/>
         <w:t>Одну — но пламенную страсть:</w:t>
       </w:r>
     </w:p>
     <w:p>
-      <w:r>
-        <w:lastRenderedPageBreak/>
+      <w:pPr>
+        <w:pStyle w:val="Normal"/>
+        <w:rPr/>
+      </w:pPr>
+      <w:r>
+        <w:rPr/>
         <w:t>Она, как червь, во мне жила,</w:t>
       </w:r>
     </w:p>
     <w:p>
-      <w:r>
+      <w:pPr>
+        <w:pStyle w:val="Normal"/>
+        <w:rPr/>
+      </w:pPr>
+      <w:r>
+        <w:rPr/>
         <w:t>Изгрызла душу и сожгла.</w:t>
       </w:r>
     </w:p>
     <w:p>
-      <w:r>
+      <w:pPr>
+        <w:pStyle w:val="Normal"/>
+        <w:rPr/>
+      </w:pPr>
+      <w:r>
+        <w:rPr/>
         <w:t>Она мечты мои звала</w:t>
       </w:r>
     </w:p>
     <w:p>
-      <w:r>
+      <w:pPr>
+        <w:pStyle w:val="Normal"/>
+        <w:rPr/>
+      </w:pPr>
+      <w:r>
+        <w:rPr/>
         <w:t>От келий душных и молитв</w:t>
       </w:r>
     </w:p>
     <w:p>
-      <w:r>
+      <w:pPr>
+        <w:pStyle w:val="Normal"/>
+        <w:rPr/>
+      </w:pPr>
+      <w:r>
+        <w:rPr/>
         <w:t>В тот чудный мир тревог и битв,</w:t>
       </w:r>
     </w:p>
     <w:p>
-      <w:r>
+      <w:pPr>
+        <w:pStyle w:val="Normal"/>
+        <w:rPr/>
+      </w:pPr>
+      <w:r>
+        <w:rPr/>
         <w:t>Где в тучах прячутся скалы,</w:t>
       </w:r>
     </w:p>
     <w:p>
-      <w:r>
+      <w:pPr>
+        <w:pStyle w:val="Normal"/>
+        <w:rPr/>
+      </w:pPr>
+      <w:r>
+        <w:rPr/>
         <w:t>Где люди вольны, как орлы.</w:t>
       </w:r>
     </w:p>
     <w:p>
-      <w:r>
+      <w:pPr>
+        <w:pStyle w:val="Normal"/>
+        <w:rPr/>
+      </w:pPr>
+      <w:r>
+        <w:rPr/>
         <w:t>Я эту страсть во тьме ночной</w:t>
       </w:r>
     </w:p>
     <w:p>
-      <w:r>
+      <w:pPr>
+        <w:pStyle w:val="Normal"/>
+        <w:rPr/>
+      </w:pPr>
+      <w:r>
+        <w:rPr/>
         <w:t>Вскормил слезами и тоской;</w:t>
       </w:r>
     </w:p>
     <w:p>
-      <w:r>
+      <w:pPr>
+        <w:pStyle w:val="Normal"/>
+        <w:rPr/>
+      </w:pPr>
+      <w:r>
+        <w:rPr/>
         <w:t>Ее пред небом и землей</w:t>
       </w:r>
     </w:p>
     <w:p>
-      <w:r>
+      <w:pPr>
+        <w:pStyle w:val="Normal"/>
+        <w:rPr/>
+      </w:pPr>
+      <w:r>
+        <w:rPr/>
         <w:t>Я ныне громко признаю</w:t>
       </w:r>
     </w:p>
     <w:p>
-      <w:r>
+      <w:pPr>
+        <w:pStyle w:val="Normal"/>
+        <w:rPr/>
+      </w:pPr>
+      <w:r>
+        <w:rPr/>
         <w:t>И о прощенье не молю.</w:t>
       </w:r>
     </w:p>
     <w:p>
-      <w:r>
-        <w:t>4</w:t>
-      </w:r>
-    </w:p>
-    <w:p>
-      <w:r>
+      <w:pPr>
+        <w:pStyle w:val="Normal"/>
+        <w:rPr/>
+      </w:pPr>
+      <w:r>
+        <w:rPr/>
         <w:t>Старик! я слышал много раз,</w:t>
       </w:r>
     </w:p>
     <w:p>
-      <w:r>
+      <w:pPr>
+        <w:pStyle w:val="Normal"/>
+        <w:rPr/>
+      </w:pPr>
+      <w:r>
+        <w:rPr/>
         <w:t>Что ты меня от смерти спас —</w:t>
       </w:r>
     </w:p>
     <w:p>
-      <w:r>
+      <w:pPr>
+        <w:pStyle w:val="Normal"/>
+        <w:rPr/>
+      </w:pPr>
+      <w:r>
+        <w:rPr/>
         <w:t>Зачем?.. Угрюм и одинок,</w:t>
       </w:r>
     </w:p>
     <w:p>
-      <w:r>
+      <w:pPr>
+        <w:pStyle w:val="Normal"/>
+        <w:rPr/>
+      </w:pPr>
+      <w:r>
+        <w:rPr/>
         <w:t>Грозой оторванный листок,</w:t>
       </w:r>
     </w:p>
     <w:p>
-      <w:r>
+      <w:pPr>
+        <w:pStyle w:val="Normal"/>
+        <w:rPr/>
+      </w:pPr>
+      <w:r>
+        <w:rPr/>
         <w:t>Я вырос в сумрачных стенах</w:t>
       </w:r>
     </w:p>
     <w:p>
-      <w:r>
+      <w:pPr>
+        <w:pStyle w:val="Normal"/>
+        <w:rPr/>
+      </w:pPr>
+      <w:r>
+        <w:rPr/>
         <w:t>Душой дитя, судьбой монах.</w:t>
       </w:r>
     </w:p>
     <w:p>
-      <w:r>
+      <w:pPr>
+        <w:pStyle w:val="Normal"/>
+        <w:rPr/>
+      </w:pPr>
+      <w:r>
+        <w:rPr/>
         <w:t>Я никому не мог сказать</w:t>
       </w:r>
     </w:p>
     <w:p>
-      <w:r>
+      <w:pPr>
+        <w:pStyle w:val="Normal"/>
+        <w:rPr/>
+      </w:pPr>
+      <w:r>
+        <w:rPr/>
         <w:t>Священных слов „отец“ и „мать“.</w:t>
       </w:r>
     </w:p>
     <w:p>
-      <w:r>
+      <w:pPr>
+        <w:pStyle w:val="Normal"/>
+        <w:rPr/>
+      </w:pPr>
+      <w:r>
+        <w:rPr/>
         <w:t>Конечно, ты хотел, старик,</w:t>
       </w:r>
     </w:p>
     <w:p>
-      <w:r>
+      <w:pPr>
+        <w:pStyle w:val="Normal"/>
+        <w:rPr/>
+      </w:pPr>
+      <w:r>
+        <w:rPr/>
         <w:t>Чтоб я в обители отвык</w:t>
       </w:r>
     </w:p>
     <w:p>
-      <w:r>
+      <w:pPr>
+        <w:pStyle w:val="Normal"/>
+        <w:rPr/>
+      </w:pPr>
+      <w:r>
+        <w:rPr/>
         <w:t>От этих сладостных имен,—</w:t>
       </w:r>
     </w:p>
     <w:p>
-      <w:r>
+      <w:pPr>
+        <w:pStyle w:val="Normal"/>
+        <w:rPr/>
+      </w:pPr>
+      <w:r>
+        <w:rPr/>
         <w:t>Напрасно: звук их был рожден</w:t>
       </w:r>
     </w:p>
     <w:p>
-      <w:r>
+      <w:pPr>
+        <w:pStyle w:val="Normal"/>
+        <w:rPr/>
+      </w:pPr>
+      <w:r>
+        <w:rPr/>
         <w:t>Со мной. Я видел у других</w:t>
       </w:r>
     </w:p>
     <w:p>
-      <w:r>
+      <w:pPr>
+        <w:pStyle w:val="Normal"/>
+        <w:rPr/>
+      </w:pPr>
+      <w:r>
+        <w:rPr/>
         <w:t>Отчизну, дом, друзей, родных,</w:t>
       </w:r>
     </w:p>
     <w:p>
-      <w:r>
+      <w:pPr>
+        <w:pStyle w:val="Normal"/>
+        <w:rPr/>
+      </w:pPr>
+      <w:r>
+        <w:rPr/>
         <w:t>А у себя не находил</w:t>
       </w:r>
     </w:p>
     <w:p>
-      <w:r>
+      <w:pPr>
+        <w:pStyle w:val="Normal"/>
+        <w:rPr/>
+      </w:pPr>
+      <w:r>
+        <w:rPr/>
         <w:t>Не только милых душ — могил!</w:t>
       </w:r>
     </w:p>
     <w:p>
-      <w:r>
+      <w:pPr>
+        <w:pStyle w:val="Normal"/>
+        <w:rPr/>
+      </w:pPr>
+      <w:r>
+        <w:rPr/>
         <w:t>Тогда, пустых не тратя слез,</w:t>
       </w:r>
     </w:p>
     <w:p>
-      <w:r>
+      <w:pPr>
+        <w:pStyle w:val="Normal"/>
+        <w:rPr/>
+      </w:pPr>
+      <w:r>
+        <w:rPr/>
         <w:t>В душе я клятву произнес:</w:t>
       </w:r>
     </w:p>
     <w:p>
-      <w:r>
+      <w:pPr>
+        <w:pStyle w:val="Normal"/>
+        <w:rPr/>
+      </w:pPr>
+      <w:r>
+        <w:rPr/>
         <w:t>Хотя на миг когда-нибудь</w:t>
       </w:r>
     </w:p>
     <w:p>
-      <w:r>
-        <w:lastRenderedPageBreak/>
+      <w:pPr>
+        <w:pStyle w:val="Normal"/>
+        <w:rPr/>
+      </w:pPr>
+      <w:r>
+        <w:rPr/>
         <w:t>Мою пылающую грудь</w:t>
       </w:r>
     </w:p>
     <w:p>
-      <w:r>
+      <w:pPr>
+        <w:pStyle w:val="Normal"/>
+        <w:rPr/>
+      </w:pPr>
+      <w:r>
+        <w:rPr/>
         <w:t>Прижать с тоской к груди другой,</w:t>
       </w:r>
     </w:p>
     <w:p>
-      <w:r>
+      <w:pPr>
+        <w:pStyle w:val="Normal"/>
+        <w:rPr/>
+      </w:pPr>
+      <w:r>
+        <w:rPr/>
         <w:t>Хоть незнакомой, но родной.</w:t>
       </w:r>
     </w:p>
     <w:p>
-      <w:r>
+      <w:pPr>
+        <w:pStyle w:val="Normal"/>
+        <w:rPr/>
+      </w:pPr>
+      <w:r>
+        <w:rPr/>
         <w:t>Увы! теперь мечтанья те</w:t>
       </w:r>
     </w:p>
     <w:p>
-      <w:r>
+      <w:pPr>
+        <w:pStyle w:val="Normal"/>
+        <w:rPr/>
+      </w:pPr>
+      <w:r>
+        <w:rPr/>
         <w:t>Погибли в полной красоте,</w:t>
       </w:r>
     </w:p>
     <w:p>
-      <w:r>
+      <w:pPr>
+        <w:pStyle w:val="Normal"/>
+        <w:rPr/>
+      </w:pPr>
+      <w:r>
+        <w:rPr/>
         <w:t>И я как жил, в земле чужой</w:t>
       </w:r>
     </w:p>
     <w:p>
-      <w:r>
+      <w:pPr>
+        <w:pStyle w:val="Normal"/>
+        <w:rPr/>
+      </w:pPr>
+      <w:r>
+        <w:rPr/>
         <w:t>Умру рабом и сиротой.</w:t>
       </w:r>
     </w:p>
     <w:p>
-      <w:r>
-        <w:t>5</w:t>
-      </w:r>
-    </w:p>
-    <w:p>
-      <w:r>
+      <w:pPr>
+        <w:pStyle w:val="Normal"/>
+        <w:rPr/>
+      </w:pPr>
+      <w:r>
+        <w:rPr/>
         <w:t>Меня могила не страшит:</w:t>
       </w:r>
     </w:p>
     <w:p>
-      <w:r>
+      <w:pPr>
+        <w:pStyle w:val="Normal"/>
+        <w:rPr/>
+      </w:pPr>
+      <w:r>
+        <w:rPr/>
         <w:t>Там, говорят, страданье спит</w:t>
       </w:r>
     </w:p>
     <w:p>
-      <w:r>
+      <w:pPr>
+        <w:pStyle w:val="Normal"/>
+        <w:rPr/>
+      </w:pPr>
+      <w:r>
+        <w:rPr/>
         <w:t>В холодной вечной тишине;</w:t>
       </w:r>
     </w:p>
     <w:p>
-      <w:r>
+      <w:pPr>
+        <w:pStyle w:val="Normal"/>
+        <w:rPr/>
+      </w:pPr>
+      <w:r>
+        <w:rPr/>
         <w:t>Но с жизнью жаль расстаться мне.</w:t>
       </w:r>
     </w:p>
     <w:p>
-      <w:r>
+      <w:pPr>
+        <w:pStyle w:val="Normal"/>
+        <w:rPr/>
+      </w:pPr>
+      <w:r>
+        <w:rPr/>
         <w:t>Я молод, молод... Знал ли ты</w:t>
       </w:r>
     </w:p>
     <w:p>
-      <w:r>
+      <w:pPr>
+        <w:pStyle w:val="Normal"/>
+        <w:rPr/>
+      </w:pPr>
+      <w:r>
+        <w:rPr/>
         <w:t>Разгульной юности мечты?</w:t>
       </w:r>
     </w:p>
     <w:p>
-      <w:r>
+      <w:pPr>
+        <w:pStyle w:val="Normal"/>
+        <w:rPr/>
+      </w:pPr>
+      <w:r>
+        <w:rPr/>
         <w:t>Или не знал, или забыл,</w:t>
       </w:r>
     </w:p>
     <w:p>
-      <w:r>
+      <w:pPr>
+        <w:pStyle w:val="Normal"/>
+        <w:rPr/>
+      </w:pPr>
+      <w:r>
+        <w:rPr/>
         <w:t>Как ненавидел и любил;</w:t>
       </w:r>
     </w:p>
     <w:p>
-      <w:r>
-        <w:t xml:space="preserve">Как сердце </w:t>
-      </w:r>
-      <w:proofErr w:type="spellStart"/>
-      <w:r>
-        <w:t>билося</w:t>
-      </w:r>
-      <w:proofErr w:type="spellEnd"/>
-      <w:r>
-        <w:t xml:space="preserve"> живей</w:t>
-      </w:r>
-    </w:p>
-    <w:p>
-      <w:r>
+      <w:pPr>
+        <w:pStyle w:val="Normal"/>
+        <w:rPr/>
+      </w:pPr>
+      <w:r>
+        <w:rPr/>
+        <w:t>Как сердце билося живей</w:t>
+      </w:r>
+    </w:p>
+    <w:p>
+      <w:pPr>
+        <w:pStyle w:val="Normal"/>
+        <w:rPr/>
+      </w:pPr>
+      <w:r>
+        <w:rPr/>
         <w:t>При виде солнца и полей</w:t>
       </w:r>
     </w:p>
     <w:p>
-      <w:r>
+      <w:pPr>
+        <w:pStyle w:val="Normal"/>
+        <w:rPr/>
+      </w:pPr>
+      <w:r>
+        <w:rPr/>
         <w:t>С высокой башни угловой,</w:t>
       </w:r>
     </w:p>
     <w:p>
-      <w:r>
+      <w:pPr>
+        <w:pStyle w:val="Normal"/>
+        <w:rPr/>
+      </w:pPr>
+      <w:r>
+        <w:rPr/>
         <w:t>Где воздух свеж и где порой</w:t>
       </w:r>
     </w:p>
     <w:p>
-      <w:r>
+      <w:pPr>
+        <w:pStyle w:val="Normal"/>
+        <w:rPr/>
+      </w:pPr>
+      <w:r>
+        <w:rPr/>
         <w:t>В глубокой скважине стены,</w:t>
       </w:r>
     </w:p>
     <w:p>
-      <w:r>
+      <w:pPr>
+        <w:pStyle w:val="Normal"/>
+        <w:rPr/>
+      </w:pPr>
+      <w:r>
+        <w:rPr/>
         <w:t>Дитя неведомой страны,</w:t>
       </w:r>
     </w:p>
     <w:p>
-      <w:r>
+      <w:pPr>
+        <w:pStyle w:val="Normal"/>
+        <w:rPr/>
+      </w:pPr>
+      <w:r>
+        <w:rPr/>
         <w:t>Прижавшись, голубь молодой</w:t>
       </w:r>
     </w:p>
     <w:p>
-      <w:r>
-        <w:t xml:space="preserve">Сидит, </w:t>
-      </w:r>
-      <w:proofErr w:type="gramStart"/>
-      <w:r>
-        <w:t>испуганный</w:t>
-      </w:r>
-      <w:proofErr w:type="gramEnd"/>
-      <w:r>
-        <w:t xml:space="preserve"> грозой?</w:t>
-      </w:r>
-    </w:p>
-    <w:p>
-      <w:r>
+      <w:pPr>
+        <w:pStyle w:val="Normal"/>
+        <w:rPr/>
+      </w:pPr>
+      <w:r>
+        <w:rPr/>
+        <w:t>Сидит, испуганный грозой?</w:t>
+      </w:r>
+    </w:p>
+    <w:p>
+      <w:pPr>
+        <w:pStyle w:val="Normal"/>
+        <w:rPr/>
+      </w:pPr>
+      <w:r>
+        <w:rPr/>
         <w:t>Пускай теперь прекрасный свет</w:t>
       </w:r>
     </w:p>
     <w:p>
-      <w:r>
+      <w:pPr>
+        <w:pStyle w:val="Normal"/>
+        <w:rPr/>
+      </w:pPr>
+      <w:r>
+        <w:rPr/>
         <w:t>Тебе постыл: ты слаб, ты сед,</w:t>
       </w:r>
     </w:p>
     <w:p>
-      <w:r>
+      <w:pPr>
+        <w:pStyle w:val="Normal"/>
+        <w:rPr/>
+      </w:pPr>
+      <w:r>
+        <w:rPr/>
         <w:t>И от желаний ты отвык.</w:t>
       </w:r>
     </w:p>
     <w:p>
-      <w:r>
+      <w:pPr>
+        <w:pStyle w:val="Normal"/>
+        <w:rPr/>
+      </w:pPr>
+      <w:r>
+        <w:rPr/>
         <w:t>Что за нужда? Ты жил, старик!</w:t>
       </w:r>
     </w:p>
     <w:p>
-      <w:r>
+      <w:pPr>
+        <w:pStyle w:val="Normal"/>
+        <w:rPr/>
+      </w:pPr>
+      <w:r>
+        <w:rPr/>
         <w:t>Тебе есть в мире что забыть,</w:t>
       </w:r>
     </w:p>
     <w:p>
-      <w:r>
+      <w:pPr>
+        <w:pStyle w:val="Normal"/>
+        <w:rPr/>
+      </w:pPr>
+      <w:r>
+        <w:rPr/>
         <w:t>Ты жил,— я также мог бы жить!</w:t>
       </w:r>
     </w:p>
     <w:p>
-      <w:r>
-        <w:t>6</w:t>
-      </w:r>
-    </w:p>
-    <w:p>
-      <w:r>
+      <w:pPr>
+        <w:pStyle w:val="Normal"/>
+        <w:rPr/>
+      </w:pPr>
+      <w:r>
+        <w:rPr/>
         <w:t>Ты хочешь знать, что видел я</w:t>
       </w:r>
     </w:p>
     <w:p>
-      <w:r>
-        <w:lastRenderedPageBreak/>
+      <w:pPr>
+        <w:pStyle w:val="Normal"/>
+        <w:rPr/>
+      </w:pPr>
+      <w:r>
+        <w:rPr/>
         <w:t>На воле? — Пышные поля,</w:t>
       </w:r>
     </w:p>
     <w:p>
-      <w:r>
+      <w:pPr>
+        <w:pStyle w:val="Normal"/>
+        <w:rPr/>
+      </w:pPr>
+      <w:r>
+        <w:rPr/>
         <w:t>Холмы, покрытые венцом</w:t>
       </w:r>
     </w:p>
     <w:p>
-      <w:r>
+      <w:pPr>
+        <w:pStyle w:val="Normal"/>
+        <w:rPr/>
+      </w:pPr>
+      <w:r>
+        <w:rPr/>
         <w:t>Дерев, разросшихся кругом,</w:t>
       </w:r>
     </w:p>
     <w:p>
-      <w:proofErr w:type="gramStart"/>
-      <w:r>
-        <w:t>Шумящих</w:t>
-      </w:r>
-      <w:proofErr w:type="gramEnd"/>
-      <w:r>
-        <w:t xml:space="preserve"> свежею толпой,</w:t>
-      </w:r>
-    </w:p>
-    <w:p>
-      <w:r>
+      <w:pPr>
+        <w:pStyle w:val="Normal"/>
+        <w:rPr/>
+      </w:pPr>
+      <w:r>
+        <w:rPr/>
+        <w:t>Шумящих свежею толпой,</w:t>
+      </w:r>
+    </w:p>
+    <w:p>
+      <w:pPr>
+        <w:pStyle w:val="Normal"/>
+        <w:rPr/>
+      </w:pPr>
+      <w:r>
+        <w:rPr/>
         <w:t>Как братья в пляске круговой.</w:t>
       </w:r>
     </w:p>
     <w:p>
-      <w:r>
+      <w:pPr>
+        <w:pStyle w:val="Normal"/>
+        <w:rPr/>
+      </w:pPr>
+      <w:r>
+        <w:rPr/>
         <w:t>Я видел груды темных скал,</w:t>
       </w:r>
     </w:p>
     <w:p>
-      <w:r>
+      <w:pPr>
+        <w:pStyle w:val="Normal"/>
+        <w:rPr/>
+      </w:pPr>
+      <w:r>
+        <w:rPr/>
         <w:t>Когда поток их разделял,</w:t>
       </w:r>
     </w:p>
     <w:p>
-      <w:r>
+      <w:pPr>
+        <w:pStyle w:val="Normal"/>
+        <w:rPr/>
+      </w:pPr>
+      <w:r>
+        <w:rPr/>
         <w:t>И думы их я угадал:</w:t>
       </w:r>
     </w:p>
     <w:p>
-      <w:r>
-        <w:t xml:space="preserve">Мне было </w:t>
-      </w:r>
-      <w:proofErr w:type="gramStart"/>
-      <w:r>
-        <w:t>свыше то</w:t>
-      </w:r>
-      <w:proofErr w:type="gramEnd"/>
-      <w:r>
-        <w:t xml:space="preserve"> дано!</w:t>
-      </w:r>
-    </w:p>
-    <w:p>
-      <w:proofErr w:type="gramStart"/>
-      <w:r>
-        <w:t>Простерты</w:t>
-      </w:r>
-      <w:proofErr w:type="gramEnd"/>
-      <w:r>
-        <w:t xml:space="preserve"> в воздухе давно</w:t>
-      </w:r>
-    </w:p>
-    <w:p>
-      <w:r>
+      <w:pPr>
+        <w:pStyle w:val="Normal"/>
+        <w:rPr/>
+      </w:pPr>
+      <w:r>
+        <w:rPr/>
+        <w:t>Мне было свыше то дано!</w:t>
+      </w:r>
+    </w:p>
+    <w:p>
+      <w:pPr>
+        <w:pStyle w:val="Normal"/>
+        <w:rPr/>
+      </w:pPr>
+      <w:r>
+        <w:rPr/>
+        <w:t>Простерты в воздухе давно</w:t>
+      </w:r>
+    </w:p>
+    <w:p>
+      <w:pPr>
+        <w:pStyle w:val="Normal"/>
+        <w:rPr/>
+      </w:pPr>
+      <w:r>
+        <w:rPr/>
         <w:t>Объятья каменные их,</w:t>
       </w:r>
     </w:p>
     <w:p>
-      <w:r>
+      <w:pPr>
+        <w:pStyle w:val="Normal"/>
+        <w:rPr/>
+      </w:pPr>
+      <w:r>
+        <w:rPr/>
         <w:t>И жаждут встречи каждый миг;</w:t>
       </w:r>
     </w:p>
     <w:p>
-      <w:r>
+      <w:pPr>
+        <w:pStyle w:val="Normal"/>
+        <w:rPr/>
+      </w:pPr>
+      <w:r>
+        <w:rPr/>
         <w:t>Но дни бегут, бегут года —</w:t>
       </w:r>
     </w:p>
     <w:p>
-      <w:r>
-        <w:t xml:space="preserve">Им не </w:t>
-      </w:r>
-      <w:proofErr w:type="spellStart"/>
-      <w:r>
-        <w:t>сойтиться</w:t>
-      </w:r>
-      <w:proofErr w:type="spellEnd"/>
-      <w:r>
-        <w:t xml:space="preserve"> никогда!</w:t>
-      </w:r>
-    </w:p>
-    <w:p>
-      <w:r>
+      <w:pPr>
+        <w:pStyle w:val="Normal"/>
+        <w:rPr/>
+      </w:pPr>
+      <w:r>
+        <w:rPr/>
+        <w:t>Им не сойтиться никогда!</w:t>
+      </w:r>
+    </w:p>
+    <w:p>
+      <w:pPr>
+        <w:pStyle w:val="Normal"/>
+        <w:rPr/>
+      </w:pPr>
+      <w:r>
+        <w:rPr/>
         <w:t>Я видел горные хребты,</w:t>
       </w:r>
     </w:p>
     <w:p>
-      <w:r>
+      <w:pPr>
+        <w:pStyle w:val="Normal"/>
+        <w:rPr/>
+      </w:pPr>
+      <w:r>
+        <w:rPr/>
         <w:t>Причудливые, как мечты,</w:t>
       </w:r>
     </w:p>
     <w:p>
-      <w:r>
+      <w:pPr>
+        <w:pStyle w:val="Normal"/>
+        <w:rPr/>
+      </w:pPr>
+      <w:r>
+        <w:rPr/>
         <w:t>Когда в час утренней зари</w:t>
       </w:r>
     </w:p>
     <w:p>
-      <w:proofErr w:type="spellStart"/>
-      <w:r>
-        <w:t>Курилися</w:t>
-      </w:r>
-      <w:proofErr w:type="spellEnd"/>
-      <w:r>
-        <w:t>, как алтари,</w:t>
-      </w:r>
-    </w:p>
-    <w:p>
-      <w:r>
+      <w:pPr>
+        <w:pStyle w:val="Normal"/>
+        <w:rPr/>
+      </w:pPr>
+      <w:r>
+        <w:rPr/>
+        <w:t>Курилися, как алтари,</w:t>
+      </w:r>
+    </w:p>
+    <w:p>
+      <w:pPr>
+        <w:pStyle w:val="Normal"/>
+        <w:rPr/>
+      </w:pPr>
+      <w:r>
+        <w:rPr/>
         <w:t>Их выси в небе голубом,</w:t>
       </w:r>
     </w:p>
     <w:p>
-      <w:r>
+      <w:pPr>
+        <w:pStyle w:val="Normal"/>
+        <w:rPr/>
+      </w:pPr>
+      <w:r>
+        <w:rPr/>
         <w:t>И облачко за облачком,</w:t>
       </w:r>
     </w:p>
     <w:p>
-      <w:r>
+      <w:pPr>
+        <w:pStyle w:val="Normal"/>
+        <w:rPr/>
+      </w:pPr>
+      <w:r>
+        <w:rPr/>
         <w:t>Покинув тайный свой ночлег,</w:t>
       </w:r>
     </w:p>
     <w:p>
-      <w:r>
+      <w:pPr>
+        <w:pStyle w:val="Normal"/>
+        <w:rPr/>
+      </w:pPr>
+      <w:r>
+        <w:rPr/>
         <w:t>К востоку направляло бег —</w:t>
       </w:r>
     </w:p>
     <w:p>
-      <w:r>
+      <w:pPr>
+        <w:pStyle w:val="Normal"/>
+        <w:rPr/>
+      </w:pPr>
+      <w:r>
+        <w:rPr/>
         <w:t>Как будто белый караван</w:t>
       </w:r>
     </w:p>
     <w:p>
-      <w:r>
+      <w:pPr>
+        <w:pStyle w:val="Normal"/>
+        <w:rPr/>
+      </w:pPr>
+      <w:r>
+        <w:rPr/>
         <w:t>Залетных птиц из дальних стран!</w:t>
       </w:r>
     </w:p>
     <w:p>
-      <w:r>
+      <w:pPr>
+        <w:pStyle w:val="Normal"/>
+        <w:rPr/>
+      </w:pPr>
+      <w:r>
+        <w:rPr/>
         <w:t>Вдали я видел сквозь туман,</w:t>
       </w:r>
     </w:p>
     <w:p>
-      <w:r>
+      <w:pPr>
+        <w:pStyle w:val="Normal"/>
+        <w:rPr/>
+      </w:pPr>
+      <w:r>
+        <w:rPr/>
         <w:t>В снегах, горящих, как алмаз,</w:t>
       </w:r>
     </w:p>
     <w:p>
-      <w:r>
+      <w:pPr>
+        <w:pStyle w:val="Normal"/>
+        <w:rPr/>
+      </w:pPr>
+      <w:r>
+        <w:rPr/>
         <w:t>Седой незыблемый Кавказ;</w:t>
       </w:r>
     </w:p>
     <w:p>
-      <w:r>
+      <w:pPr>
+        <w:pStyle w:val="Normal"/>
+        <w:rPr/>
+      </w:pPr>
+      <w:r>
+        <w:rPr/>
         <w:t>И было сердцу моему</w:t>
       </w:r>
     </w:p>
     <w:p>
-      <w:r>
+      <w:pPr>
+        <w:pStyle w:val="Normal"/>
+        <w:rPr/>
+      </w:pPr>
+      <w:r>
+        <w:rPr/>
         <w:t>Легко, не знаю почему.</w:t>
       </w:r>
     </w:p>
     <w:p>
-      <w:r>
+      <w:pPr>
+        <w:pStyle w:val="Normal"/>
+        <w:rPr/>
+      </w:pPr>
+      <w:r>
+        <w:rPr/>
         <w:t>Мне тайный голос говорил,</w:t>
       </w:r>
     </w:p>
     <w:p>
-      <w:r>
+      <w:pPr>
+        <w:pStyle w:val="Normal"/>
+        <w:rPr/>
+      </w:pPr>
+      <w:r>
+        <w:rPr/>
         <w:t>Что некогда и я там жил,</w:t>
       </w:r>
     </w:p>
     <w:p>
-      <w:r>
+      <w:pPr>
+        <w:pStyle w:val="Normal"/>
+        <w:rPr/>
+      </w:pPr>
+      <w:r>
+        <w:rPr/>
         <w:t>И стало в памяти моей</w:t>
       </w:r>
     </w:p>
     <w:p>
-      <w:r>
-        <w:lastRenderedPageBreak/>
+      <w:pPr>
+        <w:pStyle w:val="Normal"/>
+        <w:rPr/>
+      </w:pPr>
+      <w:r>
+        <w:rPr/>
         <w:t>Прошедшее ясней, ясней...</w:t>
       </w:r>
     </w:p>
     <w:p>
-      <w:r>
-        <w:t>7</w:t>
-      </w:r>
-    </w:p>
-    <w:p>
-      <w:r>
+      <w:pPr>
+        <w:pStyle w:val="Normal"/>
+        <w:rPr/>
+      </w:pPr>
+      <w:r>
+        <w:rPr/>
         <w:t>И вспомнил я отцовский дом,</w:t>
       </w:r>
     </w:p>
     <w:p>
-      <w:r>
+      <w:pPr>
+        <w:pStyle w:val="Normal"/>
+        <w:rPr/>
+      </w:pPr>
+      <w:r>
+        <w:rPr/>
         <w:t>Ущелье наше и кругом</w:t>
       </w:r>
     </w:p>
     <w:p>
-      <w:r>
+      <w:pPr>
+        <w:pStyle w:val="Normal"/>
+        <w:rPr/>
+      </w:pPr>
+      <w:r>
+        <w:rPr/>
         <w:t>В тени рассыпанный аул;</w:t>
       </w:r>
     </w:p>
     <w:p>
-      <w:r>
+      <w:pPr>
+        <w:pStyle w:val="Normal"/>
+        <w:rPr/>
+      </w:pPr>
+      <w:r>
+        <w:rPr/>
         <w:t>Мне слышался вечерний гул</w:t>
       </w:r>
     </w:p>
     <w:p>
-      <w:r>
+      <w:pPr>
+        <w:pStyle w:val="Normal"/>
+        <w:rPr/>
+      </w:pPr>
+      <w:r>
+        <w:rPr/>
         <w:t>Домой бегущих табунов</w:t>
       </w:r>
     </w:p>
     <w:p>
-      <w:r>
+      <w:pPr>
+        <w:pStyle w:val="Normal"/>
+        <w:rPr/>
+      </w:pPr>
+      <w:r>
+        <w:rPr/>
         <w:t>И дальний лай знакомых псов.</w:t>
       </w:r>
     </w:p>
     <w:p>
-      <w:r>
+      <w:pPr>
+        <w:pStyle w:val="Normal"/>
+        <w:rPr/>
+      </w:pPr>
+      <w:r>
+        <w:rPr/>
         <w:t>Я помнил смуглых стариков,</w:t>
       </w:r>
     </w:p>
     <w:p>
-      <w:r>
+      <w:pPr>
+        <w:pStyle w:val="Normal"/>
+        <w:rPr/>
+      </w:pPr>
+      <w:r>
+        <w:rPr/>
         <w:t>При свете лунных вечеров</w:t>
       </w:r>
     </w:p>
     <w:p>
-      <w:r>
+      <w:pPr>
+        <w:pStyle w:val="Normal"/>
+        <w:rPr/>
+      </w:pPr>
+      <w:r>
+        <w:rPr/>
         <w:t>Против отцовского крыльца</w:t>
       </w:r>
     </w:p>
     <w:p>
-      <w:proofErr w:type="gramStart"/>
-      <w:r>
-        <w:t>Сидевших</w:t>
-      </w:r>
-      <w:proofErr w:type="gramEnd"/>
-      <w:r>
-        <w:t xml:space="preserve"> с важностью лица;</w:t>
-      </w:r>
-    </w:p>
-    <w:p>
-      <w:r>
-        <w:t xml:space="preserve">И блеск </w:t>
-      </w:r>
-      <w:proofErr w:type="gramStart"/>
-      <w:r>
-        <w:t>оправленных</w:t>
-      </w:r>
-      <w:proofErr w:type="gramEnd"/>
-      <w:r>
-        <w:t xml:space="preserve"> </w:t>
-      </w:r>
-      <w:proofErr w:type="spellStart"/>
-      <w:r>
-        <w:t>ножон</w:t>
-      </w:r>
-      <w:proofErr w:type="spellEnd"/>
-    </w:p>
-    <w:p>
-      <w:r>
+      <w:pPr>
+        <w:pStyle w:val="Normal"/>
+        <w:rPr/>
+      </w:pPr>
+      <w:r>
+        <w:rPr/>
+        <w:t>Сидевших с важностью лица;</w:t>
+      </w:r>
+    </w:p>
+    <w:p>
+      <w:pPr>
+        <w:pStyle w:val="Normal"/>
+        <w:rPr/>
+      </w:pPr>
+      <w:r>
+        <w:rPr/>
+        <w:t>И блеск оправленных ножон</w:t>
+      </w:r>
+    </w:p>
+    <w:p>
+      <w:pPr>
+        <w:pStyle w:val="Normal"/>
+        <w:rPr/>
+      </w:pPr>
+      <w:r>
+        <w:rPr/>
         <w:t>Кинжалов длинных... и как сон</w:t>
       </w:r>
     </w:p>
     <w:p>
-      <w:r>
+      <w:pPr>
+        <w:pStyle w:val="Normal"/>
+        <w:rPr/>
+      </w:pPr>
+      <w:r>
+        <w:rPr/>
         <w:t>Все это смутной чередой</w:t>
       </w:r>
     </w:p>
     <w:p>
-      <w:r>
+      <w:pPr>
+        <w:pStyle w:val="Normal"/>
+        <w:rPr/>
+      </w:pPr>
+      <w:r>
+        <w:rPr/>
         <w:t>Вдруг пробегало предо мной.</w:t>
       </w:r>
     </w:p>
     <w:p>
-      <w:r>
+      <w:pPr>
+        <w:pStyle w:val="Normal"/>
+        <w:rPr/>
+      </w:pPr>
+      <w:r>
+        <w:rPr/>
         <w:t>А мой отец? он как живой</w:t>
       </w:r>
     </w:p>
     <w:p>
-      <w:r>
+      <w:pPr>
+        <w:pStyle w:val="Normal"/>
+        <w:rPr/>
+      </w:pPr>
+      <w:r>
+        <w:rPr/>
         <w:t>В своей одежде боевой</w:t>
       </w:r>
     </w:p>
     <w:p>
-      <w:r>
+      <w:pPr>
+        <w:pStyle w:val="Normal"/>
+        <w:rPr/>
+      </w:pPr>
+      <w:r>
+        <w:rPr/>
         <w:t>Являлся мне, и помнил я</w:t>
       </w:r>
     </w:p>
     <w:p>
-      <w:r>
+      <w:pPr>
+        <w:pStyle w:val="Normal"/>
+        <w:rPr/>
+      </w:pPr>
+      <w:r>
+        <w:rPr/>
         <w:t>Кольчуги звон, и блеск ружья,</w:t>
       </w:r>
     </w:p>
     <w:p>
-      <w:r>
+      <w:pPr>
+        <w:pStyle w:val="Normal"/>
+        <w:rPr/>
+      </w:pPr>
+      <w:r>
+        <w:rPr/>
         <w:t>И гордый непреклонный взор,</w:t>
       </w:r>
     </w:p>
     <w:p>
-      <w:r>
+      <w:pPr>
+        <w:pStyle w:val="Normal"/>
+        <w:rPr/>
+      </w:pPr>
+      <w:r>
+        <w:rPr/>
         <w:t>И молодых моих сестер...</w:t>
       </w:r>
     </w:p>
     <w:p>
-      <w:r>
+      <w:pPr>
+        <w:pStyle w:val="Normal"/>
+        <w:rPr/>
+      </w:pPr>
+      <w:r>
+        <w:rPr/>
         <w:t>Лучи их сладостных очей</w:t>
       </w:r>
     </w:p>
     <w:p>
-      <w:r>
+      <w:pPr>
+        <w:pStyle w:val="Normal"/>
+        <w:rPr/>
+      </w:pPr>
+      <w:r>
+        <w:rPr/>
         <w:t>И звук их песен и речей</w:t>
       </w:r>
     </w:p>
     <w:p>
-      <w:r>
-        <w:t xml:space="preserve">Над </w:t>
-      </w:r>
-      <w:proofErr w:type="spellStart"/>
-      <w:r>
-        <w:t>колыбелию</w:t>
-      </w:r>
-      <w:proofErr w:type="spellEnd"/>
-      <w:r>
-        <w:t xml:space="preserve"> моей...</w:t>
-      </w:r>
-    </w:p>
-    <w:p>
-      <w:r>
+      <w:pPr>
+        <w:pStyle w:val="Normal"/>
+        <w:rPr/>
+      </w:pPr>
+      <w:r>
+        <w:rPr/>
+        <w:t>Над колыбелию моей...</w:t>
+      </w:r>
+    </w:p>
+    <w:p>
+      <w:pPr>
+        <w:pStyle w:val="Normal"/>
+        <w:rPr/>
+      </w:pPr>
+      <w:r>
+        <w:rPr/>
         <w:t>В ущелье там бежал поток.</w:t>
       </w:r>
     </w:p>
     <w:p>
-      <w:r>
+      <w:pPr>
+        <w:pStyle w:val="Normal"/>
+        <w:rPr/>
+      </w:pPr>
+      <w:r>
+        <w:rPr/>
         <w:t>Он шумен был, но неглубок;</w:t>
       </w:r>
     </w:p>
     <w:p>
-      <w:r>
+      <w:pPr>
+        <w:pStyle w:val="Normal"/>
+        <w:rPr/>
+      </w:pPr>
+      <w:r>
+        <w:rPr/>
         <w:t>К нему, на золотой песок,</w:t>
       </w:r>
     </w:p>
     <w:p>
-      <w:r>
+      <w:pPr>
+        <w:pStyle w:val="Normal"/>
+        <w:rPr/>
+      </w:pPr>
+      <w:r>
+        <w:rPr/>
         <w:t>Играть я в полдень уходил</w:t>
       </w:r>
     </w:p>
     <w:p>
-      <w:r>
+      <w:pPr>
+        <w:pStyle w:val="Normal"/>
+        <w:rPr/>
+      </w:pPr>
+      <w:r>
+        <w:rPr/>
         <w:t>И взором ласточек следил,</w:t>
       </w:r>
     </w:p>
     <w:p>
-      <w:r>
+      <w:pPr>
+        <w:pStyle w:val="Normal"/>
+        <w:rPr/>
+      </w:pPr>
+      <w:r>
+        <w:rPr/>
         <w:t>Когда они перед дождем</w:t>
       </w:r>
     </w:p>
     <w:p>
-      <w:r>
-        <w:t xml:space="preserve">Волны </w:t>
-      </w:r>
-      <w:proofErr w:type="spellStart"/>
-      <w:r>
-        <w:t>касалися</w:t>
-      </w:r>
-      <w:proofErr w:type="spellEnd"/>
-      <w:r>
-        <w:t xml:space="preserve"> крылом.</w:t>
-      </w:r>
-    </w:p>
-    <w:p>
-      <w:r>
-        <w:lastRenderedPageBreak/>
+      <w:pPr>
+        <w:pStyle w:val="Normal"/>
+        <w:rPr/>
+      </w:pPr>
+      <w:r>
+        <w:rPr/>
+        <w:t>Волны касалися крылом.</w:t>
+      </w:r>
+    </w:p>
+    <w:p>
+      <w:pPr>
+        <w:pStyle w:val="Normal"/>
+        <w:rPr/>
+      </w:pPr>
+      <w:r>
+        <w:rPr/>
         <w:t>И вспомнил я наш мирный дом</w:t>
       </w:r>
     </w:p>
     <w:p>
-      <w:r>
-        <w:t xml:space="preserve">И </w:t>
-      </w:r>
-      <w:proofErr w:type="gramStart"/>
-      <w:r>
-        <w:t>пред вечерним</w:t>
-      </w:r>
-      <w:proofErr w:type="gramEnd"/>
-      <w:r>
-        <w:t xml:space="preserve"> очагом</w:t>
-      </w:r>
-    </w:p>
-    <w:p>
-      <w:r>
+      <w:pPr>
+        <w:pStyle w:val="Normal"/>
+        <w:rPr/>
+      </w:pPr>
+      <w:r>
+        <w:rPr/>
+        <w:t>И пред вечерним очагом</w:t>
+      </w:r>
+    </w:p>
+    <w:p>
+      <w:pPr>
+        <w:pStyle w:val="Normal"/>
+        <w:rPr/>
+      </w:pPr>
+      <w:r>
+        <w:rPr/>
         <w:t>Рассказы долгие о том,</w:t>
       </w:r>
     </w:p>
     <w:p>
-      <w:r>
+      <w:pPr>
+        <w:pStyle w:val="Normal"/>
+        <w:rPr/>
+      </w:pPr>
+      <w:r>
+        <w:rPr/>
         <w:t>Как жили люди прежних дней,</w:t>
       </w:r>
     </w:p>
     <w:p>
-      <w:r>
+      <w:pPr>
+        <w:pStyle w:val="Normal"/>
+        <w:rPr/>
+      </w:pPr>
+      <w:r>
+        <w:rPr/>
         <w:t>Когда был мир еще пышней.</w:t>
       </w:r>
     </w:p>
     <w:p>
-      <w:r>
-        <w:t>8</w:t>
-      </w:r>
-    </w:p>
-    <w:p>
-      <w:r>
+      <w:pPr>
+        <w:pStyle w:val="Normal"/>
+        <w:rPr/>
+      </w:pPr>
+      <w:r>
+        <w:rPr/>
         <w:t>Ты хочешь знать, что делал я</w:t>
       </w:r>
     </w:p>
     <w:p>
-      <w:r>
+      <w:pPr>
+        <w:pStyle w:val="Normal"/>
+        <w:rPr/>
+      </w:pPr>
+      <w:r>
+        <w:rPr/>
         <w:t>На воле? Жил — и жизнь моя</w:t>
       </w:r>
     </w:p>
     <w:p>
-      <w:r>
+      <w:pPr>
+        <w:pStyle w:val="Normal"/>
+        <w:rPr/>
+      </w:pPr>
+      <w:r>
+        <w:rPr/>
         <w:t>Без этих трех блаженных дней</w:t>
       </w:r>
     </w:p>
     <w:p>
-      <w:r>
+      <w:pPr>
+        <w:pStyle w:val="Normal"/>
+        <w:rPr/>
+      </w:pPr>
+      <w:r>
+        <w:rPr/>
         <w:t>Была б печальней и мрачней</w:t>
       </w:r>
     </w:p>
     <w:p>
-      <w:r>
+      <w:pPr>
+        <w:pStyle w:val="Normal"/>
+        <w:rPr/>
+      </w:pPr>
+      <w:r>
+        <w:rPr/>
         <w:t>Бессильной старости твоей.</w:t>
       </w:r>
     </w:p>
     <w:p>
-      <w:r>
+      <w:pPr>
+        <w:pStyle w:val="Normal"/>
+        <w:rPr/>
+      </w:pPr>
+      <w:r>
+        <w:rPr/>
         <w:t>Давным-давно задумал я</w:t>
       </w:r>
     </w:p>
     <w:p>
-      <w:r>
+      <w:pPr>
+        <w:pStyle w:val="Normal"/>
+        <w:rPr/>
+      </w:pPr>
+      <w:r>
+        <w:rPr/>
         <w:t>Взглянуть на дальние поля,</w:t>
       </w:r>
     </w:p>
     <w:p>
-      <w:r>
+      <w:pPr>
+        <w:pStyle w:val="Normal"/>
+        <w:rPr/>
+      </w:pPr>
+      <w:r>
+        <w:rPr/>
         <w:t>Узнать, прекрасна ли земля,</w:t>
       </w:r>
     </w:p>
     <w:p>
-      <w:r>
+      <w:pPr>
+        <w:pStyle w:val="Normal"/>
+        <w:rPr/>
+      </w:pPr>
+      <w:r>
+        <w:rPr/>
         <w:t>Узнать, для воли иль тюрьмы</w:t>
       </w:r>
     </w:p>
     <w:p>
-      <w:r>
+      <w:pPr>
+        <w:pStyle w:val="Normal"/>
+        <w:rPr/>
+      </w:pPr>
+      <w:r>
+        <w:rPr/>
         <w:t>На этот свет родимся мы.</w:t>
       </w:r>
     </w:p>
     <w:p>
-      <w:r>
+      <w:pPr>
+        <w:pStyle w:val="Normal"/>
+        <w:rPr/>
+      </w:pPr>
+      <w:r>
+        <w:rPr/>
         <w:t>И в час ночной, ужасный час,</w:t>
       </w:r>
     </w:p>
     <w:p>
-      <w:r>
+      <w:pPr>
+        <w:pStyle w:val="Normal"/>
+        <w:rPr/>
+      </w:pPr>
+      <w:r>
+        <w:rPr/>
         <w:t>Когда гроза пугала вас,</w:t>
       </w:r>
     </w:p>
     <w:p>
-      <w:r>
-        <w:t xml:space="preserve">Когда, </w:t>
-      </w:r>
-      <w:proofErr w:type="spellStart"/>
-      <w:r>
-        <w:t>столпясь</w:t>
-      </w:r>
-      <w:proofErr w:type="spellEnd"/>
-      <w:r>
-        <w:t xml:space="preserve"> при алтаре,</w:t>
-      </w:r>
-    </w:p>
-    <w:p>
-      <w:r>
+      <w:pPr>
+        <w:pStyle w:val="Normal"/>
+        <w:rPr/>
+      </w:pPr>
+      <w:r>
+        <w:rPr/>
+        <w:t>Когда, столпясь при алтаре,</w:t>
+      </w:r>
+    </w:p>
+    <w:p>
+      <w:pPr>
+        <w:pStyle w:val="Normal"/>
+        <w:rPr/>
+      </w:pPr>
+      <w:r>
+        <w:rPr/>
         <w:t>Вы ниц лежали на земле,</w:t>
       </w:r>
     </w:p>
     <w:p>
-      <w:r>
+      <w:pPr>
+        <w:pStyle w:val="Normal"/>
+        <w:rPr/>
+      </w:pPr>
+      <w:r>
+        <w:rPr/>
         <w:t>Я убежал. О, я как брат</w:t>
       </w:r>
     </w:p>
     <w:p>
-      <w:r>
+      <w:pPr>
+        <w:pStyle w:val="Normal"/>
+        <w:rPr/>
+      </w:pPr>
+      <w:r>
+        <w:rPr/>
         <w:t>Обняться с бурей был бы рад!</w:t>
       </w:r>
     </w:p>
     <w:p>
-      <w:r>
+      <w:pPr>
+        <w:pStyle w:val="Normal"/>
+        <w:rPr/>
+      </w:pPr>
+      <w:r>
+        <w:rPr/>
         <w:t>Глазами тучи я следил,</w:t>
       </w:r>
     </w:p>
     <w:p>
-      <w:r>
+      <w:pPr>
+        <w:pStyle w:val="Normal"/>
+        <w:rPr/>
+      </w:pPr>
+      <w:r>
+        <w:rPr/>
         <w:t>Рукою молнию ловил...</w:t>
       </w:r>
     </w:p>
     <w:p>
-      <w:r>
+      <w:pPr>
+        <w:pStyle w:val="Normal"/>
+        <w:rPr/>
+      </w:pPr>
+      <w:r>
+        <w:rPr/>
         <w:t>Скажи мне, что средь этих стен</w:t>
       </w:r>
     </w:p>
     <w:p>
-      <w:r>
+      <w:pPr>
+        <w:pStyle w:val="Normal"/>
+        <w:rPr/>
+      </w:pPr>
+      <w:r>
+        <w:rPr/>
         <w:t>Могли бы дать вы мне взамен</w:t>
       </w:r>
     </w:p>
     <w:p>
-      <w:r>
+      <w:pPr>
+        <w:pStyle w:val="Normal"/>
+        <w:rPr/>
+      </w:pPr>
+      <w:r>
+        <w:rPr/>
         <w:t>Той дружбы краткой, но живой,</w:t>
       </w:r>
     </w:p>
     <w:p>
-      <w:r>
+      <w:pPr>
+        <w:pStyle w:val="Normal"/>
+        <w:rPr/>
+      </w:pPr>
+      <w:r>
+        <w:rPr/>
         <w:t>Меж бурным сердцем и грозой?..</w:t>
       </w:r>
     </w:p>
     <w:p>
-      <w:r>
-        <w:t>9</w:t>
-      </w:r>
-    </w:p>
-    <w:p>
-      <w:r>
+      <w:pPr>
+        <w:pStyle w:val="Normal"/>
+        <w:rPr/>
+      </w:pPr>
+      <w:r>
+        <w:rPr/>
         <w:t>Бежал я долго — где, куда?</w:t>
       </w:r>
     </w:p>
     <w:p>
-      <w:r>
+      <w:pPr>
+        <w:pStyle w:val="Normal"/>
+        <w:rPr/>
+      </w:pPr>
+      <w:r>
+        <w:rPr/>
         <w:t>Не знаю! ни одна звезда</w:t>
       </w:r>
     </w:p>
     <w:p>
-      <w:r>
+      <w:pPr>
+        <w:pStyle w:val="Normal"/>
+        <w:rPr/>
+      </w:pPr>
+      <w:r>
+        <w:rPr/>
         <w:t>Не озаряла трудный путь.</w:t>
       </w:r>
     </w:p>
     <w:p>
-      <w:r>
-        <w:lastRenderedPageBreak/>
+      <w:pPr>
+        <w:pStyle w:val="Normal"/>
+        <w:rPr/>
+      </w:pPr>
+      <w:r>
+        <w:rPr/>
         <w:t>Мне было весело вдохнуть</w:t>
       </w:r>
     </w:p>
     <w:p>
-      <w:r>
+      <w:pPr>
+        <w:pStyle w:val="Normal"/>
+        <w:rPr/>
+      </w:pPr>
+      <w:r>
+        <w:rPr/>
         <w:t>В мою измученную грудь</w:t>
       </w:r>
     </w:p>
     <w:p>
-      <w:r>
+      <w:pPr>
+        <w:pStyle w:val="Normal"/>
+        <w:rPr/>
+      </w:pPr>
+      <w:r>
+        <w:rPr/>
         <w:t>Ночную свежесть тех лесов,</w:t>
       </w:r>
     </w:p>
     <w:p>
-      <w:r>
+      <w:pPr>
+        <w:pStyle w:val="Normal"/>
+        <w:rPr/>
+      </w:pPr>
+      <w:r>
+        <w:rPr/>
         <w:t>И только! Много я часов</w:t>
       </w:r>
     </w:p>
     <w:p>
-      <w:r>
+      <w:pPr>
+        <w:pStyle w:val="Normal"/>
+        <w:rPr/>
+      </w:pPr>
+      <w:r>
+        <w:rPr/>
         <w:t>Бежал, и наконец, устав,</w:t>
       </w:r>
     </w:p>
     <w:p>
-      <w:r>
+      <w:pPr>
+        <w:pStyle w:val="Normal"/>
+        <w:rPr/>
+      </w:pPr>
+      <w:r>
+        <w:rPr/>
         <w:t>Прилег между высоких трав;</w:t>
       </w:r>
     </w:p>
     <w:p>
-      <w:r>
+      <w:pPr>
+        <w:pStyle w:val="Normal"/>
+        <w:rPr/>
+      </w:pPr>
+      <w:r>
+        <w:rPr/>
         <w:t>Прислушался: погони нет.</w:t>
       </w:r>
     </w:p>
     <w:p>
-      <w:r>
+      <w:pPr>
+        <w:pStyle w:val="Normal"/>
+        <w:rPr/>
+      </w:pPr>
+      <w:r>
+        <w:rPr/>
         <w:t>Гроза утихла. Бледный свет</w:t>
       </w:r>
     </w:p>
     <w:p>
-      <w:r>
+      <w:pPr>
+        <w:pStyle w:val="Normal"/>
+        <w:rPr/>
+      </w:pPr>
+      <w:r>
+        <w:rPr/>
         <w:t>Тянулся длинной полосой</w:t>
       </w:r>
     </w:p>
     <w:p>
-      <w:r>
+      <w:pPr>
+        <w:pStyle w:val="Normal"/>
+        <w:rPr/>
+      </w:pPr>
+      <w:r>
+        <w:rPr/>
         <w:t>Меж темным небом и землей,</w:t>
       </w:r>
     </w:p>
     <w:p>
-      <w:r>
+      <w:pPr>
+        <w:pStyle w:val="Normal"/>
+        <w:rPr/>
+      </w:pPr>
+      <w:r>
+        <w:rPr/>
         <w:t>И различал я, как узор,</w:t>
       </w:r>
     </w:p>
     <w:p>
-      <w:r>
+      <w:pPr>
+        <w:pStyle w:val="Normal"/>
+        <w:rPr/>
+      </w:pPr>
+      <w:r>
+        <w:rPr/>
         <w:t>На ней зубцы далеких гор;</w:t>
       </w:r>
     </w:p>
     <w:p>
-      <w:r>
-        <w:t xml:space="preserve">Недвижим, </w:t>
-      </w:r>
-      <w:proofErr w:type="gramStart"/>
-      <w:r>
-        <w:t>молча я лежал</w:t>
-      </w:r>
-      <w:proofErr w:type="gramEnd"/>
-      <w:r>
-        <w:t>,</w:t>
-      </w:r>
-    </w:p>
-    <w:p>
-      <w:r>
-        <w:t xml:space="preserve">Порой в </w:t>
-      </w:r>
-      <w:proofErr w:type="spellStart"/>
-      <w:r>
-        <w:t>ущелии</w:t>
-      </w:r>
-      <w:proofErr w:type="spellEnd"/>
-      <w:r>
-        <w:t xml:space="preserve"> шакал</w:t>
-      </w:r>
-    </w:p>
-    <w:p>
-      <w:r>
+      <w:pPr>
+        <w:pStyle w:val="Normal"/>
+        <w:rPr/>
+      </w:pPr>
+      <w:r>
+        <w:rPr/>
+        <w:t>Недвижим, молча я лежал,</w:t>
+      </w:r>
+    </w:p>
+    <w:p>
+      <w:pPr>
+        <w:pStyle w:val="Normal"/>
+        <w:rPr/>
+      </w:pPr>
+      <w:r>
+        <w:rPr/>
+        <w:t>Порой в ущелии шакал</w:t>
+      </w:r>
+    </w:p>
+    <w:p>
+      <w:pPr>
+        <w:pStyle w:val="Normal"/>
+        <w:rPr/>
+      </w:pPr>
+      <w:r>
+        <w:rPr/>
         <w:t>Кричал и плакал, как дитя,</w:t>
       </w:r>
     </w:p>
     <w:p>
-      <w:r>
+      <w:pPr>
+        <w:pStyle w:val="Normal"/>
+        <w:rPr/>
+      </w:pPr>
+      <w:r>
+        <w:rPr/>
         <w:t>И, гладкой чешуей блестя,</w:t>
       </w:r>
     </w:p>
     <w:p>
-      <w:r>
+      <w:pPr>
+        <w:pStyle w:val="Normal"/>
+        <w:rPr/>
+      </w:pPr>
+      <w:r>
+        <w:rPr/>
         <w:t>Змея скользила меж камней;</w:t>
       </w:r>
     </w:p>
     <w:p>
-      <w:r>
+      <w:pPr>
+        <w:pStyle w:val="Normal"/>
+        <w:rPr/>
+      </w:pPr>
+      <w:r>
+        <w:rPr/>
         <w:t>Но страх не сжал души моей:</w:t>
       </w:r>
     </w:p>
     <w:p>
-      <w:r>
+      <w:pPr>
+        <w:pStyle w:val="Normal"/>
+        <w:rPr/>
+      </w:pPr>
+      <w:r>
+        <w:rPr/>
         <w:t>Я сам, как зверь, был чужд людей</w:t>
       </w:r>
     </w:p>
     <w:p>
-      <w:r>
+      <w:pPr>
+        <w:pStyle w:val="Normal"/>
+        <w:rPr/>
+      </w:pPr>
+      <w:r>
+        <w:rPr/>
         <w:t>И полз и прятался, как змей.</w:t>
       </w:r>
     </w:p>
     <w:p>
-      <w:r>
-        <w:t>10</w:t>
-      </w:r>
-    </w:p>
-    <w:p>
-      <w:r>
+      <w:pPr>
+        <w:pStyle w:val="Normal"/>
+        <w:rPr/>
+      </w:pPr>
+      <w:r>
+        <w:rPr/>
         <w:t>Внизу глубоко подо мной</w:t>
       </w:r>
     </w:p>
     <w:p>
-      <w:r>
+      <w:pPr>
+        <w:pStyle w:val="Normal"/>
+        <w:rPr/>
+      </w:pPr>
+      <w:r>
+        <w:rPr/>
         <w:t>Поток, усиленный грозой,</w:t>
       </w:r>
     </w:p>
     <w:p>
-      <w:r>
+      <w:pPr>
+        <w:pStyle w:val="Normal"/>
+        <w:rPr/>
+      </w:pPr>
+      <w:r>
+        <w:rPr/>
         <w:t>Шумел, и шум его глухой</w:t>
       </w:r>
     </w:p>
     <w:p>
-      <w:r>
+      <w:pPr>
+        <w:pStyle w:val="Normal"/>
+        <w:rPr/>
+      </w:pPr>
+      <w:r>
+        <w:rPr/>
         <w:t>Сердитых сотне голосов</w:t>
       </w:r>
     </w:p>
     <w:p>
-      <w:proofErr w:type="spellStart"/>
-      <w:r>
-        <w:t>Подобился</w:t>
-      </w:r>
-      <w:proofErr w:type="spellEnd"/>
-      <w:r>
-        <w:t>. Хотя без слов</w:t>
-      </w:r>
-    </w:p>
-    <w:p>
-      <w:r>
+      <w:pPr>
+        <w:pStyle w:val="Normal"/>
+        <w:rPr/>
+      </w:pPr>
+      <w:r>
+        <w:rPr/>
+        <w:t>Подобился. Хотя без слов</w:t>
+      </w:r>
+    </w:p>
+    <w:p>
+      <w:pPr>
+        <w:pStyle w:val="Normal"/>
+        <w:rPr/>
+      </w:pPr>
+      <w:r>
+        <w:rPr/>
         <w:t>Мне внятен был тот разговор,</w:t>
       </w:r>
     </w:p>
     <w:p>
-      <w:r>
+      <w:pPr>
+        <w:pStyle w:val="Normal"/>
+        <w:rPr/>
+      </w:pPr>
+      <w:r>
+        <w:rPr/>
         <w:t>Немолчный ропот, вечный спор</w:t>
       </w:r>
     </w:p>
     <w:p>
-      <w:r>
+      <w:pPr>
+        <w:pStyle w:val="Normal"/>
+        <w:rPr/>
+      </w:pPr>
+      <w:r>
+        <w:rPr/>
         <w:t>С упрямой грудою камней.</w:t>
       </w:r>
     </w:p>
     <w:p>
-      <w:r>
+      <w:pPr>
+        <w:pStyle w:val="Normal"/>
+        <w:rPr/>
+      </w:pPr>
+      <w:r>
+        <w:rPr/>
         <w:t>То вдруг стихал он, то сильней</w:t>
       </w:r>
     </w:p>
     <w:p>
-      <w:r>
+      <w:pPr>
+        <w:pStyle w:val="Normal"/>
+        <w:rPr/>
+      </w:pPr>
+      <w:r>
+        <w:rPr/>
         <w:t>Он раздавался в тишине;</w:t>
       </w:r>
     </w:p>
     <w:p>
-      <w:r>
+      <w:pPr>
+        <w:pStyle w:val="Normal"/>
+        <w:rPr/>
+      </w:pPr>
+      <w:r>
+        <w:rPr/>
         <w:t>И вот, в туманной вышине</w:t>
       </w:r>
     </w:p>
     <w:p>
-      <w:r>
-        <w:lastRenderedPageBreak/>
+      <w:pPr>
+        <w:pStyle w:val="Normal"/>
+        <w:rPr/>
+      </w:pPr>
+      <w:r>
+        <w:rPr/>
         <w:t>Запели птички, и восток</w:t>
       </w:r>
     </w:p>
     <w:p>
-      <w:r>
+      <w:pPr>
+        <w:pStyle w:val="Normal"/>
+        <w:rPr/>
+      </w:pPr>
+      <w:r>
+        <w:rPr/>
         <w:t>Озолотился; ветерок</w:t>
       </w:r>
     </w:p>
     <w:p>
-      <w:r>
+      <w:pPr>
+        <w:pStyle w:val="Normal"/>
+        <w:rPr/>
+      </w:pPr>
+      <w:r>
+        <w:rPr/>
         <w:t>Сырые шевельнул листы;</w:t>
       </w:r>
     </w:p>
     <w:p>
-      <w:r>
+      <w:pPr>
+        <w:pStyle w:val="Normal"/>
+        <w:rPr/>
+      </w:pPr>
+      <w:r>
+        <w:rPr/>
         <w:t>Дохнули сонные цветы,</w:t>
       </w:r>
     </w:p>
     <w:p>
-      <w:r>
+      <w:pPr>
+        <w:pStyle w:val="Normal"/>
+        <w:rPr/>
+      </w:pPr>
+      <w:r>
+        <w:rPr/>
         <w:t>И, как они, навстречу дню</w:t>
       </w:r>
     </w:p>
     <w:p>
-      <w:r>
+      <w:pPr>
+        <w:pStyle w:val="Normal"/>
+        <w:rPr/>
+      </w:pPr>
+      <w:r>
+        <w:rPr/>
         <w:t>Я поднял голову мою...</w:t>
       </w:r>
     </w:p>
     <w:p>
-      <w:r>
+      <w:pPr>
+        <w:pStyle w:val="Normal"/>
+        <w:rPr/>
+      </w:pPr>
+      <w:r>
+        <w:rPr/>
         <w:t>Я осмотрелся; не таю:</w:t>
       </w:r>
     </w:p>
     <w:p>
-      <w:r>
+      <w:pPr>
+        <w:pStyle w:val="Normal"/>
+        <w:rPr/>
+      </w:pPr>
+      <w:r>
+        <w:rPr/>
         <w:t>Мне стало страшно; на краю</w:t>
       </w:r>
     </w:p>
     <w:p>
-      <w:r>
+      <w:pPr>
+        <w:pStyle w:val="Normal"/>
+        <w:rPr/>
+      </w:pPr>
+      <w:r>
+        <w:rPr/>
         <w:t>Грозящей бездны я лежал,</w:t>
       </w:r>
     </w:p>
     <w:p>
-      <w:r>
+      <w:pPr>
+        <w:pStyle w:val="Normal"/>
+        <w:rPr/>
+      </w:pPr>
+      <w:r>
+        <w:rPr/>
         <w:t>Где выл, крутясь, сердитый вал;</w:t>
       </w:r>
     </w:p>
     <w:p>
-      <w:r>
+      <w:pPr>
+        <w:pStyle w:val="Normal"/>
+        <w:rPr/>
+      </w:pPr>
+      <w:r>
+        <w:rPr/>
         <w:t>Туда вели ступени скал;</w:t>
       </w:r>
     </w:p>
     <w:p>
-      <w:r>
+      <w:pPr>
+        <w:pStyle w:val="Normal"/>
+        <w:rPr/>
+      </w:pPr>
+      <w:r>
+        <w:rPr/>
         <w:t>Но лишь злой дух по ним шагал,</w:t>
       </w:r>
     </w:p>
     <w:p>
-      <w:r>
+      <w:pPr>
+        <w:pStyle w:val="Normal"/>
+        <w:rPr/>
+      </w:pPr>
+      <w:r>
+        <w:rPr/>
         <w:t>Когда, низверженный с небес,</w:t>
       </w:r>
     </w:p>
     <w:p>
-      <w:r>
+      <w:pPr>
+        <w:pStyle w:val="Normal"/>
+        <w:rPr/>
+      </w:pPr>
+      <w:r>
+        <w:rPr/>
         <w:t>В подземной пропасти исчез.</w:t>
       </w:r>
     </w:p>
     <w:p>
-      <w:r>
-        <w:t>11</w:t>
-      </w:r>
-    </w:p>
-    <w:p>
-      <w:r>
+      <w:pPr>
+        <w:pStyle w:val="Normal"/>
+        <w:rPr/>
+      </w:pPr>
+      <w:r>
+        <w:rPr/>
         <w:t>Кругом меня цвел божий сад;</w:t>
       </w:r>
     </w:p>
     <w:p>
-      <w:r>
+      <w:pPr>
+        <w:pStyle w:val="Normal"/>
+        <w:rPr/>
+      </w:pPr>
+      <w:r>
+        <w:rPr/>
         <w:t>Растений радужный наряд</w:t>
       </w:r>
     </w:p>
     <w:p>
-      <w:r>
+      <w:pPr>
+        <w:pStyle w:val="Normal"/>
+        <w:rPr/>
+      </w:pPr>
+      <w:r>
+        <w:rPr/>
         <w:t>Хранил следы небесных слез,</w:t>
       </w:r>
     </w:p>
     <w:p>
-      <w:r>
+      <w:pPr>
+        <w:pStyle w:val="Normal"/>
+        <w:rPr/>
+      </w:pPr>
+      <w:r>
+        <w:rPr/>
         <w:t>И кудри виноградных лоз</w:t>
       </w:r>
     </w:p>
     <w:p>
-      <w:r>
+      <w:pPr>
+        <w:pStyle w:val="Normal"/>
+        <w:rPr/>
+      </w:pPr>
+      <w:r>
+        <w:rPr/>
         <w:t>Вились, красуясь меж дерев</w:t>
       </w:r>
     </w:p>
     <w:p>
-      <w:r>
+      <w:pPr>
+        <w:pStyle w:val="Normal"/>
+        <w:rPr/>
+      </w:pPr>
+      <w:r>
+        <w:rPr/>
         <w:t>Прозрачной зеленью листов;</w:t>
       </w:r>
     </w:p>
     <w:p>
-      <w:proofErr w:type="gramStart"/>
-      <w:r>
-        <w:t xml:space="preserve">И </w:t>
-      </w:r>
-      <w:proofErr w:type="spellStart"/>
-      <w:r>
-        <w:t>грозды</w:t>
-      </w:r>
-      <w:proofErr w:type="spellEnd"/>
-      <w:r>
-        <w:t xml:space="preserve"> полные на них,</w:t>
-      </w:r>
-      <w:proofErr w:type="gramEnd"/>
-    </w:p>
-    <w:p>
-      <w:r>
+      <w:pPr>
+        <w:pStyle w:val="Normal"/>
+        <w:rPr/>
+      </w:pPr>
+      <w:r>
+        <w:rPr/>
+        <w:t>И грозды полные на них,</w:t>
+      </w:r>
+    </w:p>
+    <w:p>
+      <w:pPr>
+        <w:pStyle w:val="Normal"/>
+        <w:rPr/>
+      </w:pPr>
+      <w:r>
+        <w:rPr/>
         <w:t>Серег подобье дорогих,</w:t>
       </w:r>
     </w:p>
     <w:p>
-      <w:r>
+      <w:pPr>
+        <w:pStyle w:val="Normal"/>
+        <w:rPr/>
+      </w:pPr>
+      <w:r>
+        <w:rPr/>
         <w:t>Висели пышно, и порой</w:t>
       </w:r>
     </w:p>
     <w:p>
-      <w:r>
+      <w:pPr>
+        <w:pStyle w:val="Normal"/>
+        <w:rPr/>
+      </w:pPr>
+      <w:r>
+        <w:rPr/>
         <w:t>К ним птиц летал пугливый рой.</w:t>
       </w:r>
     </w:p>
     <w:p>
-      <w:r>
+      <w:pPr>
+        <w:pStyle w:val="Normal"/>
+        <w:rPr/>
+      </w:pPr>
+      <w:r>
+        <w:rPr/>
         <w:t>И снова я к земле припал</w:t>
       </w:r>
     </w:p>
     <w:p>
-      <w:r>
+      <w:pPr>
+        <w:pStyle w:val="Normal"/>
+        <w:rPr/>
+      </w:pPr>
+      <w:r>
+        <w:rPr/>
         <w:t>И снова вслушиваться стал</w:t>
       </w:r>
     </w:p>
     <w:p>
-      <w:r>
+      <w:pPr>
+        <w:pStyle w:val="Normal"/>
+        <w:rPr/>
+      </w:pPr>
+      <w:r>
+        <w:rPr/>
         <w:t>К волшебным, странным голосам;</w:t>
       </w:r>
     </w:p>
     <w:p>
-      <w:r>
+      <w:pPr>
+        <w:pStyle w:val="Normal"/>
+        <w:rPr/>
+      </w:pPr>
+      <w:r>
+        <w:rPr/>
         <w:t>Они шептались по кустам,</w:t>
       </w:r>
     </w:p>
     <w:p>
-      <w:r>
+      <w:pPr>
+        <w:pStyle w:val="Normal"/>
+        <w:rPr/>
+      </w:pPr>
+      <w:r>
+        <w:rPr/>
         <w:t>Как будто речь свою вели</w:t>
       </w:r>
     </w:p>
     <w:p>
-      <w:r>
+      <w:pPr>
+        <w:pStyle w:val="Normal"/>
+        <w:rPr/>
+      </w:pPr>
+      <w:r>
+        <w:rPr/>
         <w:t>О тайнах неба и земли;</w:t>
       </w:r>
     </w:p>
     <w:p>
-      <w:r>
+      <w:pPr>
+        <w:pStyle w:val="Normal"/>
+        <w:rPr/>
+      </w:pPr>
+      <w:r>
+        <w:rPr/>
         <w:t>И все природы голоса</w:t>
       </w:r>
     </w:p>
     <w:p>
-      <w:r>
-        <w:lastRenderedPageBreak/>
+      <w:pPr>
+        <w:pStyle w:val="Normal"/>
+        <w:rPr/>
+      </w:pPr>
+      <w:r>
+        <w:rPr/>
         <w:t>Сливались тут; не раздался</w:t>
       </w:r>
     </w:p>
     <w:p>
-      <w:r>
+      <w:pPr>
+        <w:pStyle w:val="Normal"/>
+        <w:rPr/>
+      </w:pPr>
+      <w:r>
+        <w:rPr/>
         <w:t>В торжественный хваленья час</w:t>
       </w:r>
     </w:p>
     <w:p>
-      <w:r>
+      <w:pPr>
+        <w:pStyle w:val="Normal"/>
+        <w:rPr/>
+      </w:pPr>
+      <w:r>
+        <w:rPr/>
         <w:t>Лишь человека гордый глас.</w:t>
       </w:r>
     </w:p>
     <w:p>
-      <w:r>
+      <w:pPr>
+        <w:pStyle w:val="Normal"/>
+        <w:rPr/>
+      </w:pPr>
+      <w:r>
+        <w:rPr/>
         <w:t>Все, что я чувствовал тогда,</w:t>
       </w:r>
     </w:p>
     <w:p>
-      <w:r>
+      <w:pPr>
+        <w:pStyle w:val="Normal"/>
+        <w:rPr/>
+      </w:pPr>
+      <w:r>
+        <w:rPr/>
         <w:t>Те думы — им уж нет следа;</w:t>
       </w:r>
     </w:p>
     <w:p>
-      <w:r>
+      <w:pPr>
+        <w:pStyle w:val="Normal"/>
+        <w:rPr/>
+      </w:pPr>
+      <w:r>
+        <w:rPr/>
         <w:t>Но я б желал их рассказать,</w:t>
       </w:r>
     </w:p>
     <w:p>
-      <w:r>
+      <w:pPr>
+        <w:pStyle w:val="Normal"/>
+        <w:rPr/>
+      </w:pPr>
+      <w:r>
+        <w:rPr/>
         <w:t>Чтоб жить, хоть мысленно, опять.</w:t>
       </w:r>
     </w:p>
     <w:p>
-      <w:r>
+      <w:pPr>
+        <w:pStyle w:val="Normal"/>
+        <w:rPr/>
+      </w:pPr>
+      <w:r>
+        <w:rPr/>
         <w:t>В то утро был небесный свод</w:t>
       </w:r>
     </w:p>
     <w:p>
-      <w:r>
+      <w:pPr>
+        <w:pStyle w:val="Normal"/>
+        <w:rPr/>
+      </w:pPr>
+      <w:r>
+        <w:rPr/>
         <w:t>Так чист, что ангела полет</w:t>
       </w:r>
     </w:p>
     <w:p>
-      <w:r>
+      <w:pPr>
+        <w:pStyle w:val="Normal"/>
+        <w:rPr/>
+      </w:pPr>
+      <w:r>
+        <w:rPr/>
         <w:t>Прилежный взор следить бы мог;</w:t>
       </w:r>
     </w:p>
     <w:p>
-      <w:r>
+      <w:pPr>
+        <w:pStyle w:val="Normal"/>
+        <w:rPr/>
+      </w:pPr>
+      <w:r>
+        <w:rPr/>
         <w:t>Он так прозрачно был глубок,</w:t>
       </w:r>
     </w:p>
     <w:p>
-      <w:r>
-        <w:t xml:space="preserve">Так </w:t>
-      </w:r>
-      <w:proofErr w:type="gramStart"/>
-      <w:r>
-        <w:t>полон</w:t>
-      </w:r>
-      <w:proofErr w:type="gramEnd"/>
-      <w:r>
-        <w:t xml:space="preserve"> ровной синевой!</w:t>
-      </w:r>
-    </w:p>
-    <w:p>
-      <w:r>
+      <w:pPr>
+        <w:pStyle w:val="Normal"/>
+        <w:rPr/>
+      </w:pPr>
+      <w:r>
+        <w:rPr/>
+        <w:t>Так полон ровной синевой!</w:t>
+      </w:r>
+    </w:p>
+    <w:p>
+      <w:pPr>
+        <w:pStyle w:val="Normal"/>
+        <w:rPr/>
+      </w:pPr>
+      <w:r>
+        <w:rPr/>
         <w:t>Я в нем глазами и душой</w:t>
       </w:r>
     </w:p>
     <w:p>
-      <w:r>
+      <w:pPr>
+        <w:pStyle w:val="Normal"/>
+        <w:rPr/>
+      </w:pPr>
+      <w:r>
+        <w:rPr/>
         <w:t>Тонул, пока полдневный зной</w:t>
       </w:r>
     </w:p>
     <w:p>
-      <w:r>
+      <w:pPr>
+        <w:pStyle w:val="Normal"/>
+        <w:rPr/>
+      </w:pPr>
+      <w:r>
+        <w:rPr/>
         <w:t>Мои мечты не разогнал,</w:t>
       </w:r>
     </w:p>
     <w:p>
-      <w:r>
+      <w:pPr>
+        <w:pStyle w:val="Normal"/>
+        <w:rPr/>
+      </w:pPr>
+      <w:r>
+        <w:rPr/>
         <w:t>И жаждой я томиться стал.</w:t>
       </w:r>
     </w:p>
     <w:p>
-      <w:r>
-        <w:t>12</w:t>
-      </w:r>
-    </w:p>
-    <w:p>
-      <w:r>
+      <w:pPr>
+        <w:pStyle w:val="Normal"/>
+        <w:rPr/>
+      </w:pPr>
+      <w:r>
+        <w:rPr/>
         <w:t>Тогда к потоку с высоты,</w:t>
       </w:r>
     </w:p>
     <w:p>
-      <w:r>
+      <w:pPr>
+        <w:pStyle w:val="Normal"/>
+        <w:rPr/>
+      </w:pPr>
+      <w:r>
+        <w:rPr/>
         <w:t>Держась за гибкие кусты,</w:t>
       </w:r>
     </w:p>
     <w:p>
-      <w:r>
+      <w:pPr>
+        <w:pStyle w:val="Normal"/>
+        <w:rPr/>
+      </w:pPr>
+      <w:r>
+        <w:rPr/>
         <w:t>С плиты на плиту я, как мог,</w:t>
       </w:r>
     </w:p>
     <w:p>
-      <w:r>
+      <w:pPr>
+        <w:pStyle w:val="Normal"/>
+        <w:rPr/>
+      </w:pPr>
+      <w:r>
+        <w:rPr/>
         <w:t>Спускаться начал. Из-под ног</w:t>
       </w:r>
     </w:p>
     <w:p>
-      <w:r>
+      <w:pPr>
+        <w:pStyle w:val="Normal"/>
+        <w:rPr/>
+      </w:pPr>
+      <w:r>
+        <w:rPr/>
         <w:t>Сорвавшись, камень иногда</w:t>
       </w:r>
     </w:p>
     <w:p>
-      <w:r>
+      <w:pPr>
+        <w:pStyle w:val="Normal"/>
+        <w:rPr/>
+      </w:pPr>
+      <w:r>
+        <w:rPr/>
         <w:t>Катился вниз — за ним бразда</w:t>
       </w:r>
     </w:p>
     <w:p>
-      <w:r>
+      <w:pPr>
+        <w:pStyle w:val="Normal"/>
+        <w:rPr/>
+      </w:pPr>
+      <w:r>
+        <w:rPr/>
         <w:t>Дымилась, прах вился столбом;</w:t>
       </w:r>
     </w:p>
     <w:p>
-      <w:r>
+      <w:pPr>
+        <w:pStyle w:val="Normal"/>
+        <w:rPr/>
+      </w:pPr>
+      <w:r>
+        <w:rPr/>
         <w:t>Гудя и прыгая, потом</w:t>
       </w:r>
     </w:p>
     <w:p>
-      <w:r>
-        <w:t xml:space="preserve">Он </w:t>
-      </w:r>
-      <w:proofErr w:type="gramStart"/>
-      <w:r>
-        <w:t>поглощаем</w:t>
-      </w:r>
-      <w:proofErr w:type="gramEnd"/>
-      <w:r>
-        <w:t xml:space="preserve"> был волной;</w:t>
-      </w:r>
-    </w:p>
-    <w:p>
-      <w:r>
+      <w:pPr>
+        <w:pStyle w:val="Normal"/>
+        <w:rPr/>
+      </w:pPr>
+      <w:r>
+        <w:rPr/>
+        <w:t>Он поглощаем был волной;</w:t>
+      </w:r>
+    </w:p>
+    <w:p>
+      <w:pPr>
+        <w:pStyle w:val="Normal"/>
+        <w:rPr/>
+      </w:pPr>
+      <w:r>
+        <w:rPr/>
         <w:t>И я висел над глубиной,</w:t>
       </w:r>
     </w:p>
     <w:p>
-      <w:r>
+      <w:pPr>
+        <w:pStyle w:val="Normal"/>
+        <w:rPr/>
+      </w:pPr>
+      <w:r>
+        <w:rPr/>
         <w:t>Но юность вольная сильна,</w:t>
       </w:r>
     </w:p>
     <w:p>
-      <w:r>
-        <w:t xml:space="preserve">И смерть </w:t>
-      </w:r>
-      <w:proofErr w:type="gramStart"/>
-      <w:r>
-        <w:t>казалась</w:t>
-      </w:r>
-      <w:proofErr w:type="gramEnd"/>
-      <w:r>
-        <w:t xml:space="preserve"> не страшна!</w:t>
-      </w:r>
-    </w:p>
-    <w:p>
-      <w:r>
+      <w:pPr>
+        <w:pStyle w:val="Normal"/>
+        <w:rPr/>
+      </w:pPr>
+      <w:r>
+        <w:rPr/>
+        <w:t>И смерть казалась не страшна!</w:t>
+      </w:r>
+    </w:p>
+    <w:p>
+      <w:pPr>
+        <w:pStyle w:val="Normal"/>
+        <w:rPr/>
+      </w:pPr>
+      <w:r>
+        <w:rPr/>
         <w:t>Лишь только я с крутых высот</w:t>
       </w:r>
     </w:p>
     <w:p>
-      <w:r>
+      <w:pPr>
+        <w:pStyle w:val="Normal"/>
+        <w:rPr/>
+      </w:pPr>
+      <w:r>
+        <w:rPr/>
         <w:t>Спустился, свежесть горных вод</w:t>
       </w:r>
     </w:p>
     <w:p>
-      <w:r>
+      <w:pPr>
+        <w:pStyle w:val="Normal"/>
+        <w:rPr/>
+      </w:pPr>
+      <w:r>
+        <w:rPr/>
         <w:t>Повеяла навстречу мне,</w:t>
       </w:r>
     </w:p>
     <w:p>
-      <w:r>
-        <w:lastRenderedPageBreak/>
+      <w:pPr>
+        <w:pStyle w:val="Normal"/>
+        <w:rPr/>
+      </w:pPr>
+      <w:r>
+        <w:rPr/>
         <w:t>И жадно я припал к волне.</w:t>
       </w:r>
     </w:p>
     <w:p>
-      <w:r>
+      <w:pPr>
+        <w:pStyle w:val="Normal"/>
+        <w:rPr/>
+      </w:pPr>
+      <w:r>
+        <w:rPr/>
         <w:t>Вдруг — голос — легкий шум шагов...</w:t>
       </w:r>
     </w:p>
     <w:p>
-      <w:r>
+      <w:pPr>
+        <w:pStyle w:val="Normal"/>
+        <w:rPr/>
+      </w:pPr>
+      <w:r>
+        <w:rPr/>
         <w:t>Мгновенно скрывшись меж кустов,</w:t>
       </w:r>
     </w:p>
     <w:p>
-      <w:r>
-        <w:t xml:space="preserve">Невольным трепетом </w:t>
-      </w:r>
-      <w:proofErr w:type="gramStart"/>
-      <w:r>
-        <w:t>объят</w:t>
-      </w:r>
-      <w:proofErr w:type="gramEnd"/>
-      <w:r>
-        <w:t>,</w:t>
-      </w:r>
-    </w:p>
-    <w:p>
-      <w:r>
+      <w:pPr>
+        <w:pStyle w:val="Normal"/>
+        <w:rPr/>
+      </w:pPr>
+      <w:r>
+        <w:rPr/>
+        <w:t>Невольным трепетом объят,</w:t>
+      </w:r>
+    </w:p>
+    <w:p>
+      <w:pPr>
+        <w:pStyle w:val="Normal"/>
+        <w:rPr/>
+      </w:pPr>
+      <w:r>
+        <w:rPr/>
         <w:t>Я поднял боязливый взгляд</w:t>
       </w:r>
     </w:p>
     <w:p>
-      <w:r>
+      <w:pPr>
+        <w:pStyle w:val="Normal"/>
+        <w:rPr/>
+      </w:pPr>
+      <w:r>
+        <w:rPr/>
         <w:t>И жадно вслушиваться стал:</w:t>
       </w:r>
     </w:p>
     <w:p>
-      <w:r>
+      <w:pPr>
+        <w:pStyle w:val="Normal"/>
+        <w:rPr/>
+      </w:pPr>
+      <w:r>
+        <w:rPr/>
         <w:t>И ближе, ближе все звучал</w:t>
       </w:r>
     </w:p>
     <w:p>
-      <w:r>
+      <w:pPr>
+        <w:pStyle w:val="Normal"/>
+        <w:rPr/>
+      </w:pPr>
+      <w:r>
+        <w:rPr/>
         <w:t>Грузинки голос молодой,</w:t>
       </w:r>
     </w:p>
     <w:p>
-      <w:r>
+      <w:pPr>
+        <w:pStyle w:val="Normal"/>
+        <w:rPr/>
+      </w:pPr>
+      <w:r>
+        <w:rPr/>
         <w:t>Так безыскусственно живой,</w:t>
       </w:r>
     </w:p>
     <w:p>
-      <w:r>
+      <w:pPr>
+        <w:pStyle w:val="Normal"/>
+        <w:rPr/>
+      </w:pPr>
+      <w:r>
+        <w:rPr/>
         <w:t>Так сладко вольный, будто он</w:t>
       </w:r>
     </w:p>
     <w:p>
-      <w:r>
+      <w:pPr>
+        <w:pStyle w:val="Normal"/>
+        <w:rPr/>
+      </w:pPr>
+      <w:r>
+        <w:rPr/>
         <w:t>Лишь звуки дружеских имен</w:t>
       </w:r>
     </w:p>
     <w:p>
-      <w:r>
+      <w:pPr>
+        <w:pStyle w:val="Normal"/>
+        <w:rPr/>
+      </w:pPr>
+      <w:r>
+        <w:rPr/>
         <w:t>Произносить был приучен.</w:t>
       </w:r>
     </w:p>
     <w:p>
-      <w:r>
+      <w:pPr>
+        <w:pStyle w:val="Normal"/>
+        <w:rPr/>
+      </w:pPr>
+      <w:r>
+        <w:rPr/>
         <w:t>Простая песня то была,</w:t>
       </w:r>
     </w:p>
     <w:p>
-      <w:r>
+      <w:pPr>
+        <w:pStyle w:val="Normal"/>
+        <w:rPr/>
+      </w:pPr>
+      <w:r>
+        <w:rPr/>
         <w:t>Но в мысль она мне залегла,</w:t>
       </w:r>
     </w:p>
     <w:p>
-      <w:r>
+      <w:pPr>
+        <w:pStyle w:val="Normal"/>
+        <w:rPr/>
+      </w:pPr>
+      <w:r>
+        <w:rPr/>
         <w:t>И мне, лишь сумрак настает,</w:t>
       </w:r>
     </w:p>
     <w:p>
-      <w:r>
+      <w:pPr>
+        <w:pStyle w:val="Normal"/>
+        <w:rPr/>
+      </w:pPr>
+      <w:r>
+        <w:rPr/>
         <w:t>Незримый дух ее поет.</w:t>
       </w:r>
     </w:p>
     <w:p>
-      <w:r>
-        <w:t>13</w:t>
-      </w:r>
-    </w:p>
-    <w:p>
-      <w:r>
+      <w:pPr>
+        <w:pStyle w:val="Normal"/>
+        <w:rPr/>
+      </w:pPr>
+      <w:r>
+        <w:rPr/>
         <w:t>Держа кувшин над головой,</w:t>
       </w:r>
     </w:p>
     <w:p>
-      <w:r>
+      <w:pPr>
+        <w:pStyle w:val="Normal"/>
+        <w:rPr/>
+      </w:pPr>
+      <w:r>
+        <w:rPr/>
         <w:t>Грузинка узкою тропой</w:t>
       </w:r>
     </w:p>
     <w:p>
-      <w:r>
+      <w:pPr>
+        <w:pStyle w:val="Normal"/>
+        <w:rPr/>
+      </w:pPr>
+      <w:r>
+        <w:rPr/>
         <w:t>Сходила к берегу. Порой</w:t>
       </w:r>
     </w:p>
     <w:p>
-      <w:r>
+      <w:pPr>
+        <w:pStyle w:val="Normal"/>
+        <w:rPr/>
+      </w:pPr>
+      <w:r>
+        <w:rPr/>
         <w:t>Она скользила меж камней,</w:t>
       </w:r>
     </w:p>
     <w:p>
-      <w:r>
+      <w:pPr>
+        <w:pStyle w:val="Normal"/>
+        <w:rPr/>
+      </w:pPr>
+      <w:r>
+        <w:rPr/>
         <w:t>Смеясь неловкости своей,</w:t>
       </w:r>
     </w:p>
     <w:p>
-      <w:r>
+      <w:pPr>
+        <w:pStyle w:val="Normal"/>
+        <w:rPr/>
+      </w:pPr>
+      <w:r>
+        <w:rPr/>
         <w:t>И беден был ее наряд;</w:t>
       </w:r>
     </w:p>
     <w:p>
-      <w:r>
+      <w:pPr>
+        <w:pStyle w:val="Normal"/>
+        <w:rPr/>
+      </w:pPr>
+      <w:r>
+        <w:rPr/>
         <w:t>И шла она легко, назад</w:t>
       </w:r>
     </w:p>
     <w:p>
-      <w:r>
+      <w:pPr>
+        <w:pStyle w:val="Normal"/>
+        <w:rPr/>
+      </w:pPr>
+      <w:r>
+        <w:rPr/>
         <w:t>Изгибы длинные чадры</w:t>
       </w:r>
     </w:p>
     <w:p>
-      <w:r>
+      <w:pPr>
+        <w:pStyle w:val="Normal"/>
+        <w:rPr/>
+      </w:pPr>
+      <w:r>
+        <w:rPr/>
         <w:t>Откинув. Летние жары</w:t>
       </w:r>
     </w:p>
     <w:p>
-      <w:r>
+      <w:pPr>
+        <w:pStyle w:val="Normal"/>
+        <w:rPr/>
+      </w:pPr>
+      <w:r>
+        <w:rPr/>
         <w:t>Покрыли тенью золотой</w:t>
       </w:r>
     </w:p>
     <w:p>
-      <w:r>
+      <w:pPr>
+        <w:pStyle w:val="Normal"/>
+        <w:rPr/>
+      </w:pPr>
+      <w:r>
+        <w:rPr/>
         <w:t>Лицо и грудь ее; и зной</w:t>
       </w:r>
     </w:p>
     <w:p>
-      <w:r>
+      <w:pPr>
+        <w:pStyle w:val="Normal"/>
+        <w:rPr/>
+      </w:pPr>
+      <w:r>
+        <w:rPr/>
         <w:t>Дышал от уст ее и щек.</w:t>
       </w:r>
     </w:p>
     <w:p>
-      <w:r>
+      <w:pPr>
+        <w:pStyle w:val="Normal"/>
+        <w:rPr/>
+      </w:pPr>
+      <w:r>
+        <w:rPr/>
         <w:t>И мрак очей был так глубок,</w:t>
       </w:r>
     </w:p>
     <w:p>
-      <w:r>
-        <w:t xml:space="preserve">Так </w:t>
-      </w:r>
-      <w:proofErr w:type="gramStart"/>
-      <w:r>
-        <w:t>полон</w:t>
-      </w:r>
-      <w:proofErr w:type="gramEnd"/>
-      <w:r>
-        <w:t xml:space="preserve"> тайнами любви,</w:t>
-      </w:r>
-    </w:p>
-    <w:p>
-      <w:r>
+      <w:pPr>
+        <w:pStyle w:val="Normal"/>
+        <w:rPr/>
+      </w:pPr>
+      <w:r>
+        <w:rPr/>
+        <w:t>Так полон тайнами любви,</w:t>
+      </w:r>
+    </w:p>
+    <w:p>
+      <w:pPr>
+        <w:pStyle w:val="Normal"/>
+        <w:rPr/>
+      </w:pPr>
+      <w:r>
+        <w:rPr/>
         <w:t>Что думы пылкие мои</w:t>
       </w:r>
     </w:p>
     <w:p>
-      <w:r>
-        <w:lastRenderedPageBreak/>
+      <w:pPr>
+        <w:pStyle w:val="Normal"/>
+        <w:rPr/>
+      </w:pPr>
+      <w:r>
+        <w:rPr/>
         <w:t>Смутились. Помню только я</w:t>
       </w:r>
     </w:p>
     <w:p>
-      <w:r>
+      <w:pPr>
+        <w:pStyle w:val="Normal"/>
+        <w:rPr/>
+      </w:pPr>
+      <w:r>
+        <w:rPr/>
         <w:t>Кувшина звон,— когда струя</w:t>
       </w:r>
     </w:p>
     <w:p>
-      <w:r>
+      <w:pPr>
+        <w:pStyle w:val="Normal"/>
+        <w:rPr/>
+      </w:pPr>
+      <w:r>
+        <w:rPr/>
         <w:t>Вливалась медленно в него,</w:t>
       </w:r>
     </w:p>
     <w:p>
-      <w:r>
+      <w:pPr>
+        <w:pStyle w:val="Normal"/>
+        <w:rPr/>
+      </w:pPr>
+      <w:r>
+        <w:rPr/>
         <w:t>И шорох... больше ничего.</w:t>
       </w:r>
     </w:p>
     <w:p>
-      <w:r>
+      <w:pPr>
+        <w:pStyle w:val="Normal"/>
+        <w:rPr/>
+      </w:pPr>
+      <w:r>
+        <w:rPr/>
         <w:t>Когда же я очнулся вновь</w:t>
       </w:r>
     </w:p>
     <w:p>
-      <w:r>
+      <w:pPr>
+        <w:pStyle w:val="Normal"/>
+        <w:rPr/>
+      </w:pPr>
+      <w:r>
+        <w:rPr/>
         <w:t>И отлила от сердца кровь,</w:t>
       </w:r>
     </w:p>
     <w:p>
-      <w:r>
+      <w:pPr>
+        <w:pStyle w:val="Normal"/>
+        <w:rPr/>
+      </w:pPr>
+      <w:r>
+        <w:rPr/>
         <w:t>Она была уж далеко;</w:t>
       </w:r>
     </w:p>
     <w:p>
-      <w:r>
+      <w:pPr>
+        <w:pStyle w:val="Normal"/>
+        <w:rPr/>
+      </w:pPr>
+      <w:r>
+        <w:rPr/>
         <w:t>И шла, хоть тише,— но легко,</w:t>
       </w:r>
     </w:p>
     <w:p>
-      <w:proofErr w:type="gramStart"/>
-      <w:r>
-        <w:t>Стройна</w:t>
-      </w:r>
-      <w:proofErr w:type="gramEnd"/>
-      <w:r>
-        <w:t xml:space="preserve"> под ношею своей,</w:t>
-      </w:r>
-    </w:p>
-    <w:p>
-      <w:r>
+      <w:pPr>
+        <w:pStyle w:val="Normal"/>
+        <w:rPr/>
+      </w:pPr>
+      <w:r>
+        <w:rPr/>
+        <w:t>Стройна под ношею своей,</w:t>
+      </w:r>
+    </w:p>
+    <w:p>
+      <w:pPr>
+        <w:pStyle w:val="Normal"/>
+        <w:rPr/>
+      </w:pPr>
+      <w:r>
+        <w:rPr/>
         <w:t>Как тополь, царь ее полей!</w:t>
       </w:r>
     </w:p>
     <w:p>
-      <w:r>
+      <w:pPr>
+        <w:pStyle w:val="Normal"/>
+        <w:rPr/>
+      </w:pPr>
+      <w:r>
+        <w:rPr/>
         <w:t>Недалеко, в прохладной мгле,</w:t>
       </w:r>
     </w:p>
     <w:p>
-      <w:r>
+      <w:pPr>
+        <w:pStyle w:val="Normal"/>
+        <w:rPr/>
+      </w:pPr>
+      <w:r>
+        <w:rPr/>
         <w:t>Казалось, приросли к скале</w:t>
       </w:r>
     </w:p>
     <w:p>
-      <w:r>
+      <w:pPr>
+        <w:pStyle w:val="Normal"/>
+        <w:rPr/>
+      </w:pPr>
+      <w:r>
+        <w:rPr/>
         <w:t>Две сакли дружною четой;</w:t>
       </w:r>
     </w:p>
     <w:p>
-      <w:r>
+      <w:pPr>
+        <w:pStyle w:val="Normal"/>
+        <w:rPr/>
+      </w:pPr>
+      <w:r>
+        <w:rPr/>
         <w:t>Над плоской кровлею одной</w:t>
       </w:r>
     </w:p>
     <w:p>
-      <w:r>
+      <w:pPr>
+        <w:pStyle w:val="Normal"/>
+        <w:rPr/>
+      </w:pPr>
+      <w:r>
+        <w:rPr/>
         <w:t>Дымок струился голубой.</w:t>
       </w:r>
     </w:p>
     <w:p>
-      <w:r>
+      <w:pPr>
+        <w:pStyle w:val="Normal"/>
+        <w:rPr/>
+      </w:pPr>
+      <w:r>
+        <w:rPr/>
         <w:t>Я вижу будто бы теперь,</w:t>
       </w:r>
     </w:p>
     <w:p>
-      <w:r>
+      <w:pPr>
+        <w:pStyle w:val="Normal"/>
+        <w:rPr/>
+      </w:pPr>
+      <w:r>
+        <w:rPr/>
         <w:t>Как отперлась тихонько дверь...</w:t>
       </w:r>
     </w:p>
     <w:p>
-      <w:r>
-        <w:t xml:space="preserve">И </w:t>
-      </w:r>
-      <w:proofErr w:type="spellStart"/>
-      <w:r>
-        <w:t>затворилася</w:t>
-      </w:r>
-      <w:proofErr w:type="spellEnd"/>
-      <w:r>
-        <w:t xml:space="preserve"> опять!..</w:t>
-      </w:r>
-    </w:p>
-    <w:p>
-      <w:r>
+      <w:pPr>
+        <w:pStyle w:val="Normal"/>
+        <w:rPr/>
+      </w:pPr>
+      <w:r>
+        <w:rPr/>
+        <w:t>И затворилася опять!..</w:t>
+      </w:r>
+    </w:p>
+    <w:p>
+      <w:pPr>
+        <w:pStyle w:val="Normal"/>
+        <w:rPr/>
+      </w:pPr>
+      <w:r>
+        <w:rPr/>
         <w:t>Тебе, я знаю, не понять</w:t>
       </w:r>
     </w:p>
     <w:p>
-      <w:r>
+      <w:pPr>
+        <w:pStyle w:val="Normal"/>
+        <w:rPr/>
+      </w:pPr>
+      <w:r>
+        <w:rPr/>
         <w:t>Мою тоску, мою печаль;</w:t>
       </w:r>
     </w:p>
     <w:p>
-      <w:r>
+      <w:pPr>
+        <w:pStyle w:val="Normal"/>
+        <w:rPr/>
+      </w:pPr>
+      <w:r>
+        <w:rPr/>
         <w:t>И если б мог,— мне было б жаль:</w:t>
       </w:r>
     </w:p>
     <w:p>
-      <w:r>
+      <w:pPr>
+        <w:pStyle w:val="Normal"/>
+        <w:rPr/>
+      </w:pPr>
+      <w:r>
+        <w:rPr/>
         <w:t>Воспоминанья тех минут</w:t>
       </w:r>
     </w:p>
     <w:p>
-      <w:r>
+      <w:pPr>
+        <w:pStyle w:val="Normal"/>
+        <w:rPr/>
+      </w:pPr>
+      <w:r>
+        <w:rPr/>
         <w:t>Во мне, со мной пускай умрут.</w:t>
       </w:r>
     </w:p>
     <w:p>
-      <w:r>
-        <w:t>14</w:t>
-      </w:r>
-    </w:p>
-    <w:p>
-      <w:r>
-        <w:t xml:space="preserve">Трудами ночи </w:t>
-      </w:r>
-      <w:proofErr w:type="gramStart"/>
-      <w:r>
-        <w:t>изнурен</w:t>
-      </w:r>
-      <w:proofErr w:type="gramEnd"/>
-      <w:r>
-        <w:t>,</w:t>
-      </w:r>
-    </w:p>
-    <w:p>
-      <w:r>
+      <w:pPr>
+        <w:pStyle w:val="Normal"/>
+        <w:rPr/>
+      </w:pPr>
+      <w:r>
+        <w:rPr/>
+        <w:t>Трудами ночи изнурен,</w:t>
+      </w:r>
+    </w:p>
+    <w:p>
+      <w:pPr>
+        <w:pStyle w:val="Normal"/>
+        <w:rPr/>
+      </w:pPr>
+      <w:r>
+        <w:rPr/>
         <w:t>Я лег в тени. Отрадный сон</w:t>
       </w:r>
     </w:p>
     <w:p>
-      <w:r>
+      <w:pPr>
+        <w:pStyle w:val="Normal"/>
+        <w:rPr/>
+      </w:pPr>
+      <w:r>
+        <w:rPr/>
         <w:t>Сомкнул глаза невольно мне...</w:t>
       </w:r>
     </w:p>
     <w:p>
-      <w:r>
+      <w:pPr>
+        <w:pStyle w:val="Normal"/>
+        <w:rPr/>
+      </w:pPr>
+      <w:r>
+        <w:rPr/>
         <w:t>И снова видел я во сне</w:t>
       </w:r>
     </w:p>
     <w:p>
-      <w:r>
+      <w:pPr>
+        <w:pStyle w:val="Normal"/>
+        <w:rPr/>
+      </w:pPr>
+      <w:r>
+        <w:rPr/>
         <w:t>Грузинки образ молодой.</w:t>
       </w:r>
     </w:p>
     <w:p>
-      <w:r>
+      <w:pPr>
+        <w:pStyle w:val="Normal"/>
+        <w:rPr/>
+      </w:pPr>
+      <w:r>
+        <w:rPr/>
         <w:t>И странной, сладкою тоской</w:t>
       </w:r>
     </w:p>
     <w:p>
-      <w:r>
+      <w:pPr>
+        <w:pStyle w:val="Normal"/>
+        <w:rPr/>
+      </w:pPr>
+      <w:r>
+        <w:rPr/>
         <w:t>Опять моя заныла грудь.</w:t>
       </w:r>
     </w:p>
     <w:p>
-      <w:r>
+      <w:pPr>
+        <w:pStyle w:val="Normal"/>
+        <w:rPr/>
+      </w:pPr>
+      <w:r>
+        <w:rPr/>
         <w:t>Я долго силился вздохнуть —</w:t>
       </w:r>
     </w:p>
     <w:p>
-      <w:r>
-        <w:lastRenderedPageBreak/>
+      <w:pPr>
+        <w:pStyle w:val="Normal"/>
+        <w:rPr/>
+      </w:pPr>
+      <w:r>
+        <w:rPr/>
         <w:t>И пробудился. Уж луна</w:t>
       </w:r>
     </w:p>
     <w:p>
-      <w:r>
+      <w:pPr>
+        <w:pStyle w:val="Normal"/>
+        <w:rPr/>
+      </w:pPr>
+      <w:r>
+        <w:rPr/>
         <w:t>Вверху сияла, и одна</w:t>
       </w:r>
     </w:p>
     <w:p>
-      <w:r>
-        <w:t xml:space="preserve">Лишь тучка </w:t>
-      </w:r>
-      <w:proofErr w:type="spellStart"/>
-      <w:r>
-        <w:t>кралася</w:t>
-      </w:r>
-      <w:proofErr w:type="spellEnd"/>
-      <w:r>
-        <w:t xml:space="preserve"> за ней,</w:t>
-      </w:r>
-    </w:p>
-    <w:p>
-      <w:r>
+      <w:pPr>
+        <w:pStyle w:val="Normal"/>
+        <w:rPr/>
+      </w:pPr>
+      <w:r>
+        <w:rPr/>
+        <w:t>Лишь тучка кралася за ней,</w:t>
+      </w:r>
+    </w:p>
+    <w:p>
+      <w:pPr>
+        <w:pStyle w:val="Normal"/>
+        <w:rPr/>
+      </w:pPr>
+      <w:r>
+        <w:rPr/>
         <w:t>Как за добычею своей,</w:t>
       </w:r>
     </w:p>
     <w:p>
-      <w:r>
+      <w:pPr>
+        <w:pStyle w:val="Normal"/>
+        <w:rPr/>
+      </w:pPr>
+      <w:r>
+        <w:rPr/>
         <w:t>Объятья жадные раскрыв.</w:t>
       </w:r>
     </w:p>
     <w:p>
-      <w:r>
+      <w:pPr>
+        <w:pStyle w:val="Normal"/>
+        <w:rPr/>
+      </w:pPr>
+      <w:r>
+        <w:rPr/>
         <w:t>Мир темен был и молчалив;</w:t>
       </w:r>
     </w:p>
     <w:p>
-      <w:r>
+      <w:pPr>
+        <w:pStyle w:val="Normal"/>
+        <w:rPr/>
+      </w:pPr>
+      <w:r>
+        <w:rPr/>
         <w:t>Лишь серебристой бахромой</w:t>
       </w:r>
     </w:p>
     <w:p>
-      <w:r>
+      <w:pPr>
+        <w:pStyle w:val="Normal"/>
+        <w:rPr/>
+      </w:pPr>
+      <w:r>
+        <w:rPr/>
         <w:t>Вершины цепи снеговой</w:t>
       </w:r>
     </w:p>
     <w:p>
-      <w:r>
+      <w:pPr>
+        <w:pStyle w:val="Normal"/>
+        <w:rPr/>
+      </w:pPr>
+      <w:r>
+        <w:rPr/>
         <w:t>Вдали сверкали предо мной</w:t>
       </w:r>
     </w:p>
     <w:p>
-      <w:r>
+      <w:pPr>
+        <w:pStyle w:val="Normal"/>
+        <w:rPr/>
+      </w:pPr>
+      <w:r>
+        <w:rPr/>
         <w:t>Да в берега плескал поток.</w:t>
       </w:r>
     </w:p>
     <w:p>
-      <w:r>
+      <w:pPr>
+        <w:pStyle w:val="Normal"/>
+        <w:rPr/>
+      </w:pPr>
+      <w:r>
+        <w:rPr/>
         <w:t>В знакомой сакле огонек</w:t>
       </w:r>
     </w:p>
     <w:p>
-      <w:r>
+      <w:pPr>
+        <w:pStyle w:val="Normal"/>
+        <w:rPr/>
+      </w:pPr>
+      <w:r>
+        <w:rPr/>
         <w:t>То трепетал, то снова гас:</w:t>
       </w:r>
     </w:p>
     <w:p>
-      <w:r>
+      <w:pPr>
+        <w:pStyle w:val="Normal"/>
+        <w:rPr/>
+      </w:pPr>
+      <w:r>
+        <w:rPr/>
         <w:t>На небесах в полночный час</w:t>
       </w:r>
     </w:p>
     <w:p>
-      <w:r>
+      <w:pPr>
+        <w:pStyle w:val="Normal"/>
+        <w:rPr/>
+      </w:pPr>
+      <w:r>
+        <w:rPr/>
         <w:t>Так гаснет яркая звезда!</w:t>
       </w:r>
     </w:p>
     <w:p>
-      <w:r>
+      <w:pPr>
+        <w:pStyle w:val="Normal"/>
+        <w:rPr/>
+      </w:pPr>
+      <w:r>
+        <w:rPr/>
         <w:t>Хотелось мне... но я туда</w:t>
       </w:r>
     </w:p>
     <w:p>
-      <w:proofErr w:type="gramStart"/>
-      <w:r>
-        <w:t>Взойти не смел</w:t>
-      </w:r>
-      <w:proofErr w:type="gramEnd"/>
-      <w:r>
-        <w:t>. Я цель одну —</w:t>
-      </w:r>
-    </w:p>
-    <w:p>
-      <w:r>
+      <w:pPr>
+        <w:pStyle w:val="Normal"/>
+        <w:rPr/>
+      </w:pPr>
+      <w:r>
+        <w:rPr/>
+        <w:t>Взойти не смел. Я цель одну —</w:t>
+      </w:r>
+    </w:p>
+    <w:p>
+      <w:pPr>
+        <w:pStyle w:val="Normal"/>
+        <w:rPr/>
+      </w:pPr>
+      <w:r>
+        <w:rPr/>
         <w:t>Пройти в родимую страну —</w:t>
       </w:r>
     </w:p>
     <w:p>
-      <w:r>
+      <w:pPr>
+        <w:pStyle w:val="Normal"/>
+        <w:rPr/>
+      </w:pPr>
+      <w:r>
+        <w:rPr/>
         <w:t>Имел в душе и превозмог</w:t>
       </w:r>
     </w:p>
     <w:p>
-      <w:r>
+      <w:pPr>
+        <w:pStyle w:val="Normal"/>
+        <w:rPr/>
+      </w:pPr>
+      <w:r>
+        <w:rPr/>
         <w:t>Страданье голода, как мог.</w:t>
       </w:r>
     </w:p>
     <w:p>
-      <w:r>
+      <w:pPr>
+        <w:pStyle w:val="Normal"/>
+        <w:rPr/>
+      </w:pPr>
+      <w:r>
+        <w:rPr/>
         <w:t>И вот дорогою прямой</w:t>
       </w:r>
     </w:p>
     <w:p>
-      <w:r>
+      <w:pPr>
+        <w:pStyle w:val="Normal"/>
+        <w:rPr/>
+      </w:pPr>
+      <w:r>
+        <w:rPr/>
         <w:t>Пустился, робкий и немой.</w:t>
       </w:r>
     </w:p>
     <w:p>
-      <w:r>
+      <w:pPr>
+        <w:pStyle w:val="Normal"/>
+        <w:rPr/>
+      </w:pPr>
+      <w:r>
+        <w:rPr/>
         <w:t>Но скоро в глубине лесной</w:t>
       </w:r>
     </w:p>
     <w:p>
-      <w:r>
+      <w:pPr>
+        <w:pStyle w:val="Normal"/>
+        <w:rPr/>
+      </w:pPr>
+      <w:r>
+        <w:rPr/>
         <w:t>Из виду горы потерял</w:t>
       </w:r>
     </w:p>
     <w:p>
-      <w:r>
+      <w:pPr>
+        <w:pStyle w:val="Normal"/>
+        <w:rPr/>
+      </w:pPr>
+      <w:r>
+        <w:rPr/>
         <w:t>И тут с пути сбиваться стал.</w:t>
       </w:r>
     </w:p>
     <w:p>
-      <w:r>
-        <w:t>15</w:t>
-      </w:r>
-    </w:p>
-    <w:p>
-      <w:r>
+      <w:pPr>
+        <w:pStyle w:val="Normal"/>
+        <w:rPr/>
+      </w:pPr>
+      <w:r>
+        <w:rPr/>
         <w:t>Напрасно в бешенстве порой</w:t>
       </w:r>
     </w:p>
     <w:p>
-      <w:r>
+      <w:pPr>
+        <w:pStyle w:val="Normal"/>
+        <w:rPr/>
+      </w:pPr>
+      <w:r>
+        <w:rPr/>
         <w:t>Я рвал отчаянной рукой</w:t>
       </w:r>
     </w:p>
     <w:p>
-      <w:r>
+      <w:pPr>
+        <w:pStyle w:val="Normal"/>
+        <w:rPr/>
+      </w:pPr>
+      <w:r>
+        <w:rPr/>
         <w:t>Терновник, спутанный плющом:</w:t>
       </w:r>
     </w:p>
     <w:p>
-      <w:r>
-        <w:t xml:space="preserve">Все лес был, </w:t>
-      </w:r>
-      <w:proofErr w:type="gramStart"/>
-      <w:r>
-        <w:t>вечный лес</w:t>
-      </w:r>
-      <w:proofErr w:type="gramEnd"/>
-      <w:r>
-        <w:t xml:space="preserve"> кругом,</w:t>
-      </w:r>
-    </w:p>
-    <w:p>
-      <w:r>
+      <w:pPr>
+        <w:pStyle w:val="Normal"/>
+        <w:rPr/>
+      </w:pPr>
+      <w:r>
+        <w:rPr/>
+        <w:t>Все лес был, вечный лес кругом,</w:t>
+      </w:r>
+    </w:p>
+    <w:p>
+      <w:pPr>
+        <w:pStyle w:val="Normal"/>
+        <w:rPr/>
+      </w:pPr>
+      <w:r>
+        <w:rPr/>
         <w:t>Страшней и гуще каждый час;</w:t>
       </w:r>
     </w:p>
     <w:p>
-      <w:r>
+      <w:pPr>
+        <w:pStyle w:val="Normal"/>
+        <w:rPr/>
+      </w:pPr>
+      <w:r>
+        <w:rPr/>
         <w:t>И миллионом черных глаз</w:t>
       </w:r>
     </w:p>
     <w:p>
-      <w:r>
+      <w:pPr>
+        <w:pStyle w:val="Normal"/>
+        <w:rPr/>
+      </w:pPr>
+      <w:r>
+        <w:rPr/>
         <w:t>Смотрела ночи темнота</w:t>
       </w:r>
     </w:p>
     <w:p>
-      <w:r>
-        <w:lastRenderedPageBreak/>
+      <w:pPr>
+        <w:pStyle w:val="Normal"/>
+        <w:rPr/>
+      </w:pPr>
+      <w:r>
+        <w:rPr/>
         <w:t>Сквозь ветви каждого куста...</w:t>
       </w:r>
     </w:p>
     <w:p>
-      <w:r>
+      <w:pPr>
+        <w:pStyle w:val="Normal"/>
+        <w:rPr/>
+      </w:pPr>
+      <w:r>
+        <w:rPr/>
         <w:t>Моя кружилась голова;</w:t>
       </w:r>
     </w:p>
     <w:p>
-      <w:r>
+      <w:pPr>
+        <w:pStyle w:val="Normal"/>
+        <w:rPr/>
+      </w:pPr>
+      <w:r>
+        <w:rPr/>
         <w:t>Я стал влезать на дерева;</w:t>
       </w:r>
     </w:p>
     <w:p>
-      <w:r>
+      <w:pPr>
+        <w:pStyle w:val="Normal"/>
+        <w:rPr/>
+      </w:pPr>
+      <w:r>
+        <w:rPr/>
         <w:t>Но даже на краю небес</w:t>
       </w:r>
     </w:p>
     <w:p>
-      <w:r>
+      <w:pPr>
+        <w:pStyle w:val="Normal"/>
+        <w:rPr/>
+      </w:pPr>
+      <w:r>
+        <w:rPr/>
         <w:t>Все тот же был зубчатый лес.</w:t>
       </w:r>
     </w:p>
     <w:p>
-      <w:r>
+      <w:pPr>
+        <w:pStyle w:val="Normal"/>
+        <w:rPr/>
+      </w:pPr>
+      <w:r>
+        <w:rPr/>
         <w:t>Тогда на землю я упал;</w:t>
       </w:r>
     </w:p>
     <w:p>
-      <w:r>
+      <w:pPr>
+        <w:pStyle w:val="Normal"/>
+        <w:rPr/>
+      </w:pPr>
+      <w:r>
+        <w:rPr/>
         <w:t>И в исступлении рыдал,</w:t>
       </w:r>
     </w:p>
     <w:p>
-      <w:r>
+      <w:pPr>
+        <w:pStyle w:val="Normal"/>
+        <w:rPr/>
+      </w:pPr>
+      <w:r>
+        <w:rPr/>
         <w:t>И грыз сырую грудь земли,</w:t>
       </w:r>
     </w:p>
     <w:p>
-      <w:r>
+      <w:pPr>
+        <w:pStyle w:val="Normal"/>
+        <w:rPr/>
+      </w:pPr>
+      <w:r>
+        <w:rPr/>
         <w:t>И слезы, слезы потекли</w:t>
       </w:r>
     </w:p>
     <w:p>
-      <w:r>
+      <w:pPr>
+        <w:pStyle w:val="Normal"/>
+        <w:rPr/>
+      </w:pPr>
+      <w:r>
+        <w:rPr/>
         <w:t>В нее горючею росой...</w:t>
       </w:r>
     </w:p>
     <w:p>
-      <w:r>
+      <w:pPr>
+        <w:pStyle w:val="Normal"/>
+        <w:rPr/>
+      </w:pPr>
+      <w:r>
+        <w:rPr/>
         <w:t>Но, верь мне, помощи людской</w:t>
       </w:r>
     </w:p>
     <w:p>
-      <w:r>
+      <w:pPr>
+        <w:pStyle w:val="Normal"/>
+        <w:rPr/>
+      </w:pPr>
+      <w:r>
+        <w:rPr/>
         <w:t>Я не желал... Я был чужой</w:t>
       </w:r>
     </w:p>
     <w:p>
-      <w:r>
+      <w:pPr>
+        <w:pStyle w:val="Normal"/>
+        <w:rPr/>
+      </w:pPr>
+      <w:r>
+        <w:rPr/>
         <w:t>Для них навек, как зверь степной;</w:t>
       </w:r>
     </w:p>
     <w:p>
-      <w:r>
+      <w:pPr>
+        <w:pStyle w:val="Normal"/>
+        <w:rPr/>
+      </w:pPr>
+      <w:r>
+        <w:rPr/>
         <w:t>И если б хоть минутный крик</w:t>
       </w:r>
     </w:p>
     <w:p>
-      <w:r>
+      <w:pPr>
+        <w:pStyle w:val="Normal"/>
+        <w:rPr/>
+      </w:pPr>
+      <w:r>
+        <w:rPr/>
         <w:t>Мне изменил — клянусь, старик,</w:t>
       </w:r>
     </w:p>
     <w:p>
-      <w:r>
+      <w:pPr>
+        <w:pStyle w:val="Normal"/>
+        <w:rPr/>
+      </w:pPr>
+      <w:r>
+        <w:rPr/>
         <w:t>Я б вырвал слабый мой язык.</w:t>
       </w:r>
     </w:p>
     <w:p>
-      <w:r>
-        <w:t>16</w:t>
-      </w:r>
-    </w:p>
-    <w:p>
-      <w:r>
+      <w:pPr>
+        <w:pStyle w:val="Normal"/>
+        <w:rPr/>
+      </w:pPr>
+      <w:r>
+        <w:rPr/>
         <w:t>Ты помнишь детские года:</w:t>
       </w:r>
     </w:p>
     <w:p>
-      <w:r>
+      <w:pPr>
+        <w:pStyle w:val="Normal"/>
+        <w:rPr/>
+      </w:pPr>
+      <w:r>
+        <w:rPr/>
         <w:t>Слезы не знал я никогда;</w:t>
       </w:r>
     </w:p>
     <w:p>
-      <w:r>
+      <w:pPr>
+        <w:pStyle w:val="Normal"/>
+        <w:rPr/>
+      </w:pPr>
+      <w:r>
+        <w:rPr/>
         <w:t>Но тут я плакал без стыда.</w:t>
       </w:r>
     </w:p>
     <w:p>
-      <w:r>
+      <w:pPr>
+        <w:pStyle w:val="Normal"/>
+        <w:rPr/>
+      </w:pPr>
+      <w:r>
+        <w:rPr/>
         <w:t>Кто видеть мог? Лишь темный лес</w:t>
       </w:r>
     </w:p>
     <w:p>
-      <w:r>
+      <w:pPr>
+        <w:pStyle w:val="Normal"/>
+        <w:rPr/>
+      </w:pPr>
+      <w:r>
+        <w:rPr/>
         <w:t>Да месяц, плывший средь небес!</w:t>
       </w:r>
     </w:p>
     <w:p>
-      <w:proofErr w:type="gramStart"/>
-      <w:r>
-        <w:t>Озарена</w:t>
-      </w:r>
-      <w:proofErr w:type="gramEnd"/>
-      <w:r>
-        <w:t xml:space="preserve"> его лучом,</w:t>
-      </w:r>
-    </w:p>
-    <w:p>
-      <w:proofErr w:type="gramStart"/>
-      <w:r>
-        <w:t>Покрыта</w:t>
-      </w:r>
-      <w:proofErr w:type="gramEnd"/>
-      <w:r>
-        <w:t xml:space="preserve"> мохом и песком,</w:t>
-      </w:r>
-    </w:p>
-    <w:p>
-      <w:r>
+      <w:pPr>
+        <w:pStyle w:val="Normal"/>
+        <w:rPr/>
+      </w:pPr>
+      <w:r>
+        <w:rPr/>
+        <w:t>Озарена его лучом,</w:t>
+      </w:r>
+    </w:p>
+    <w:p>
+      <w:pPr>
+        <w:pStyle w:val="Normal"/>
+        <w:rPr/>
+      </w:pPr>
+      <w:r>
+        <w:rPr/>
+        <w:t>Покрыта мохом и песком,</w:t>
+      </w:r>
+    </w:p>
+    <w:p>
+      <w:pPr>
+        <w:pStyle w:val="Normal"/>
+        <w:rPr/>
+      </w:pPr>
+      <w:r>
+        <w:rPr/>
         <w:t>Непроницаемой стеной</w:t>
       </w:r>
     </w:p>
     <w:p>
-      <w:proofErr w:type="gramStart"/>
-      <w:r>
-        <w:t>Окружена</w:t>
-      </w:r>
-      <w:proofErr w:type="gramEnd"/>
-      <w:r>
-        <w:t>, передо мной</w:t>
-      </w:r>
-    </w:p>
-    <w:p>
-      <w:r>
+      <w:pPr>
+        <w:pStyle w:val="Normal"/>
+        <w:rPr/>
+      </w:pPr>
+      <w:r>
+        <w:rPr/>
+        <w:t>Окружена, передо мной</w:t>
+      </w:r>
+    </w:p>
+    <w:p>
+      <w:pPr>
+        <w:pStyle w:val="Normal"/>
+        <w:rPr/>
+      </w:pPr>
+      <w:r>
+        <w:rPr/>
         <w:t>Была поляна. Вдруг по ней</w:t>
       </w:r>
     </w:p>
     <w:p>
-      <w:r>
+      <w:pPr>
+        <w:pStyle w:val="Normal"/>
+        <w:rPr/>
+      </w:pPr>
+      <w:r>
+        <w:rPr/>
         <w:t>Мелькнула тень, и двух огней</w:t>
       </w:r>
     </w:p>
     <w:p>
-      <w:r>
+      <w:pPr>
+        <w:pStyle w:val="Normal"/>
+        <w:rPr/>
+      </w:pPr>
+      <w:r>
+        <w:rPr/>
         <w:t>Промчались искры... и потом</w:t>
       </w:r>
     </w:p>
     <w:p>
-      <w:r>
+      <w:pPr>
+        <w:pStyle w:val="Normal"/>
+        <w:rPr/>
+      </w:pPr>
+      <w:r>
+        <w:rPr/>
         <w:t>Какой-то зверь одним прыжком</w:t>
       </w:r>
     </w:p>
     <w:p>
-      <w:r>
+      <w:pPr>
+        <w:pStyle w:val="Normal"/>
+        <w:rPr/>
+      </w:pPr>
+      <w:r>
+        <w:rPr/>
         <w:t>Из чащи выскочил и лег,</w:t>
       </w:r>
     </w:p>
     <w:p>
-      <w:r>
+      <w:pPr>
+        <w:pStyle w:val="Normal"/>
+        <w:rPr/>
+      </w:pPr>
+      <w:r>
+        <w:rPr/>
         <w:t>Играя, навзничь на песок.</w:t>
       </w:r>
     </w:p>
     <w:p>
-      <w:r>
-        <w:lastRenderedPageBreak/>
+      <w:pPr>
+        <w:pStyle w:val="Normal"/>
+        <w:rPr/>
+      </w:pPr>
+      <w:r>
+        <w:rPr/>
         <w:t>То был пустыни вечный гость —</w:t>
       </w:r>
     </w:p>
     <w:p>
-      <w:r>
+      <w:pPr>
+        <w:pStyle w:val="Normal"/>
+        <w:rPr/>
+      </w:pPr>
+      <w:r>
+        <w:rPr/>
         <w:t>Могучий барс. Сырую кость</w:t>
       </w:r>
     </w:p>
     <w:p>
-      <w:r>
+      <w:pPr>
+        <w:pStyle w:val="Normal"/>
+        <w:rPr/>
+      </w:pPr>
+      <w:r>
+        <w:rPr/>
         <w:t>Он грыз и весело визжал;</w:t>
       </w:r>
     </w:p>
     <w:p>
-      <w:r>
+      <w:pPr>
+        <w:pStyle w:val="Normal"/>
+        <w:rPr/>
+      </w:pPr>
+      <w:r>
+        <w:rPr/>
         <w:t>То взор кровавый устремлял,</w:t>
       </w:r>
     </w:p>
     <w:p>
-      <w:r>
+      <w:pPr>
+        <w:pStyle w:val="Normal"/>
+        <w:rPr/>
+      </w:pPr>
+      <w:r>
+        <w:rPr/>
         <w:t>Мотая ласково хвостом,</w:t>
       </w:r>
     </w:p>
     <w:p>
-      <w:proofErr w:type="gramStart"/>
-      <w:r>
-        <w:t>На полный месяц</w:t>
-      </w:r>
-      <w:proofErr w:type="gramEnd"/>
-      <w:r>
-        <w:t>,— и на нем</w:t>
-      </w:r>
-    </w:p>
-    <w:p>
-      <w:r>
+      <w:pPr>
+        <w:pStyle w:val="Normal"/>
+        <w:rPr/>
+      </w:pPr>
+      <w:r>
+        <w:rPr/>
+        <w:t>На полный месяц,— и на нем</w:t>
+      </w:r>
+    </w:p>
+    <w:p>
+      <w:pPr>
+        <w:pStyle w:val="Normal"/>
+        <w:rPr/>
+      </w:pPr>
+      <w:r>
+        <w:rPr/>
         <w:t>Шерсть отливалась серебром.</w:t>
       </w:r>
     </w:p>
     <w:p>
-      <w:r>
+      <w:pPr>
+        <w:pStyle w:val="Normal"/>
+        <w:rPr/>
+      </w:pPr>
+      <w:r>
+        <w:rPr/>
         <w:t>Я ждал, схватив рогатый сук,</w:t>
       </w:r>
     </w:p>
     <w:p>
-      <w:r>
+      <w:pPr>
+        <w:pStyle w:val="Normal"/>
+        <w:rPr/>
+      </w:pPr>
+      <w:r>
+        <w:rPr/>
         <w:t>Минуту битвы; сердце вдруг</w:t>
       </w:r>
     </w:p>
     <w:p>
-      <w:proofErr w:type="spellStart"/>
-      <w:r>
-        <w:t>Зажглося</w:t>
-      </w:r>
-      <w:proofErr w:type="spellEnd"/>
-      <w:r>
-        <w:t xml:space="preserve"> жаждою борьбы</w:t>
-      </w:r>
-    </w:p>
-    <w:p>
-      <w:r>
+      <w:pPr>
+        <w:pStyle w:val="Normal"/>
+        <w:rPr/>
+      </w:pPr>
+      <w:r>
+        <w:rPr/>
+        <w:t>Зажглося жаждою борьбы</w:t>
+      </w:r>
+    </w:p>
+    <w:p>
+      <w:pPr>
+        <w:pStyle w:val="Normal"/>
+        <w:rPr/>
+      </w:pPr>
+      <w:r>
+        <w:rPr/>
         <w:t>И крови... да, рука судьбы</w:t>
       </w:r>
     </w:p>
     <w:p>
-      <w:r>
+      <w:pPr>
+        <w:pStyle w:val="Normal"/>
+        <w:rPr/>
+      </w:pPr>
+      <w:r>
+        <w:rPr/>
         <w:t>Меня вела иным путем...</w:t>
       </w:r>
     </w:p>
     <w:p>
-      <w:r>
+      <w:pPr>
+        <w:pStyle w:val="Normal"/>
+        <w:rPr/>
+      </w:pPr>
+      <w:r>
+        <w:rPr/>
         <w:t>Но нынче я уверен в том,</w:t>
       </w:r>
     </w:p>
     <w:p>
-      <w:r>
+      <w:pPr>
+        <w:pStyle w:val="Normal"/>
+        <w:rPr/>
+      </w:pPr>
+      <w:r>
+        <w:rPr/>
         <w:t>Что быть бы мог в краю отцов</w:t>
       </w:r>
     </w:p>
     <w:p>
-      <w:r>
+      <w:pPr>
+        <w:pStyle w:val="Normal"/>
+        <w:rPr/>
+      </w:pPr>
+      <w:r>
+        <w:rPr/>
         <w:t>Не из последних удальцов.</w:t>
       </w:r>
     </w:p>
     <w:p>
-      <w:r>
-        <w:t>17</w:t>
-      </w:r>
-    </w:p>
-    <w:p>
-      <w:r>
+      <w:pPr>
+        <w:pStyle w:val="Normal"/>
+        <w:rPr/>
+      </w:pPr>
+      <w:r>
+        <w:rPr/>
         <w:t>Я ждал. И вот в тени ночной</w:t>
       </w:r>
     </w:p>
     <w:p>
-      <w:r>
+      <w:pPr>
+        <w:pStyle w:val="Normal"/>
+        <w:rPr/>
+      </w:pPr>
+      <w:r>
+        <w:rPr/>
         <w:t>Врага почуял он, и вой</w:t>
       </w:r>
     </w:p>
     <w:p>
-      <w:r>
+      <w:pPr>
+        <w:pStyle w:val="Normal"/>
+        <w:rPr/>
+      </w:pPr>
+      <w:r>
+        <w:rPr/>
         <w:t>Протяжный, жалобный как стон</w:t>
       </w:r>
     </w:p>
     <w:p>
-      <w:r>
+      <w:pPr>
+        <w:pStyle w:val="Normal"/>
+        <w:rPr/>
+      </w:pPr>
+      <w:r>
+        <w:rPr/>
         <w:t>Раздался вдруг... и начал он</w:t>
       </w:r>
     </w:p>
     <w:p>
-      <w:r>
+      <w:pPr>
+        <w:pStyle w:val="Normal"/>
+        <w:rPr/>
+      </w:pPr>
+      <w:r>
+        <w:rPr/>
         <w:t>Сердито лапой рыть песок,</w:t>
       </w:r>
     </w:p>
     <w:p>
-      <w:r>
+      <w:pPr>
+        <w:pStyle w:val="Normal"/>
+        <w:rPr/>
+      </w:pPr>
+      <w:r>
+        <w:rPr/>
         <w:t>Встал на дыбы, потом прилег,</w:t>
       </w:r>
     </w:p>
     <w:p>
-      <w:r>
+      <w:pPr>
+        <w:pStyle w:val="Normal"/>
+        <w:rPr/>
+      </w:pPr>
+      <w:r>
+        <w:rPr/>
         <w:t>И первый бешеный скачок</w:t>
       </w:r>
     </w:p>
     <w:p>
-      <w:r>
-        <w:t xml:space="preserve">Мне страшной </w:t>
-      </w:r>
-      <w:proofErr w:type="spellStart"/>
-      <w:r>
-        <w:t>смертию</w:t>
-      </w:r>
-      <w:proofErr w:type="spellEnd"/>
-      <w:r>
-        <w:t xml:space="preserve"> грозил...</w:t>
-      </w:r>
-    </w:p>
-    <w:p>
-      <w:r>
+      <w:pPr>
+        <w:pStyle w:val="Normal"/>
+        <w:rPr/>
+      </w:pPr>
+      <w:r>
+        <w:rPr/>
+        <w:t>Мне страшной смертию грозил...</w:t>
+      </w:r>
+    </w:p>
+    <w:p>
+      <w:pPr>
+        <w:pStyle w:val="Normal"/>
+        <w:rPr/>
+      </w:pPr>
+      <w:r>
+        <w:rPr/>
         <w:t>Но я его предупредил.</w:t>
       </w:r>
     </w:p>
     <w:p>
-      <w:r>
+      <w:pPr>
+        <w:pStyle w:val="Normal"/>
+        <w:rPr/>
+      </w:pPr>
+      <w:r>
+        <w:rPr/>
         <w:t>Удар мой верен был и скор.</w:t>
       </w:r>
     </w:p>
     <w:p>
-      <w:r>
+      <w:pPr>
+        <w:pStyle w:val="Normal"/>
+        <w:rPr/>
+      </w:pPr>
+      <w:r>
+        <w:rPr/>
         <w:t>Надежный сук мой, как топор,</w:t>
       </w:r>
     </w:p>
     <w:p>
-      <w:r>
+      <w:pPr>
+        <w:pStyle w:val="Normal"/>
+        <w:rPr/>
+      </w:pPr>
+      <w:r>
+        <w:rPr/>
         <w:t>Широкий лоб его рассек...</w:t>
       </w:r>
     </w:p>
     <w:p>
-      <w:r>
+      <w:pPr>
+        <w:pStyle w:val="Normal"/>
+        <w:rPr/>
+      </w:pPr>
+      <w:r>
+        <w:rPr/>
         <w:t>Он застонал, как человек,</w:t>
       </w:r>
     </w:p>
     <w:p>
-      <w:r>
+      <w:pPr>
+        <w:pStyle w:val="Normal"/>
+        <w:rPr/>
+      </w:pPr>
+      <w:r>
+        <w:rPr/>
         <w:t>И опрокинулся. Но вновь,</w:t>
       </w:r>
     </w:p>
     <w:p>
-      <w:r>
+      <w:pPr>
+        <w:pStyle w:val="Normal"/>
+        <w:rPr/>
+      </w:pPr>
+      <w:r>
+        <w:rPr/>
         <w:t>Хотя лила из раны кровь</w:t>
       </w:r>
     </w:p>
     <w:p>
-      <w:r>
+      <w:pPr>
+        <w:pStyle w:val="Normal"/>
+        <w:rPr/>
+      </w:pPr>
+      <w:r>
+        <w:rPr/>
         <w:t>Густой, широкою волной,</w:t>
       </w:r>
     </w:p>
     <w:p>
-      <w:r>
-        <w:lastRenderedPageBreak/>
+      <w:pPr>
+        <w:pStyle w:val="Normal"/>
+        <w:rPr/>
+      </w:pPr>
+      <w:r>
+        <w:rPr/>
         <w:t>Бой закипел, смертельный бой!</w:t>
       </w:r>
     </w:p>
     <w:p>
-      <w:r>
-        <w:t>18</w:t>
-      </w:r>
-    </w:p>
-    <w:p>
-      <w:r>
+      <w:pPr>
+        <w:pStyle w:val="Normal"/>
+        <w:rPr/>
+      </w:pPr>
+      <w:r>
+        <w:rPr/>
         <w:t>Ко мне он кинулся на грудь;</w:t>
       </w:r>
     </w:p>
     <w:p>
-      <w:r>
+      <w:pPr>
+        <w:pStyle w:val="Normal"/>
+        <w:rPr/>
+      </w:pPr>
+      <w:r>
+        <w:rPr/>
         <w:t>Но в горло я успел воткнуть</w:t>
       </w:r>
     </w:p>
     <w:p>
-      <w:r>
+      <w:pPr>
+        <w:pStyle w:val="Normal"/>
+        <w:rPr/>
+      </w:pPr>
+      <w:r>
+        <w:rPr/>
         <w:t>И там два раза повернуть</w:t>
       </w:r>
     </w:p>
     <w:p>
-      <w:r>
+      <w:pPr>
+        <w:pStyle w:val="Normal"/>
+        <w:rPr/>
+      </w:pPr>
+      <w:r>
+        <w:rPr/>
         <w:t>Мое оружье... Он завыл,</w:t>
       </w:r>
     </w:p>
     <w:p>
-      <w:r>
+      <w:pPr>
+        <w:pStyle w:val="Normal"/>
+        <w:rPr/>
+      </w:pPr>
+      <w:r>
+        <w:rPr/>
         <w:t>Рванулся из последних сил,</w:t>
       </w:r>
     </w:p>
     <w:p>
-      <w:r>
+      <w:pPr>
+        <w:pStyle w:val="Normal"/>
+        <w:rPr/>
+      </w:pPr>
+      <w:r>
+        <w:rPr/>
         <w:t>И мы, сплетясь, как пара змей,</w:t>
       </w:r>
     </w:p>
     <w:p>
-      <w:r>
+      <w:pPr>
+        <w:pStyle w:val="Normal"/>
+        <w:rPr/>
+      </w:pPr>
+      <w:r>
+        <w:rPr/>
         <w:t>Обнявшись крепче двух друзей,</w:t>
       </w:r>
     </w:p>
     <w:p>
-      <w:r>
+      <w:pPr>
+        <w:pStyle w:val="Normal"/>
+        <w:rPr/>
+      </w:pPr>
+      <w:r>
+        <w:rPr/>
         <w:t>Упали разом, и во мгле</w:t>
       </w:r>
     </w:p>
     <w:p>
-      <w:r>
+      <w:pPr>
+        <w:pStyle w:val="Normal"/>
+        <w:rPr/>
+      </w:pPr>
+      <w:r>
+        <w:rPr/>
         <w:t>Бой продолжался на земле.</w:t>
       </w:r>
     </w:p>
     <w:p>
-      <w:r>
+      <w:pPr>
+        <w:pStyle w:val="Normal"/>
+        <w:rPr/>
+      </w:pPr>
+      <w:r>
+        <w:rPr/>
         <w:t>И я был страшен в этот миг;</w:t>
       </w:r>
     </w:p>
     <w:p>
-      <w:r>
+      <w:pPr>
+        <w:pStyle w:val="Normal"/>
+        <w:rPr/>
+      </w:pPr>
+      <w:r>
+        <w:rPr/>
         <w:t>Как барс пустынный, зол и дик,</w:t>
       </w:r>
     </w:p>
     <w:p>
-      <w:r>
+      <w:pPr>
+        <w:pStyle w:val="Normal"/>
+        <w:rPr/>
+      </w:pPr>
+      <w:r>
+        <w:rPr/>
         <w:t>Я пламенел, визжал, как он;</w:t>
       </w:r>
     </w:p>
     <w:p>
-      <w:r>
+      <w:pPr>
+        <w:pStyle w:val="Normal"/>
+        <w:rPr/>
+      </w:pPr>
+      <w:r>
+        <w:rPr/>
         <w:t>Как будто сам я был рожден</w:t>
       </w:r>
     </w:p>
     <w:p>
-      <w:r>
+      <w:pPr>
+        <w:pStyle w:val="Normal"/>
+        <w:rPr/>
+      </w:pPr>
+      <w:r>
+        <w:rPr/>
         <w:t>В семействе барсов и волков</w:t>
       </w:r>
     </w:p>
     <w:p>
-      <w:r>
+      <w:pPr>
+        <w:pStyle w:val="Normal"/>
+        <w:rPr/>
+      </w:pPr>
+      <w:r>
+        <w:rPr/>
         <w:t>Под свежим пологом лесов.</w:t>
       </w:r>
     </w:p>
     <w:p>
-      <w:r>
+      <w:pPr>
+        <w:pStyle w:val="Normal"/>
+        <w:rPr/>
+      </w:pPr>
+      <w:r>
+        <w:rPr/>
         <w:t>Казалось, что слова людей</w:t>
       </w:r>
     </w:p>
     <w:p>
-      <w:r>
+      <w:pPr>
+        <w:pStyle w:val="Normal"/>
+        <w:rPr/>
+      </w:pPr>
+      <w:r>
+        <w:rPr/>
         <w:t>Забыл я — и в груди моей</w:t>
       </w:r>
     </w:p>
     <w:p>
-      <w:r>
+      <w:pPr>
+        <w:pStyle w:val="Normal"/>
+        <w:rPr/>
+      </w:pPr>
+      <w:r>
+        <w:rPr/>
         <w:t>Родился тот ужасный крик,</w:t>
       </w:r>
     </w:p>
     <w:p>
-      <w:r>
+      <w:pPr>
+        <w:pStyle w:val="Normal"/>
+        <w:rPr/>
+      </w:pPr>
+      <w:r>
+        <w:rPr/>
         <w:t>Как будто с детства мой язык</w:t>
       </w:r>
     </w:p>
     <w:p>
-      <w:r>
+      <w:pPr>
+        <w:pStyle w:val="Normal"/>
+        <w:rPr/>
+      </w:pPr>
+      <w:r>
+        <w:rPr/>
         <w:t>К иному звуку не привык...</w:t>
       </w:r>
     </w:p>
     <w:p>
-      <w:r>
+      <w:pPr>
+        <w:pStyle w:val="Normal"/>
+        <w:rPr/>
+      </w:pPr>
+      <w:r>
+        <w:rPr/>
         <w:t>Но враг мой стал изнемогать,</w:t>
       </w:r>
     </w:p>
     <w:p>
-      <w:r>
+      <w:pPr>
+        <w:pStyle w:val="Normal"/>
+        <w:rPr/>
+      </w:pPr>
+      <w:r>
+        <w:rPr/>
         <w:t>Метаться, медленней дышать,</w:t>
       </w:r>
     </w:p>
     <w:p>
-      <w:r>
+      <w:pPr>
+        <w:pStyle w:val="Normal"/>
+        <w:rPr/>
+      </w:pPr>
+      <w:r>
+        <w:rPr/>
         <w:t>Сдавил меня в последний раз...</w:t>
       </w:r>
     </w:p>
     <w:p>
-      <w:r>
+      <w:pPr>
+        <w:pStyle w:val="Normal"/>
+        <w:rPr/>
+      </w:pPr>
+      <w:r>
+        <w:rPr/>
         <w:t>Зрачки его недвижных глаз</w:t>
       </w:r>
     </w:p>
     <w:p>
-      <w:r>
+      <w:pPr>
+        <w:pStyle w:val="Normal"/>
+        <w:rPr/>
+      </w:pPr>
+      <w:r>
+        <w:rPr/>
         <w:t>Блеснули грозно — и потом</w:t>
       </w:r>
     </w:p>
     <w:p>
-      <w:r>
+      <w:pPr>
+        <w:pStyle w:val="Normal"/>
+        <w:rPr/>
+      </w:pPr>
+      <w:r>
+        <w:rPr/>
         <w:t>Закрылись тихо вечным сном;</w:t>
       </w:r>
     </w:p>
     <w:p>
-      <w:r>
+      <w:pPr>
+        <w:pStyle w:val="Normal"/>
+        <w:rPr/>
+      </w:pPr>
+      <w:r>
+        <w:rPr/>
         <w:t>Но с торжествующим врагом</w:t>
       </w:r>
     </w:p>
     <w:p>
-      <w:r>
+      <w:pPr>
+        <w:pStyle w:val="Normal"/>
+        <w:rPr/>
+      </w:pPr>
+      <w:r>
+        <w:rPr/>
         <w:t>Он встретил смерть лицом к лицу,</w:t>
       </w:r>
     </w:p>
     <w:p>
-      <w:r>
+      <w:pPr>
+        <w:pStyle w:val="Normal"/>
+        <w:rPr/>
+      </w:pPr>
+      <w:r>
+        <w:rPr/>
         <w:t>Как в битве следует бойцу!..</w:t>
       </w:r>
     </w:p>
     <w:p>
-      <w:r>
-        <w:t>19</w:t>
-      </w:r>
-    </w:p>
-    <w:p>
-      <w:r>
-        <w:lastRenderedPageBreak/>
+      <w:pPr>
+        <w:pStyle w:val="Normal"/>
+        <w:rPr/>
+      </w:pPr>
+      <w:r>
+        <w:rPr/>
         <w:t>Ты видишь на груди моей</w:t>
       </w:r>
     </w:p>
     <w:p>
-      <w:r>
+      <w:pPr>
+        <w:pStyle w:val="Normal"/>
+        <w:rPr/>
+      </w:pPr>
+      <w:r>
+        <w:rPr/>
         <w:t>Следы глубокие когтей;</w:t>
       </w:r>
     </w:p>
     <w:p>
-      <w:r>
+      <w:pPr>
+        <w:pStyle w:val="Normal"/>
+        <w:rPr/>
+      </w:pPr>
+      <w:r>
+        <w:rPr/>
         <w:t>Еще они не заросли</w:t>
       </w:r>
     </w:p>
     <w:p>
-      <w:r>
+      <w:pPr>
+        <w:pStyle w:val="Normal"/>
+        <w:rPr/>
+      </w:pPr>
+      <w:r>
+        <w:rPr/>
         <w:t>И не закрылись; но земли</w:t>
       </w:r>
     </w:p>
     <w:p>
-      <w:r>
+      <w:pPr>
+        <w:pStyle w:val="Normal"/>
+        <w:rPr/>
+      </w:pPr>
+      <w:r>
+        <w:rPr/>
         <w:t>Сырой покров их освежит</w:t>
       </w:r>
     </w:p>
     <w:p>
-      <w:r>
+      <w:pPr>
+        <w:pStyle w:val="Normal"/>
+        <w:rPr/>
+      </w:pPr>
+      <w:r>
+        <w:rPr/>
         <w:t>И смерть навеки заживит.</w:t>
       </w:r>
     </w:p>
     <w:p>
-      <w:r>
+      <w:pPr>
+        <w:pStyle w:val="Normal"/>
+        <w:rPr/>
+      </w:pPr>
+      <w:r>
+        <w:rPr/>
         <w:t>О них тогда я позабыл,</w:t>
       </w:r>
     </w:p>
     <w:p>
-      <w:r>
+      <w:pPr>
+        <w:pStyle w:val="Normal"/>
+        <w:rPr/>
+      </w:pPr>
+      <w:r>
+        <w:rPr/>
         <w:t>И, вновь собрав остаток сил,</w:t>
       </w:r>
     </w:p>
     <w:p>
-      <w:r>
+      <w:pPr>
+        <w:pStyle w:val="Normal"/>
+        <w:rPr/>
+      </w:pPr>
+      <w:r>
+        <w:rPr/>
         <w:t>Побрел я в глубине лесной...</w:t>
       </w:r>
     </w:p>
     <w:p>
-      <w:r>
+      <w:pPr>
+        <w:pStyle w:val="Normal"/>
+        <w:rPr/>
+      </w:pPr>
+      <w:r>
+        <w:rPr/>
         <w:t>Но тщетно спорил я с судьбой:</w:t>
       </w:r>
     </w:p>
     <w:p>
-      <w:r>
+      <w:pPr>
+        <w:pStyle w:val="Normal"/>
+        <w:rPr/>
+      </w:pPr>
+      <w:r>
+        <w:rPr/>
         <w:t>Она смеялась надо мной!</w:t>
       </w:r>
     </w:p>
     <w:p>
-      <w:r>
-        <w:t>20</w:t>
-      </w:r>
-    </w:p>
-    <w:p>
-      <w:r>
+      <w:pPr>
+        <w:pStyle w:val="Normal"/>
+        <w:rPr/>
+      </w:pPr>
+      <w:r>
+        <w:rPr/>
         <w:t>Я вышел из лесу. И вот</w:t>
       </w:r>
     </w:p>
     <w:p>
-      <w:r>
+      <w:pPr>
+        <w:pStyle w:val="Normal"/>
+        <w:rPr/>
+      </w:pPr>
+      <w:r>
+        <w:rPr/>
         <w:t>Проснулся день, и хоровод</w:t>
       </w:r>
     </w:p>
     <w:p>
-      <w:r>
+      <w:pPr>
+        <w:pStyle w:val="Normal"/>
+        <w:rPr/>
+      </w:pPr>
+      <w:r>
+        <w:rPr/>
         <w:t>Светил напутственных исчез</w:t>
       </w:r>
     </w:p>
     <w:p>
-      <w:r>
+      <w:pPr>
+        <w:pStyle w:val="Normal"/>
+        <w:rPr/>
+      </w:pPr>
+      <w:r>
+        <w:rPr/>
         <w:t>В его лучах. Туманный лес</w:t>
       </w:r>
     </w:p>
     <w:p>
-      <w:r>
+      <w:pPr>
+        <w:pStyle w:val="Normal"/>
+        <w:rPr/>
+      </w:pPr>
+      <w:r>
+        <w:rPr/>
         <w:t>Заговорил. Вдали аул</w:t>
       </w:r>
     </w:p>
     <w:p>
-      <w:r>
+      <w:pPr>
+        <w:pStyle w:val="Normal"/>
+        <w:rPr/>
+      </w:pPr>
+      <w:r>
+        <w:rPr/>
         <w:t>Куриться начал. Смутный гул</w:t>
       </w:r>
     </w:p>
     <w:p>
-      <w:r>
+      <w:pPr>
+        <w:pStyle w:val="Normal"/>
+        <w:rPr/>
+      </w:pPr>
+      <w:r>
+        <w:rPr/>
         <w:t>В долине с ветром пробежал...</w:t>
       </w:r>
     </w:p>
     <w:p>
-      <w:r>
+      <w:pPr>
+        <w:pStyle w:val="Normal"/>
+        <w:rPr/>
+      </w:pPr>
+      <w:r>
+        <w:rPr/>
         <w:t>Я сел и вслушиваться стал;</w:t>
       </w:r>
     </w:p>
     <w:p>
-      <w:r>
+      <w:pPr>
+        <w:pStyle w:val="Normal"/>
+        <w:rPr/>
+      </w:pPr>
+      <w:r>
+        <w:rPr/>
         <w:t>Но смолк он вместе с ветерком.</w:t>
       </w:r>
     </w:p>
     <w:p>
-      <w:r>
+      <w:pPr>
+        <w:pStyle w:val="Normal"/>
+        <w:rPr/>
+      </w:pPr>
+      <w:r>
+        <w:rPr/>
         <w:t>И кинул взоры я кругом:</w:t>
       </w:r>
     </w:p>
     <w:p>
-      <w:r>
+      <w:pPr>
+        <w:pStyle w:val="Normal"/>
+        <w:rPr/>
+      </w:pPr>
+      <w:r>
+        <w:rPr/>
         <w:t>Тот край, казалось, мне знаком.</w:t>
       </w:r>
     </w:p>
     <w:p>
-      <w:r>
+      <w:pPr>
+        <w:pStyle w:val="Normal"/>
+        <w:rPr/>
+      </w:pPr>
+      <w:r>
+        <w:rPr/>
         <w:t>И страшно было мне, понять</w:t>
       </w:r>
     </w:p>
     <w:p>
-      <w:r>
+      <w:pPr>
+        <w:pStyle w:val="Normal"/>
+        <w:rPr/>
+      </w:pPr>
+      <w:r>
+        <w:rPr/>
         <w:t>Не мог я долго, что опять</w:t>
       </w:r>
     </w:p>
     <w:p>
-      <w:r>
+      <w:pPr>
+        <w:pStyle w:val="Normal"/>
+        <w:rPr/>
+      </w:pPr>
+      <w:r>
+        <w:rPr/>
         <w:t>Вернулся я к тюрьме моей;</w:t>
       </w:r>
     </w:p>
     <w:p>
-      <w:r>
+      <w:pPr>
+        <w:pStyle w:val="Normal"/>
+        <w:rPr/>
+      </w:pPr>
+      <w:r>
+        <w:rPr/>
         <w:t>Что бесполезно столько дней</w:t>
       </w:r>
     </w:p>
     <w:p>
-      <w:r>
+      <w:pPr>
+        <w:pStyle w:val="Normal"/>
+        <w:rPr/>
+      </w:pPr>
+      <w:r>
+        <w:rPr/>
         <w:t>Я тайный замысел ласкал,</w:t>
       </w:r>
     </w:p>
     <w:p>
-      <w:r>
+      <w:pPr>
+        <w:pStyle w:val="Normal"/>
+        <w:rPr/>
+      </w:pPr>
+      <w:r>
+        <w:rPr/>
         <w:t>Терпел, томился и страдал,</w:t>
       </w:r>
     </w:p>
     <w:p>
-      <w:r>
+      <w:pPr>
+        <w:pStyle w:val="Normal"/>
+        <w:rPr/>
+      </w:pPr>
+      <w:r>
+        <w:rPr/>
         <w:t>И все зачем?.. Чтоб в цвете лет,</w:t>
       </w:r>
     </w:p>
     <w:p>
-      <w:r>
+      <w:pPr>
+        <w:pStyle w:val="Normal"/>
+        <w:rPr/>
+      </w:pPr>
+      <w:r>
+        <w:rPr/>
         <w:t>Едва взглянув на божий свет,</w:t>
       </w:r>
     </w:p>
     <w:p>
-      <w:r>
+      <w:pPr>
+        <w:pStyle w:val="Normal"/>
+        <w:rPr/>
+      </w:pPr>
+      <w:r>
+        <w:rPr/>
         <w:t>При звучном ропоте дубрав</w:t>
       </w:r>
     </w:p>
     <w:p>
-      <w:r>
-        <w:lastRenderedPageBreak/>
+      <w:pPr>
+        <w:pStyle w:val="Normal"/>
+        <w:rPr/>
+      </w:pPr>
+      <w:r>
+        <w:rPr/>
         <w:t>Блаженство вольности познав,</w:t>
       </w:r>
     </w:p>
     <w:p>
-      <w:proofErr w:type="spellStart"/>
-      <w:r>
-        <w:t>Унесть</w:t>
-      </w:r>
-      <w:proofErr w:type="spellEnd"/>
-      <w:r>
-        <w:t xml:space="preserve"> в могилу за собой</w:t>
-      </w:r>
-    </w:p>
-    <w:p>
-      <w:r>
+      <w:pPr>
+        <w:pStyle w:val="Normal"/>
+        <w:rPr/>
+      </w:pPr>
+      <w:r>
+        <w:rPr/>
+        <w:t>Унесть в могилу за собой</w:t>
+      </w:r>
+    </w:p>
+    <w:p>
+      <w:pPr>
+        <w:pStyle w:val="Normal"/>
+        <w:rPr/>
+      </w:pPr>
+      <w:r>
+        <w:rPr/>
         <w:t>Тоску по родине святой,</w:t>
       </w:r>
     </w:p>
     <w:p>
-      <w:r>
+      <w:pPr>
+        <w:pStyle w:val="Normal"/>
+        <w:rPr/>
+      </w:pPr>
+      <w:r>
+        <w:rPr/>
         <w:t>Надежд обманутых укор</w:t>
       </w:r>
     </w:p>
     <w:p>
-      <w:r>
+      <w:pPr>
+        <w:pStyle w:val="Normal"/>
+        <w:rPr/>
+      </w:pPr>
+      <w:r>
+        <w:rPr/>
         <w:t>И вашей жалости позор!..</w:t>
       </w:r>
     </w:p>
     <w:p>
-      <w:r>
-        <w:t xml:space="preserve">Еще в сомненье </w:t>
-      </w:r>
-      <w:proofErr w:type="gramStart"/>
-      <w:r>
-        <w:t>погружен</w:t>
-      </w:r>
-      <w:proofErr w:type="gramEnd"/>
-      <w:r>
-        <w:t>,</w:t>
-      </w:r>
-    </w:p>
-    <w:p>
-      <w:r>
+      <w:pPr>
+        <w:pStyle w:val="Normal"/>
+        <w:rPr/>
+      </w:pPr>
+      <w:r>
+        <w:rPr/>
+        <w:t>Еще в сомненье погружен,</w:t>
+      </w:r>
+    </w:p>
+    <w:p>
+      <w:pPr>
+        <w:pStyle w:val="Normal"/>
+        <w:rPr/>
+      </w:pPr>
+      <w:r>
+        <w:rPr/>
         <w:t>Я думал — это страшный сон...</w:t>
       </w:r>
     </w:p>
     <w:p>
-      <w:r>
+      <w:pPr>
+        <w:pStyle w:val="Normal"/>
+        <w:rPr/>
+      </w:pPr>
+      <w:r>
+        <w:rPr/>
         <w:t>Вдруг дальний колокола звон</w:t>
       </w:r>
     </w:p>
     <w:p>
-      <w:r>
+      <w:pPr>
+        <w:pStyle w:val="Normal"/>
+        <w:rPr/>
+      </w:pPr>
+      <w:r>
+        <w:rPr/>
         <w:t>Раздался снова в тишине —</w:t>
       </w:r>
     </w:p>
     <w:p>
-      <w:r>
+      <w:pPr>
+        <w:pStyle w:val="Normal"/>
+        <w:rPr/>
+      </w:pPr>
+      <w:r>
+        <w:rPr/>
         <w:t>И тут все ясно стало мне...</w:t>
       </w:r>
     </w:p>
     <w:p>
-      <w:r>
+      <w:pPr>
+        <w:pStyle w:val="Normal"/>
+        <w:rPr/>
+      </w:pPr>
+      <w:r>
+        <w:rPr/>
         <w:t>О! я узнал его тотчас!</w:t>
       </w:r>
     </w:p>
     <w:p>
-      <w:r>
+      <w:pPr>
+        <w:pStyle w:val="Normal"/>
+        <w:rPr/>
+      </w:pPr>
+      <w:r>
+        <w:rPr/>
         <w:t>Он с детских глаз уже не раз</w:t>
       </w:r>
     </w:p>
     <w:p>
-      <w:r>
+      <w:pPr>
+        <w:pStyle w:val="Normal"/>
+        <w:rPr/>
+      </w:pPr>
+      <w:r>
+        <w:rPr/>
         <w:t>Сгонял виденья снов живых</w:t>
       </w:r>
     </w:p>
     <w:p>
-      <w:r>
+      <w:pPr>
+        <w:pStyle w:val="Normal"/>
+        <w:rPr/>
+      </w:pPr>
+      <w:r>
+        <w:rPr/>
         <w:t>Про милых ближних и родных,</w:t>
       </w:r>
     </w:p>
     <w:p>
-      <w:r>
+      <w:pPr>
+        <w:pStyle w:val="Normal"/>
+        <w:rPr/>
+      </w:pPr>
+      <w:r>
+        <w:rPr/>
         <w:t>Про волю дикую степей,</w:t>
       </w:r>
     </w:p>
     <w:p>
-      <w:r>
+      <w:pPr>
+        <w:pStyle w:val="Normal"/>
+        <w:rPr/>
+      </w:pPr>
+      <w:r>
+        <w:rPr/>
         <w:t>Про легких, бешеных коней,</w:t>
       </w:r>
     </w:p>
     <w:p>
-      <w:r>
+      <w:pPr>
+        <w:pStyle w:val="Normal"/>
+        <w:rPr/>
+      </w:pPr>
+      <w:r>
+        <w:rPr/>
         <w:t>Про битвы чудные меж скал,</w:t>
       </w:r>
     </w:p>
     <w:p>
-      <w:r>
+      <w:pPr>
+        <w:pStyle w:val="Normal"/>
+        <w:rPr/>
+      </w:pPr>
+      <w:r>
+        <w:rPr/>
         <w:t>Где всех один я побеждал!..</w:t>
       </w:r>
     </w:p>
     <w:p>
-      <w:r>
+      <w:pPr>
+        <w:pStyle w:val="Normal"/>
+        <w:rPr/>
+      </w:pPr>
+      <w:r>
+        <w:rPr/>
         <w:t>И слушал я без слез, без сил.</w:t>
       </w:r>
     </w:p>
     <w:p>
-      <w:r>
+      <w:pPr>
+        <w:pStyle w:val="Normal"/>
+        <w:rPr/>
+      </w:pPr>
+      <w:r>
+        <w:rPr/>
         <w:t>Казалось, звон тот выходил</w:t>
       </w:r>
     </w:p>
     <w:p>
-      <w:r>
+      <w:pPr>
+        <w:pStyle w:val="Normal"/>
+        <w:rPr/>
+      </w:pPr>
+      <w:r>
+        <w:rPr/>
         <w:t>Из сердца — будто кто-нибудь</w:t>
       </w:r>
     </w:p>
     <w:p>
-      <w:r>
+      <w:pPr>
+        <w:pStyle w:val="Normal"/>
+        <w:rPr/>
+      </w:pPr>
+      <w:r>
+        <w:rPr/>
         <w:t>Железом ударял мне в грудь.</w:t>
       </w:r>
     </w:p>
     <w:p>
-      <w:r>
+      <w:pPr>
+        <w:pStyle w:val="Normal"/>
+        <w:rPr/>
+      </w:pPr>
+      <w:r>
+        <w:rPr/>
         <w:t>И смутно понял я тогда,</w:t>
       </w:r>
     </w:p>
     <w:p>
-      <w:r>
+      <w:pPr>
+        <w:pStyle w:val="Normal"/>
+        <w:rPr/>
+      </w:pPr>
+      <w:r>
+        <w:rPr/>
         <w:t>Что мне на родину следа</w:t>
       </w:r>
     </w:p>
     <w:p>
-      <w:r>
+      <w:pPr>
+        <w:pStyle w:val="Normal"/>
+        <w:rPr/>
+      </w:pPr>
+      <w:r>
+        <w:rPr/>
         <w:t>Не проложить уж никогда.</w:t>
       </w:r>
     </w:p>
     <w:p>
-      <w:r>
-        <w:t>21</w:t>
-      </w:r>
-    </w:p>
-    <w:p>
-      <w:r>
+      <w:pPr>
+        <w:pStyle w:val="Normal"/>
+        <w:rPr/>
+      </w:pPr>
+      <w:r>
+        <w:rPr/>
         <w:t>Да, заслужил я жребий мой!</w:t>
       </w:r>
     </w:p>
     <w:p>
-      <w:r>
+      <w:pPr>
+        <w:pStyle w:val="Normal"/>
+        <w:rPr/>
+      </w:pPr>
+      <w:r>
+        <w:rPr/>
         <w:t>Могучий конь, в степи чужой,</w:t>
       </w:r>
     </w:p>
     <w:p>
-      <w:r>
+      <w:pPr>
+        <w:pStyle w:val="Normal"/>
+        <w:rPr/>
+      </w:pPr>
+      <w:r>
+        <w:rPr/>
         <w:t>Плохого сбросив седока,</w:t>
       </w:r>
     </w:p>
     <w:p>
-      <w:r>
+      <w:pPr>
+        <w:pStyle w:val="Normal"/>
+        <w:rPr/>
+      </w:pPr>
+      <w:r>
+        <w:rPr/>
         <w:t>На родину издалека</w:t>
       </w:r>
     </w:p>
     <w:p>
-      <w:r>
+      <w:pPr>
+        <w:pStyle w:val="Normal"/>
+        <w:rPr/>
+      </w:pPr>
+      <w:r>
+        <w:rPr/>
         <w:t>Найдет прямой и краткий путь...</w:t>
       </w:r>
     </w:p>
     <w:p>
-      <w:r>
+      <w:pPr>
+        <w:pStyle w:val="Normal"/>
+        <w:rPr/>
+      </w:pPr>
+      <w:r>
+        <w:rPr/>
         <w:t>Что я пред ним? Напрасно грудь</w:t>
       </w:r>
     </w:p>
     <w:p>
-      <w:proofErr w:type="gramStart"/>
-      <w:r>
-        <w:lastRenderedPageBreak/>
-        <w:t>Полна</w:t>
-      </w:r>
-      <w:proofErr w:type="gramEnd"/>
-      <w:r>
-        <w:t xml:space="preserve"> желаньем и тоской:</w:t>
-      </w:r>
-    </w:p>
-    <w:p>
-      <w:r>
+      <w:pPr>
+        <w:pStyle w:val="Normal"/>
+        <w:rPr/>
+      </w:pPr>
+      <w:r>
+        <w:rPr/>
+        <w:t>Полна желаньем и тоской:</w:t>
+      </w:r>
+    </w:p>
+    <w:p>
+      <w:pPr>
+        <w:pStyle w:val="Normal"/>
+        <w:rPr/>
+      </w:pPr>
+      <w:r>
+        <w:rPr/>
         <w:t>То жар бессильный и пустой,</w:t>
       </w:r>
     </w:p>
     <w:p>
-      <w:r>
+      <w:pPr>
+        <w:pStyle w:val="Normal"/>
+        <w:rPr/>
+      </w:pPr>
+      <w:r>
+        <w:rPr/>
         <w:t>Игра мечты, болезнь ума.</w:t>
       </w:r>
     </w:p>
     <w:p>
-      <w:r>
+      <w:pPr>
+        <w:pStyle w:val="Normal"/>
+        <w:rPr/>
+      </w:pPr>
+      <w:r>
+        <w:rPr/>
         <w:t>На мне печать свою тюрьма</w:t>
       </w:r>
     </w:p>
     <w:p>
-      <w:r>
+      <w:pPr>
+        <w:pStyle w:val="Normal"/>
+        <w:rPr/>
+      </w:pPr>
+      <w:r>
+        <w:rPr/>
         <w:t>Оставила... Таков цветок</w:t>
       </w:r>
     </w:p>
     <w:p>
-      <w:proofErr w:type="gramStart"/>
-      <w:r>
-        <w:t>Темничный</w:t>
-      </w:r>
-      <w:proofErr w:type="gramEnd"/>
-      <w:r>
-        <w:t>: вырос одинок</w:t>
-      </w:r>
-    </w:p>
-    <w:p>
-      <w:r>
+      <w:pPr>
+        <w:pStyle w:val="Normal"/>
+        <w:rPr/>
+      </w:pPr>
+      <w:r>
+        <w:rPr/>
+        <w:t>Темничный: вырос одинок</w:t>
+      </w:r>
+    </w:p>
+    <w:p>
+      <w:pPr>
+        <w:pStyle w:val="Normal"/>
+        <w:rPr/>
+      </w:pPr>
+      <w:r>
+        <w:rPr/>
         <w:t>И бледен он меж плит сырых,</w:t>
       </w:r>
     </w:p>
     <w:p>
-      <w:r>
+      <w:pPr>
+        <w:pStyle w:val="Normal"/>
+        <w:rPr/>
+      </w:pPr>
+      <w:r>
+        <w:rPr/>
         <w:t>И долго листьев молодых</w:t>
       </w:r>
     </w:p>
     <w:p>
-      <w:r>
+      <w:pPr>
+        <w:pStyle w:val="Normal"/>
+        <w:rPr/>
+      </w:pPr>
+      <w:r>
+        <w:rPr/>
         <w:t>Не распускал, все ждал лучей</w:t>
       </w:r>
     </w:p>
     <w:p>
-      <w:r>
+      <w:pPr>
+        <w:pStyle w:val="Normal"/>
+        <w:rPr/>
+      </w:pPr>
+      <w:r>
+        <w:rPr/>
         <w:t>Живительных. И много дней</w:t>
       </w:r>
     </w:p>
     <w:p>
-      <w:r>
+      <w:pPr>
+        <w:pStyle w:val="Normal"/>
+        <w:rPr/>
+      </w:pPr>
+      <w:r>
+        <w:rPr/>
         <w:t>Прошло, и добрая рука</w:t>
       </w:r>
     </w:p>
     <w:p>
-      <w:r>
+      <w:pPr>
+        <w:pStyle w:val="Normal"/>
+        <w:rPr/>
+      </w:pPr>
+      <w:r>
+        <w:rPr/>
         <w:t>Печально тронулась цветка,</w:t>
       </w:r>
     </w:p>
     <w:p>
-      <w:r>
+      <w:pPr>
+        <w:pStyle w:val="Normal"/>
+        <w:rPr/>
+      </w:pPr>
+      <w:r>
+        <w:rPr/>
         <w:t>И был он в сад перенесен,</w:t>
       </w:r>
     </w:p>
     <w:p>
-      <w:r>
+      <w:pPr>
+        <w:pStyle w:val="Normal"/>
+        <w:rPr/>
+      </w:pPr>
+      <w:r>
+        <w:rPr/>
         <w:t>В соседство роз. Со всех сторон</w:t>
       </w:r>
     </w:p>
     <w:p>
-      <w:r>
+      <w:pPr>
+        <w:pStyle w:val="Normal"/>
+        <w:rPr/>
+      </w:pPr>
+      <w:r>
+        <w:rPr/>
         <w:t>Дышала сладость бытия...</w:t>
       </w:r>
     </w:p>
     <w:p>
-      <w:r>
+      <w:pPr>
+        <w:pStyle w:val="Normal"/>
+        <w:rPr/>
+      </w:pPr>
+      <w:r>
+        <w:rPr/>
         <w:t>Но что ж? Едва взошла заря,</w:t>
       </w:r>
     </w:p>
     <w:p>
-      <w:r>
+      <w:pPr>
+        <w:pStyle w:val="Normal"/>
+        <w:rPr/>
+      </w:pPr>
+      <w:r>
+        <w:rPr/>
         <w:t>Палящий луч ее обжег</w:t>
       </w:r>
     </w:p>
     <w:p>
-      <w:r>
+      <w:pPr>
+        <w:pStyle w:val="Normal"/>
+        <w:rPr/>
+      </w:pPr>
+      <w:r>
+        <w:rPr/>
         <w:t>В тюрьме воспитанный цветок...</w:t>
       </w:r>
     </w:p>
     <w:p>
-      <w:r>
-        <w:t>22</w:t>
-      </w:r>
-    </w:p>
-    <w:p>
-      <w:r>
+      <w:pPr>
+        <w:pStyle w:val="Normal"/>
+        <w:rPr/>
+      </w:pPr>
+      <w:r>
+        <w:rPr/>
         <w:t>И как его, палил меня</w:t>
       </w:r>
     </w:p>
     <w:p>
-      <w:r>
+      <w:pPr>
+        <w:pStyle w:val="Normal"/>
+        <w:rPr/>
+      </w:pPr>
+      <w:r>
+        <w:rPr/>
         <w:t>Огонь безжалостного дня.</w:t>
       </w:r>
     </w:p>
     <w:p>
-      <w:r>
+      <w:pPr>
+        <w:pStyle w:val="Normal"/>
+        <w:rPr/>
+      </w:pPr>
+      <w:r>
+        <w:rPr/>
         <w:t>Напрасно прятал я в траву</w:t>
       </w:r>
     </w:p>
     <w:p>
-      <w:r>
+      <w:pPr>
+        <w:pStyle w:val="Normal"/>
+        <w:rPr/>
+      </w:pPr>
+      <w:r>
+        <w:rPr/>
         <w:t>Мою усталую главу:</w:t>
       </w:r>
     </w:p>
     <w:p>
-      <w:r>
+      <w:pPr>
+        <w:pStyle w:val="Normal"/>
+        <w:rPr/>
+      </w:pPr>
+      <w:r>
+        <w:rPr/>
         <w:t>Иссохший лист её венцом</w:t>
       </w:r>
     </w:p>
     <w:p>
-      <w:proofErr w:type="gramStart"/>
-      <w:r>
+      <w:pPr>
+        <w:pStyle w:val="Normal"/>
+        <w:rPr/>
+      </w:pPr>
+      <w:r>
+        <w:rPr/>
         <w:t>Терновым над моим челом</w:t>
       </w:r>
-      <w:proofErr w:type="gramEnd"/>
-    </w:p>
-    <w:p>
-      <w:r>
+    </w:p>
+    <w:p>
+      <w:pPr>
+        <w:pStyle w:val="Normal"/>
+        <w:rPr/>
+      </w:pPr>
+      <w:r>
+        <w:rPr/>
         <w:t>Свивался, и в лицо огнем</w:t>
       </w:r>
     </w:p>
     <w:p>
-      <w:r>
+      <w:pPr>
+        <w:pStyle w:val="Normal"/>
+        <w:rPr/>
+      </w:pPr>
+      <w:r>
+        <w:rPr/>
         <w:t>Сама земля дышала мне.</w:t>
       </w:r>
     </w:p>
     <w:p>
-      <w:r>
+      <w:pPr>
+        <w:pStyle w:val="Normal"/>
+        <w:rPr/>
+      </w:pPr>
+      <w:r>
+        <w:rPr/>
         <w:t>Сверкая быстро в вышине,</w:t>
       </w:r>
     </w:p>
     <w:p>
-      <w:r>
+      <w:pPr>
+        <w:pStyle w:val="Normal"/>
+        <w:rPr/>
+      </w:pPr>
+      <w:r>
+        <w:rPr/>
         <w:t>Кружились искры; с белых скал</w:t>
       </w:r>
     </w:p>
     <w:p>
-      <w:r>
+      <w:pPr>
+        <w:pStyle w:val="Normal"/>
+        <w:rPr/>
+      </w:pPr>
+      <w:r>
+        <w:rPr/>
         <w:t>Струился пар. Мир божий спал</w:t>
       </w:r>
     </w:p>
     <w:p>
-      <w:r>
+      <w:pPr>
+        <w:pStyle w:val="Normal"/>
+        <w:rPr/>
+      </w:pPr>
+      <w:r>
+        <w:rPr/>
         <w:t>В оцепенении глухом</w:t>
       </w:r>
     </w:p>
     <w:p>
-      <w:r>
+      <w:pPr>
+        <w:pStyle w:val="Normal"/>
+        <w:rPr/>
+      </w:pPr>
+      <w:r>
+        <w:rPr/>
         <w:t>Отчаянья тяжелым сном.</w:t>
       </w:r>
     </w:p>
     <w:p>
-      <w:r>
-        <w:lastRenderedPageBreak/>
+      <w:pPr>
+        <w:pStyle w:val="Normal"/>
+        <w:rPr/>
+      </w:pPr>
+      <w:r>
+        <w:rPr/>
         <w:t>Хотя бы крикнул коростель,</w:t>
       </w:r>
     </w:p>
     <w:p>
-      <w:r>
+      <w:pPr>
+        <w:pStyle w:val="Normal"/>
+        <w:rPr/>
+      </w:pPr>
+      <w:r>
+        <w:rPr/>
         <w:t>Иль стрекозы живая трель</w:t>
       </w:r>
     </w:p>
     <w:p>
-      <w:r>
+      <w:pPr>
+        <w:pStyle w:val="Normal"/>
+        <w:rPr/>
+      </w:pPr>
+      <w:r>
+        <w:rPr/>
         <w:t>Послышалась, или ручья</w:t>
       </w:r>
     </w:p>
     <w:p>
-      <w:r>
+      <w:pPr>
+        <w:pStyle w:val="Normal"/>
+        <w:rPr/>
+      </w:pPr>
+      <w:r>
+        <w:rPr/>
         <w:t>Ребячий лепет... Лишь змея,</w:t>
       </w:r>
     </w:p>
     <w:p>
-      <w:r>
+      <w:pPr>
+        <w:pStyle w:val="Normal"/>
+        <w:rPr/>
+      </w:pPr>
+      <w:r>
+        <w:rPr/>
         <w:t>Сухим бурьяном шелестя,</w:t>
       </w:r>
     </w:p>
     <w:p>
-      <w:r>
+      <w:pPr>
+        <w:pStyle w:val="Normal"/>
+        <w:rPr/>
+      </w:pPr>
+      <w:r>
+        <w:rPr/>
         <w:t>Сверкая желтою спиной,</w:t>
       </w:r>
     </w:p>
     <w:p>
-      <w:r>
+      <w:pPr>
+        <w:pStyle w:val="Normal"/>
+        <w:rPr/>
+      </w:pPr>
+      <w:r>
+        <w:rPr/>
         <w:t>Как будто надписью златой</w:t>
       </w:r>
     </w:p>
     <w:p>
-      <w:r>
+      <w:pPr>
+        <w:pStyle w:val="Normal"/>
+        <w:rPr/>
+      </w:pPr>
+      <w:r>
+        <w:rPr/>
         <w:t>Покрытый донизу клинок,</w:t>
       </w:r>
     </w:p>
     <w:p>
-      <w:proofErr w:type="spellStart"/>
-      <w:r>
-        <w:t>Браздя</w:t>
-      </w:r>
-      <w:proofErr w:type="spellEnd"/>
-      <w:r>
-        <w:t xml:space="preserve"> рассыпчатый песок,</w:t>
-      </w:r>
-    </w:p>
-    <w:p>
-      <w:r>
+      <w:pPr>
+        <w:pStyle w:val="Normal"/>
+        <w:rPr/>
+      </w:pPr>
+      <w:r>
+        <w:rPr/>
+        <w:t>Браздя рассыпчатый песок,</w:t>
+      </w:r>
+    </w:p>
+    <w:p>
+      <w:pPr>
+        <w:pStyle w:val="Normal"/>
+        <w:rPr/>
+      </w:pPr>
+      <w:r>
+        <w:rPr/>
         <w:t>Скользила бережно; потом,</w:t>
       </w:r>
     </w:p>
     <w:p>
-      <w:r>
-        <w:t xml:space="preserve">Играя, </w:t>
-      </w:r>
-      <w:proofErr w:type="spellStart"/>
-      <w:r>
-        <w:t>нежася</w:t>
-      </w:r>
-      <w:proofErr w:type="spellEnd"/>
-      <w:r>
-        <w:t xml:space="preserve"> на нем,</w:t>
-      </w:r>
-    </w:p>
-    <w:p>
-      <w:r>
-        <w:t xml:space="preserve">Тройным </w:t>
-      </w:r>
-      <w:proofErr w:type="spellStart"/>
-      <w:r>
-        <w:t>свивалася</w:t>
-      </w:r>
-      <w:proofErr w:type="spellEnd"/>
-      <w:r>
-        <w:t xml:space="preserve"> кольцом;</w:t>
-      </w:r>
-    </w:p>
-    <w:p>
-      <w:r>
-        <w:t xml:space="preserve">То, будто вдруг </w:t>
-      </w:r>
-      <w:proofErr w:type="gramStart"/>
-      <w:r>
-        <w:t>обожжена</w:t>
-      </w:r>
-      <w:proofErr w:type="gramEnd"/>
-      <w:r>
-        <w:t>,</w:t>
-      </w:r>
-    </w:p>
-    <w:p>
-      <w:r>
+      <w:pPr>
+        <w:pStyle w:val="Normal"/>
+        <w:rPr/>
+      </w:pPr>
+      <w:r>
+        <w:rPr/>
+        <w:t>Играя, нежася на нем,</w:t>
+      </w:r>
+    </w:p>
+    <w:p>
+      <w:pPr>
+        <w:pStyle w:val="Normal"/>
+        <w:rPr/>
+      </w:pPr>
+      <w:r>
+        <w:rPr/>
+        <w:t>Тройным свивалася кольцом;</w:t>
+      </w:r>
+    </w:p>
+    <w:p>
+      <w:pPr>
+        <w:pStyle w:val="Normal"/>
+        <w:rPr/>
+      </w:pPr>
+      <w:r>
+        <w:rPr/>
+        <w:t>То, будто вдруг обожжена,</w:t>
+      </w:r>
+    </w:p>
+    <w:p>
+      <w:pPr>
+        <w:pStyle w:val="Normal"/>
+        <w:rPr/>
+      </w:pPr>
+      <w:r>
+        <w:rPr/>
         <w:t>Металась, прыгала она</w:t>
       </w:r>
     </w:p>
     <w:p>
-      <w:r>
+      <w:pPr>
+        <w:pStyle w:val="Normal"/>
+        <w:rPr/>
+      </w:pPr>
+      <w:r>
+        <w:rPr/>
         <w:t>И в дальних пряталась кустах...</w:t>
       </w:r>
     </w:p>
     <w:p>
-      <w:r>
-        <w:t>23</w:t>
-      </w:r>
-    </w:p>
-    <w:p>
-      <w:r>
+      <w:pPr>
+        <w:pStyle w:val="Normal"/>
+        <w:rPr/>
+      </w:pPr>
+      <w:r>
+        <w:rPr/>
         <w:t>И было все на небесах</w:t>
       </w:r>
     </w:p>
     <w:p>
-      <w:r>
+      <w:pPr>
+        <w:pStyle w:val="Normal"/>
+        <w:rPr/>
+      </w:pPr>
+      <w:r>
+        <w:rPr/>
         <w:t>Светло и тихо. Сквозь пары</w:t>
       </w:r>
     </w:p>
     <w:p>
-      <w:r>
+      <w:pPr>
+        <w:pStyle w:val="Normal"/>
+        <w:rPr/>
+      </w:pPr>
+      <w:r>
+        <w:rPr/>
         <w:t>Вдали чернели две горы.</w:t>
       </w:r>
     </w:p>
     <w:p>
-      <w:r>
+      <w:pPr>
+        <w:pStyle w:val="Normal"/>
+        <w:rPr/>
+      </w:pPr>
+      <w:r>
+        <w:rPr/>
         <w:t>Наш монастырь из-за одной</w:t>
       </w:r>
     </w:p>
     <w:p>
-      <w:r>
+      <w:pPr>
+        <w:pStyle w:val="Normal"/>
+        <w:rPr/>
+      </w:pPr>
+      <w:r>
+        <w:rPr/>
         <w:t>Сверкал зубчатою стеной.</w:t>
       </w:r>
     </w:p>
     <w:p>
-      <w:r>
-        <w:t xml:space="preserve">Внизу </w:t>
-      </w:r>
-      <w:proofErr w:type="spellStart"/>
-      <w:r>
-        <w:t>Арагва</w:t>
-      </w:r>
-      <w:proofErr w:type="spellEnd"/>
-      <w:r>
-        <w:t xml:space="preserve"> и Кура,</w:t>
-      </w:r>
-    </w:p>
-    <w:p>
-      <w:r>
+      <w:pPr>
+        <w:pStyle w:val="Normal"/>
+        <w:rPr/>
+      </w:pPr>
+      <w:r>
+        <w:rPr/>
+        <w:t>Внизу Арагва и Кура,</w:t>
+      </w:r>
+    </w:p>
+    <w:p>
+      <w:pPr>
+        <w:pStyle w:val="Normal"/>
+        <w:rPr/>
+      </w:pPr>
+      <w:r>
+        <w:rPr/>
         <w:t>Обвив каймой из серебра</w:t>
       </w:r>
     </w:p>
     <w:p>
-      <w:r>
+      <w:pPr>
+        <w:pStyle w:val="Normal"/>
+        <w:rPr/>
+      </w:pPr>
+      <w:r>
+        <w:rPr/>
         <w:t>Подошвы свежих островов,</w:t>
       </w:r>
     </w:p>
     <w:p>
-      <w:r>
+      <w:pPr>
+        <w:pStyle w:val="Normal"/>
+        <w:rPr/>
+      </w:pPr>
+      <w:r>
+        <w:rPr/>
         <w:t>По корням шепчущих кустов</w:t>
       </w:r>
     </w:p>
     <w:p>
-      <w:r>
+      <w:pPr>
+        <w:pStyle w:val="Normal"/>
+        <w:rPr/>
+      </w:pPr>
+      <w:r>
+        <w:rPr/>
         <w:t>Бежали дружно и легко...</w:t>
       </w:r>
     </w:p>
     <w:p>
-      <w:r>
+      <w:pPr>
+        <w:pStyle w:val="Normal"/>
+        <w:rPr/>
+      </w:pPr>
+      <w:r>
+        <w:rPr/>
         <w:t>До них мне было далеко!</w:t>
       </w:r>
     </w:p>
     <w:p>
-      <w:r>
+      <w:pPr>
+        <w:pStyle w:val="Normal"/>
+        <w:rPr/>
+      </w:pPr>
+      <w:r>
+        <w:rPr/>
         <w:t>Хотел я встать — передо мной</w:t>
       </w:r>
     </w:p>
     <w:p>
-      <w:r>
+      <w:pPr>
+        <w:pStyle w:val="Normal"/>
+        <w:rPr/>
+      </w:pPr>
+      <w:r>
+        <w:rPr/>
         <w:t>Все закружилось с быстротой;</w:t>
       </w:r>
     </w:p>
     <w:p>
-      <w:r>
+      <w:pPr>
+        <w:pStyle w:val="Normal"/>
+        <w:rPr/>
+      </w:pPr>
+      <w:r>
+        <w:rPr/>
         <w:t>Хотел кричать — язык сухой</w:t>
       </w:r>
     </w:p>
     <w:p>
-      <w:r>
+      <w:pPr>
+        <w:pStyle w:val="Normal"/>
+        <w:rPr/>
+      </w:pPr>
+      <w:r>
+        <w:rPr/>
         <w:t>Беззвучен и недвижим был...</w:t>
       </w:r>
     </w:p>
     <w:p>
-      <w:r>
+      <w:pPr>
+        <w:pStyle w:val="Normal"/>
+        <w:rPr/>
+      </w:pPr>
+      <w:r>
+        <w:rPr/>
         <w:t>Я умирал. Меня томил</w:t>
       </w:r>
     </w:p>
     <w:p>
-      <w:r>
-        <w:lastRenderedPageBreak/>
+      <w:pPr>
+        <w:pStyle w:val="Normal"/>
+        <w:rPr/>
+      </w:pPr>
+      <w:r>
+        <w:rPr/>
         <w:t>Предсмертный бред.</w:t>
       </w:r>
     </w:p>
     <w:p>
-      <w:r>
-        <w:t xml:space="preserve">                                Казалось мне,</w:t>
-      </w:r>
-    </w:p>
-    <w:p>
-      <w:r>
+      <w:pPr>
+        <w:pStyle w:val="Normal"/>
+        <w:rPr/>
+      </w:pPr>
+      <w:r>
+        <w:rPr/>
+        <w:t xml:space="preserve">                                </w:t>
+      </w:r>
+      <w:r>
+        <w:rPr/>
+        <w:t>Казалось мне,</w:t>
+      </w:r>
+    </w:p>
+    <w:p>
+      <w:pPr>
+        <w:pStyle w:val="Normal"/>
+        <w:rPr/>
+      </w:pPr>
+      <w:r>
+        <w:rPr/>
         <w:t>Что я лежу на влажном дне</w:t>
       </w:r>
     </w:p>
     <w:p>
-      <w:r>
+      <w:pPr>
+        <w:pStyle w:val="Normal"/>
+        <w:rPr/>
+      </w:pPr>
+      <w:r>
+        <w:rPr/>
         <w:t>Глубокой речки — и была</w:t>
       </w:r>
     </w:p>
     <w:p>
-      <w:r>
+      <w:pPr>
+        <w:pStyle w:val="Normal"/>
+        <w:rPr/>
+      </w:pPr>
+      <w:r>
+        <w:rPr/>
         <w:t>Кругом таинственная мгла,</w:t>
       </w:r>
     </w:p>
     <w:p>
-      <w:r>
+      <w:pPr>
+        <w:pStyle w:val="Normal"/>
+        <w:rPr/>
+      </w:pPr>
+      <w:r>
+        <w:rPr/>
         <w:t>И, жажду вечную поя,</w:t>
       </w:r>
     </w:p>
     <w:p>
-      <w:r>
+      <w:pPr>
+        <w:pStyle w:val="Normal"/>
+        <w:rPr/>
+      </w:pPr>
+      <w:r>
+        <w:rPr/>
         <w:t>Как лед холодная струя,</w:t>
       </w:r>
     </w:p>
     <w:p>
-      <w:r>
-        <w:t xml:space="preserve">Журча, </w:t>
-      </w:r>
-      <w:proofErr w:type="spellStart"/>
-      <w:r>
-        <w:t>вливалася</w:t>
-      </w:r>
-      <w:proofErr w:type="spellEnd"/>
-      <w:r>
-        <w:t xml:space="preserve"> мне в грудь...</w:t>
-      </w:r>
-    </w:p>
-    <w:p>
-      <w:r>
+      <w:pPr>
+        <w:pStyle w:val="Normal"/>
+        <w:rPr/>
+      </w:pPr>
+      <w:r>
+        <w:rPr/>
+        <w:t>Журча, вливалася мне в грудь...</w:t>
+      </w:r>
+    </w:p>
+    <w:p>
+      <w:pPr>
+        <w:pStyle w:val="Normal"/>
+        <w:rPr/>
+      </w:pPr>
+      <w:r>
+        <w:rPr/>
         <w:t>И я боялся лишь заснуть,—</w:t>
       </w:r>
     </w:p>
     <w:p>
-      <w:r>
+      <w:pPr>
+        <w:pStyle w:val="Normal"/>
+        <w:rPr/>
+      </w:pPr>
+      <w:r>
+        <w:rPr/>
         <w:t>Так было сладко, любо мне...</w:t>
       </w:r>
     </w:p>
     <w:p>
-      <w:r>
+      <w:pPr>
+        <w:pStyle w:val="Normal"/>
+        <w:rPr/>
+      </w:pPr>
+      <w:r>
+        <w:rPr/>
         <w:t>А надо мною в вышине</w:t>
       </w:r>
     </w:p>
     <w:p>
-      <w:r>
-        <w:t xml:space="preserve">Волна </w:t>
-      </w:r>
-      <w:proofErr w:type="spellStart"/>
-      <w:r>
-        <w:t>теснилася</w:t>
-      </w:r>
-      <w:proofErr w:type="spellEnd"/>
-      <w:r>
-        <w:t xml:space="preserve"> к волне</w:t>
-      </w:r>
-    </w:p>
-    <w:p>
-      <w:r>
+      <w:pPr>
+        <w:pStyle w:val="Normal"/>
+        <w:rPr/>
+      </w:pPr>
+      <w:r>
+        <w:rPr/>
+        <w:t>Волна теснилася к волне</w:t>
+      </w:r>
+    </w:p>
+    <w:p>
+      <w:pPr>
+        <w:pStyle w:val="Normal"/>
+        <w:rPr/>
+      </w:pPr>
+      <w:r>
+        <w:rPr/>
         <w:t>И солнце сквозь хрусталь волны</w:t>
       </w:r>
     </w:p>
     <w:p>
-      <w:r>
+      <w:pPr>
+        <w:pStyle w:val="Normal"/>
+        <w:rPr/>
+      </w:pPr>
+      <w:r>
+        <w:rPr/>
         <w:t>Сияло сладостней луны...</w:t>
       </w:r>
     </w:p>
     <w:p>
-      <w:r>
+      <w:pPr>
+        <w:pStyle w:val="Normal"/>
+        <w:rPr/>
+      </w:pPr>
+      <w:r>
+        <w:rPr/>
         <w:t>И рыбок пестрые стада</w:t>
       </w:r>
     </w:p>
     <w:p>
-      <w:r>
+      <w:pPr>
+        <w:pStyle w:val="Normal"/>
+        <w:rPr/>
+      </w:pPr>
+      <w:r>
+        <w:rPr/>
         <w:t>В лучах играли иногда.</w:t>
       </w:r>
     </w:p>
     <w:p>
-      <w:r>
+      <w:pPr>
+        <w:pStyle w:val="Normal"/>
+        <w:rPr/>
+      </w:pPr>
+      <w:r>
+        <w:rPr/>
         <w:t>И помню я одну из них:</w:t>
       </w:r>
     </w:p>
     <w:p>
-      <w:r>
+      <w:pPr>
+        <w:pStyle w:val="Normal"/>
+        <w:rPr/>
+      </w:pPr>
+      <w:r>
+        <w:rPr/>
         <w:t>Она приветливей других</w:t>
       </w:r>
     </w:p>
     <w:p>
-      <w:r>
+      <w:pPr>
+        <w:pStyle w:val="Normal"/>
+        <w:rPr/>
+      </w:pPr>
+      <w:r>
+        <w:rPr/>
         <w:t>Ко мне ласкалась. Чешуей</w:t>
       </w:r>
     </w:p>
     <w:p>
-      <w:r>
+      <w:pPr>
+        <w:pStyle w:val="Normal"/>
+        <w:rPr/>
+      </w:pPr>
+      <w:r>
+        <w:rPr/>
         <w:t>Была покрыта золотой</w:t>
       </w:r>
     </w:p>
     <w:p>
-      <w:r>
+      <w:pPr>
+        <w:pStyle w:val="Normal"/>
+        <w:rPr/>
+      </w:pPr>
+      <w:r>
+        <w:rPr/>
         <w:t>Ее спина. Она вилась</w:t>
       </w:r>
     </w:p>
     <w:p>
-      <w:r>
+      <w:pPr>
+        <w:pStyle w:val="Normal"/>
+        <w:rPr/>
+      </w:pPr>
+      <w:r>
+        <w:rPr/>
         <w:t>Над головой моей не раз,</w:t>
       </w:r>
     </w:p>
     <w:p>
-      <w:r>
+      <w:pPr>
+        <w:pStyle w:val="Normal"/>
+        <w:rPr/>
+      </w:pPr>
+      <w:r>
+        <w:rPr/>
         <w:t>И взор ее зеленых глаз</w:t>
       </w:r>
     </w:p>
     <w:p>
-      <w:r>
+      <w:pPr>
+        <w:pStyle w:val="Normal"/>
+        <w:rPr/>
+      </w:pPr>
+      <w:r>
+        <w:rPr/>
         <w:t>Был грустно нежен и глубок...</w:t>
       </w:r>
     </w:p>
     <w:p>
-      <w:r>
+      <w:pPr>
+        <w:pStyle w:val="Normal"/>
+        <w:rPr/>
+      </w:pPr>
+      <w:r>
+        <w:rPr/>
         <w:t>И надивиться я не мог:</w:t>
       </w:r>
     </w:p>
     <w:p>
-      <w:r>
+      <w:pPr>
+        <w:pStyle w:val="Normal"/>
+        <w:rPr/>
+      </w:pPr>
+      <w:r>
+        <w:rPr/>
         <w:t>Ее сребристый голосок</w:t>
       </w:r>
     </w:p>
     <w:p>
-      <w:r>
+      <w:pPr>
+        <w:pStyle w:val="Normal"/>
+        <w:rPr/>
+      </w:pPr>
+      <w:r>
+        <w:rPr/>
         <w:t>Мне речи странные шептал,</w:t>
       </w:r>
     </w:p>
     <w:p>
-      <w:r>
+      <w:pPr>
+        <w:pStyle w:val="Normal"/>
+        <w:rPr/>
+      </w:pPr>
+      <w:r>
+        <w:rPr/>
         <w:t>И пел, и снова замолкал.</w:t>
       </w:r>
     </w:p>
     <w:p>
-      <w:r>
+      <w:pPr>
+        <w:pStyle w:val="Normal"/>
+        <w:rPr/>
+      </w:pPr>
+      <w:r>
+        <w:rPr/>
         <w:t>Он говорил: „Дитя мое,</w:t>
       </w:r>
     </w:p>
     <w:p>
-      <w:r>
-        <w:t xml:space="preserve">     Останься здесь со мной:</w:t>
-      </w:r>
-    </w:p>
-    <w:p>
-      <w:r>
+      <w:pPr>
+        <w:pStyle w:val="Normal"/>
+        <w:rPr/>
+      </w:pPr>
+      <w:r>
+        <w:rPr/>
+        <w:t xml:space="preserve">     </w:t>
+      </w:r>
+      <w:r>
+        <w:rPr/>
+        <w:t>Останься здесь со мной:</w:t>
+      </w:r>
+    </w:p>
+    <w:p>
+      <w:pPr>
+        <w:pStyle w:val="Normal"/>
+        <w:rPr/>
+      </w:pPr>
+      <w:r>
+        <w:rPr/>
         <w:t>В воде привольное житье</w:t>
       </w:r>
     </w:p>
     <w:p>
-      <w:r>
-        <w:t xml:space="preserve">     И холод и покой.</w:t>
-      </w:r>
-    </w:p>
-    <w:p>
-      <w:r>
-        <w:lastRenderedPageBreak/>
+      <w:pPr>
+        <w:pStyle w:val="Normal"/>
+        <w:rPr/>
+      </w:pPr>
+      <w:r>
+        <w:rPr/>
+        <w:t xml:space="preserve">     </w:t>
+      </w:r>
+      <w:r>
+        <w:rPr/>
+        <w:t>И холод и покой.</w:t>
+      </w:r>
+    </w:p>
+    <w:p>
+      <w:pPr>
+        <w:pStyle w:val="Normal"/>
+        <w:rPr/>
+      </w:pPr>
+      <w:r>
+        <w:rPr/>
         <w:t>*</w:t>
       </w:r>
     </w:p>
     <w:p>
-      <w:r>
+      <w:pPr>
+        <w:pStyle w:val="Normal"/>
+        <w:rPr/>
+      </w:pPr>
+      <w:r>
+        <w:rPr/>
         <w:t>Я созову моих сестер:</w:t>
       </w:r>
     </w:p>
     <w:p>
-      <w:r>
-        <w:t xml:space="preserve">     Мы пляской круговой</w:t>
-      </w:r>
-    </w:p>
-    <w:p>
-      <w:r>
+      <w:pPr>
+        <w:pStyle w:val="Normal"/>
+        <w:rPr/>
+      </w:pPr>
+      <w:r>
+        <w:rPr/>
+        <w:t xml:space="preserve">     </w:t>
+      </w:r>
+      <w:r>
+        <w:rPr/>
+        <w:t>Мы пляской круговой</w:t>
+      </w:r>
+    </w:p>
+    <w:p>
+      <w:pPr>
+        <w:pStyle w:val="Normal"/>
+        <w:rPr/>
+      </w:pPr>
+      <w:r>
+        <w:rPr/>
         <w:t>Развеселим туманный взор</w:t>
       </w:r>
     </w:p>
     <w:p>
-      <w:r>
-        <w:t xml:space="preserve">     И дух усталый твой.</w:t>
-      </w:r>
-    </w:p>
-    <w:p>
-      <w:r>
+      <w:pPr>
+        <w:pStyle w:val="Normal"/>
+        <w:rPr/>
+      </w:pPr>
+      <w:r>
+        <w:rPr/>
+        <w:t xml:space="preserve">     </w:t>
+      </w:r>
+      <w:r>
+        <w:rPr/>
+        <w:t>И дух усталый твой.</w:t>
+      </w:r>
+    </w:p>
+    <w:p>
+      <w:pPr>
+        <w:pStyle w:val="Normal"/>
+        <w:rPr/>
+      </w:pPr>
+      <w:r>
+        <w:rPr/>
         <w:t>*</w:t>
       </w:r>
     </w:p>
     <w:p>
-      <w:r>
+      <w:pPr>
+        <w:pStyle w:val="Normal"/>
+        <w:rPr/>
+      </w:pPr>
+      <w:r>
+        <w:rPr/>
         <w:t>Усни, постель твоя мягка,</w:t>
       </w:r>
     </w:p>
     <w:p>
-      <w:r>
-        <w:t xml:space="preserve">     Прозрачен твой покров.</w:t>
-      </w:r>
-    </w:p>
-    <w:p>
-      <w:r>
+      <w:pPr>
+        <w:pStyle w:val="Normal"/>
+        <w:rPr/>
+      </w:pPr>
+      <w:r>
+        <w:rPr/>
+        <w:t xml:space="preserve">     </w:t>
+      </w:r>
+      <w:r>
+        <w:rPr/>
+        <w:t>Прозрачен твой покров.</w:t>
+      </w:r>
+    </w:p>
+    <w:p>
+      <w:pPr>
+        <w:pStyle w:val="Normal"/>
+        <w:rPr/>
+      </w:pPr>
+      <w:r>
+        <w:rPr/>
         <w:t>Пройдут года, пройдут века</w:t>
       </w:r>
     </w:p>
     <w:p>
-      <w:r>
-        <w:t xml:space="preserve">     Под говор чудных снов.</w:t>
-      </w:r>
-    </w:p>
-    <w:p>
-      <w:r>
+      <w:pPr>
+        <w:pStyle w:val="Normal"/>
+        <w:rPr/>
+      </w:pPr>
+      <w:r>
+        <w:rPr/>
+        <w:t xml:space="preserve">     </w:t>
+      </w:r>
+      <w:r>
+        <w:rPr/>
+        <w:t>Под говор чудных снов.</w:t>
+      </w:r>
+    </w:p>
+    <w:p>
+      <w:pPr>
+        <w:pStyle w:val="Normal"/>
+        <w:rPr/>
+      </w:pPr>
+      <w:r>
+        <w:rPr/>
         <w:t>*</w:t>
       </w:r>
     </w:p>
     <w:p>
-      <w:proofErr w:type="gramStart"/>
-      <w:r>
-        <w:t>О</w:t>
-      </w:r>
-      <w:proofErr w:type="gramEnd"/>
-      <w:r>
-        <w:t xml:space="preserve"> милый мой! не утаю,</w:t>
-      </w:r>
-    </w:p>
-    <w:p>
-      <w:r>
-        <w:t xml:space="preserve">     Что я тебя люблю,</w:t>
-      </w:r>
-    </w:p>
-    <w:p>
-      <w:r>
+      <w:pPr>
+        <w:pStyle w:val="Normal"/>
+        <w:rPr/>
+      </w:pPr>
+      <w:r>
+        <w:rPr/>
+        <w:t>О милый мой! не утаю,</w:t>
+      </w:r>
+    </w:p>
+    <w:p>
+      <w:pPr>
+        <w:pStyle w:val="Normal"/>
+        <w:rPr/>
+      </w:pPr>
+      <w:r>
+        <w:rPr/>
+        <w:t xml:space="preserve">     </w:t>
+      </w:r>
+      <w:r>
+        <w:rPr/>
+        <w:t>Что я тебя люблю,</w:t>
+      </w:r>
+    </w:p>
+    <w:p>
+      <w:pPr>
+        <w:pStyle w:val="Normal"/>
+        <w:rPr/>
+      </w:pPr>
+      <w:r>
+        <w:rPr/>
         <w:t>Люблю как вольную струю,</w:t>
       </w:r>
     </w:p>
     <w:p>
-      <w:r>
-        <w:t xml:space="preserve">     Люблю как жизнь мою...“</w:t>
-      </w:r>
-    </w:p>
-    <w:p>
-      <w:r>
+      <w:pPr>
+        <w:pStyle w:val="Normal"/>
+        <w:rPr/>
+      </w:pPr>
+      <w:r>
+        <w:rPr/>
+        <w:t xml:space="preserve">     </w:t>
+      </w:r>
+      <w:r>
+        <w:rPr/>
+        <w:t>Люблю как жизнь мою...“</w:t>
+      </w:r>
+    </w:p>
+    <w:p>
+      <w:pPr>
+        <w:pStyle w:val="Normal"/>
+        <w:rPr/>
+      </w:pPr>
+      <w:r>
+        <w:rPr/>
         <w:t>И долго, долго слушал я;</w:t>
       </w:r>
     </w:p>
     <w:p>
-      <w:r>
+      <w:pPr>
+        <w:pStyle w:val="Normal"/>
+        <w:rPr/>
+      </w:pPr>
+      <w:r>
+        <w:rPr/>
         <w:t>И мнилось, звучная струя</w:t>
       </w:r>
     </w:p>
     <w:p>
-      <w:r>
+      <w:pPr>
+        <w:pStyle w:val="Normal"/>
+        <w:rPr/>
+      </w:pPr>
+      <w:r>
+        <w:rPr/>
         <w:t>Сливала тихий ропот свой</w:t>
       </w:r>
     </w:p>
     <w:p>
-      <w:proofErr w:type="gramStart"/>
-      <w:r>
-        <w:t>С</w:t>
-      </w:r>
-      <w:proofErr w:type="gramEnd"/>
-      <w:r>
-        <w:t xml:space="preserve"> словами рыбки золотой.</w:t>
-      </w:r>
-    </w:p>
-    <w:p>
-      <w:r>
+      <w:pPr>
+        <w:pStyle w:val="Normal"/>
+        <w:rPr/>
+      </w:pPr>
+      <w:r>
+        <w:rPr/>
+        <w:t>С словами рыбки золотой.</w:t>
+      </w:r>
+    </w:p>
+    <w:p>
+      <w:pPr>
+        <w:pStyle w:val="Normal"/>
+        <w:rPr/>
+      </w:pPr>
+      <w:r>
+        <w:rPr/>
         <w:t>Тут я забылся. Божий свет</w:t>
       </w:r>
     </w:p>
     <w:p>
-      <w:r>
+      <w:pPr>
+        <w:pStyle w:val="Normal"/>
+        <w:rPr/>
+      </w:pPr>
+      <w:r>
+        <w:rPr/>
         <w:t>В глазах угас. Безумный бред</w:t>
       </w:r>
     </w:p>
     <w:p>
-      <w:r>
+      <w:pPr>
+        <w:pStyle w:val="Normal"/>
+        <w:rPr/>
+      </w:pPr>
+      <w:r>
+        <w:rPr/>
         <w:t>Бессилью тела уступил...</w:t>
       </w:r>
     </w:p>
     <w:p>
-      <w:r>
-        <w:t>24</w:t>
-      </w:r>
-    </w:p>
-    <w:p>
-      <w:r>
+      <w:pPr>
+        <w:pStyle w:val="Normal"/>
+        <w:rPr/>
+      </w:pPr>
+      <w:r>
+        <w:rPr/>
         <w:t>Так я найден и поднят был...</w:t>
       </w:r>
     </w:p>
     <w:p>
-      <w:r>
+      <w:pPr>
+        <w:pStyle w:val="Normal"/>
+        <w:rPr/>
+      </w:pPr>
+      <w:r>
+        <w:rPr/>
         <w:t>Ты остальное знаешь сам.</w:t>
       </w:r>
     </w:p>
     <w:p>
-      <w:r>
+      <w:pPr>
+        <w:pStyle w:val="Normal"/>
+        <w:rPr/>
+      </w:pPr>
+      <w:r>
+        <w:rPr/>
         <w:t>Я кончил. Верь моим словам</w:t>
       </w:r>
     </w:p>
     <w:p>
-      <w:r>
+      <w:pPr>
+        <w:pStyle w:val="Normal"/>
+        <w:rPr/>
+      </w:pPr>
+      <w:r>
+        <w:rPr/>
         <w:t>Или не верь, мне все равно.</w:t>
       </w:r>
     </w:p>
     <w:p>
-      <w:r>
+      <w:pPr>
+        <w:pStyle w:val="Normal"/>
+        <w:rPr/>
+      </w:pPr>
+      <w:r>
+        <w:rPr/>
         <w:t>Меня печалит лишь одно:</w:t>
       </w:r>
     </w:p>
     <w:p>
-      <w:r>
+      <w:pPr>
+        <w:pStyle w:val="Normal"/>
+        <w:rPr/>
+      </w:pPr>
+      <w:r>
+        <w:rPr/>
         <w:t>Мой труп холодный и немой</w:t>
       </w:r>
     </w:p>
     <w:p>
-      <w:r>
+      <w:pPr>
+        <w:pStyle w:val="Normal"/>
+        <w:rPr/>
+      </w:pPr>
+      <w:r>
+        <w:rPr/>
         <w:t>Не будет тлеть в земле родной,</w:t>
       </w:r>
     </w:p>
     <w:p>
-      <w:r>
+      <w:pPr>
+        <w:pStyle w:val="Normal"/>
+        <w:rPr/>
+      </w:pPr>
+      <w:r>
+        <w:rPr/>
         <w:t>И повесть горьких мук моих</w:t>
       </w:r>
     </w:p>
     <w:p>
-      <w:r>
+      <w:pPr>
+        <w:pStyle w:val="Normal"/>
+        <w:rPr/>
+      </w:pPr>
+      <w:r>
+        <w:rPr/>
         <w:t>Не призовет меж стен глухих</w:t>
       </w:r>
     </w:p>
     <w:p>
-      <w:r>
-        <w:lastRenderedPageBreak/>
+      <w:pPr>
+        <w:pStyle w:val="Normal"/>
+        <w:rPr/>
+      </w:pPr>
+      <w:r>
+        <w:rPr/>
         <w:t>Вниманье скорбное ничье</w:t>
       </w:r>
     </w:p>
     <w:p>
-      <w:r>
+      <w:pPr>
+        <w:pStyle w:val="Normal"/>
+        <w:rPr/>
+      </w:pPr>
+      <w:r>
+        <w:rPr/>
         <w:t>На имя темное мое.</w:t>
       </w:r>
     </w:p>
     <w:p>
-      <w:r>
-        <w:t>25</w:t>
-      </w:r>
-    </w:p>
-    <w:p>
-      <w:r>
+      <w:pPr>
+        <w:pStyle w:val="Normal"/>
+        <w:rPr/>
+      </w:pPr>
+      <w:r>
+        <w:rPr/>
         <w:t>Прощай, отец... дай руку мне:</w:t>
       </w:r>
     </w:p>
     <w:p>
-      <w:r>
+      <w:pPr>
+        <w:pStyle w:val="Normal"/>
+        <w:rPr/>
+      </w:pPr>
+      <w:r>
+        <w:rPr/>
         <w:t>Ты чувствуешь, моя в огне...</w:t>
       </w:r>
     </w:p>
     <w:p>
-      <w:r>
+      <w:pPr>
+        <w:pStyle w:val="Normal"/>
+        <w:rPr/>
+      </w:pPr>
+      <w:r>
+        <w:rPr/>
         <w:t>Знай, этот пламень с юных дней,</w:t>
       </w:r>
     </w:p>
     <w:p>
-      <w:proofErr w:type="spellStart"/>
-      <w:r>
-        <w:t>Таяся</w:t>
-      </w:r>
-      <w:proofErr w:type="spellEnd"/>
-      <w:r>
-        <w:t>, жил в груди моей;</w:t>
-      </w:r>
-    </w:p>
-    <w:p>
-      <w:r>
+      <w:pPr>
+        <w:pStyle w:val="Normal"/>
+        <w:rPr/>
+      </w:pPr>
+      <w:r>
+        <w:rPr/>
+        <w:t>Таяся, жил в груди моей;</w:t>
+      </w:r>
+    </w:p>
+    <w:p>
+      <w:pPr>
+        <w:pStyle w:val="Normal"/>
+        <w:rPr/>
+      </w:pPr>
+      <w:r>
+        <w:rPr/>
         <w:t>Но ныне пищи нет ему,</w:t>
       </w:r>
     </w:p>
     <w:p>
-      <w:r>
+      <w:pPr>
+        <w:pStyle w:val="Normal"/>
+        <w:rPr/>
+      </w:pPr>
+      <w:r>
+        <w:rPr/>
         <w:t>И он прожег свою тюрьму</w:t>
       </w:r>
     </w:p>
     <w:p>
-      <w:r>
+      <w:pPr>
+        <w:pStyle w:val="Normal"/>
+        <w:rPr/>
+      </w:pPr>
+      <w:r>
+        <w:rPr/>
         <w:t>И возвратится вновь к тому,</w:t>
       </w:r>
     </w:p>
     <w:p>
-      <w:r>
+      <w:pPr>
+        <w:pStyle w:val="Normal"/>
+        <w:rPr/>
+      </w:pPr>
+      <w:r>
+        <w:rPr/>
         <w:t>Кто всем законной чередой</w:t>
       </w:r>
     </w:p>
     <w:p>
-      <w:r>
+      <w:pPr>
+        <w:pStyle w:val="Normal"/>
+        <w:rPr/>
+      </w:pPr>
+      <w:r>
+        <w:rPr/>
         <w:t>Дает страданье и покой...</w:t>
       </w:r>
     </w:p>
     <w:p>
-      <w:r>
+      <w:pPr>
+        <w:pStyle w:val="Normal"/>
+        <w:rPr/>
+      </w:pPr>
+      <w:r>
+        <w:rPr/>
         <w:t>Но что мне в том?— пускай в раю,</w:t>
       </w:r>
     </w:p>
     <w:p>
-      <w:r>
+      <w:pPr>
+        <w:pStyle w:val="Normal"/>
+        <w:rPr/>
+      </w:pPr>
+      <w:r>
+        <w:rPr/>
         <w:t>В святом, заоблачном краю</w:t>
       </w:r>
     </w:p>
     <w:p>
-      <w:r>
+      <w:pPr>
+        <w:pStyle w:val="Normal"/>
+        <w:rPr/>
+      </w:pPr>
+      <w:r>
+        <w:rPr/>
         <w:t>Мой дух найдет себе приют...</w:t>
       </w:r>
     </w:p>
     <w:p>
-      <w:r>
+      <w:pPr>
+        <w:pStyle w:val="Normal"/>
+        <w:rPr/>
+      </w:pPr>
+      <w:r>
+        <w:rPr/>
         <w:t>Увы! — за несколько минут</w:t>
       </w:r>
     </w:p>
     <w:p>
-      <w:r>
+      <w:pPr>
+        <w:pStyle w:val="Normal"/>
+        <w:rPr/>
+      </w:pPr>
+      <w:r>
+        <w:rPr/>
         <w:t>Между крутых и темных скал,</w:t>
       </w:r>
     </w:p>
     <w:p>
-      <w:r>
+      <w:pPr>
+        <w:pStyle w:val="Normal"/>
+        <w:rPr/>
+      </w:pPr>
+      <w:r>
+        <w:rPr/>
         <w:t>Где я в ребячестве играл,</w:t>
       </w:r>
     </w:p>
     <w:p>
-      <w:r>
+      <w:pPr>
+        <w:pStyle w:val="Normal"/>
+        <w:rPr/>
+      </w:pPr>
+      <w:r>
+        <w:rPr/>
         <w:t>Я б рай и вечность променял...</w:t>
       </w:r>
     </w:p>
     <w:p>
-      <w:r>
-        <w:t>26</w:t>
-      </w:r>
-    </w:p>
-    <w:p>
-      <w:r>
+      <w:pPr>
+        <w:pStyle w:val="Normal"/>
+        <w:rPr/>
+      </w:pPr>
+      <w:r>
+        <w:rPr/>
         <w:t>Когда я стану умирать,</w:t>
       </w:r>
     </w:p>
     <w:p>
-      <w:r>
-        <w:t xml:space="preserve">И, верь, тебе </w:t>
-      </w:r>
-      <w:proofErr w:type="gramStart"/>
-      <w:r>
-        <w:t>не долго ждать</w:t>
-      </w:r>
-      <w:proofErr w:type="gramEnd"/>
-      <w:r>
-        <w:t>,</w:t>
-      </w:r>
-    </w:p>
-    <w:p>
-      <w:r>
-        <w:t xml:space="preserve">Ты </w:t>
-      </w:r>
-      <w:proofErr w:type="spellStart"/>
-      <w:r>
-        <w:t>перенесть</w:t>
-      </w:r>
-      <w:proofErr w:type="spellEnd"/>
-      <w:r>
-        <w:t xml:space="preserve"> меня вели</w:t>
-      </w:r>
-    </w:p>
-    <w:p>
-      <w:r>
+      <w:pPr>
+        <w:pStyle w:val="Normal"/>
+        <w:rPr/>
+      </w:pPr>
+      <w:r>
+        <w:rPr/>
+        <w:t>И, верь, тебе не долго ждать,</w:t>
+      </w:r>
+    </w:p>
+    <w:p>
+      <w:pPr>
+        <w:pStyle w:val="Normal"/>
+        <w:rPr/>
+      </w:pPr>
+      <w:r>
+        <w:rPr/>
+        <w:t>Ты перенесть меня вели</w:t>
+      </w:r>
+    </w:p>
+    <w:p>
+      <w:pPr>
+        <w:pStyle w:val="Normal"/>
+        <w:rPr/>
+      </w:pPr>
+      <w:r>
+        <w:rPr/>
         <w:t>В наш сад, в то место, где цвели</w:t>
       </w:r>
     </w:p>
     <w:p>
-      <w:r>
+      <w:pPr>
+        <w:pStyle w:val="Normal"/>
+        <w:rPr/>
+      </w:pPr>
+      <w:r>
+        <w:rPr/>
         <w:t>Акаций белых два куста...</w:t>
       </w:r>
     </w:p>
     <w:p>
-      <w:r>
+      <w:pPr>
+        <w:pStyle w:val="Normal"/>
+        <w:rPr/>
+      </w:pPr>
+      <w:r>
+        <w:rPr/>
         <w:t>Трава меж ними так густа,</w:t>
       </w:r>
     </w:p>
     <w:p>
-      <w:r>
+      <w:pPr>
+        <w:pStyle w:val="Normal"/>
+        <w:rPr/>
+      </w:pPr>
+      <w:r>
+        <w:rPr/>
         <w:t>И свежий воздух так душист,</w:t>
       </w:r>
     </w:p>
     <w:p>
-      <w:r>
-        <w:t xml:space="preserve">И так </w:t>
-      </w:r>
-      <w:proofErr w:type="gramStart"/>
-      <w:r>
-        <w:t>прозрачно-золотист</w:t>
-      </w:r>
-      <w:proofErr w:type="gramEnd"/>
-    </w:p>
-    <w:p>
-      <w:r>
+      <w:pPr>
+        <w:pStyle w:val="Normal"/>
+        <w:rPr/>
+      </w:pPr>
+      <w:r>
+        <w:rPr/>
+        <w:t>И так прозрачно-золотист</w:t>
+      </w:r>
+    </w:p>
+    <w:p>
+      <w:pPr>
+        <w:pStyle w:val="Normal"/>
+        <w:rPr/>
+      </w:pPr>
+      <w:r>
+        <w:rPr/>
         <w:t>Играющий на солнце лист!</w:t>
       </w:r>
     </w:p>
     <w:p>
-      <w:r>
+      <w:pPr>
+        <w:pStyle w:val="Normal"/>
+        <w:rPr/>
+      </w:pPr>
+      <w:r>
+        <w:rPr/>
         <w:t>Там положить вели меня.</w:t>
       </w:r>
     </w:p>
     <w:p>
-      <w:r>
+      <w:pPr>
+        <w:pStyle w:val="Normal"/>
+        <w:rPr/>
+      </w:pPr>
+      <w:r>
+        <w:rPr/>
         <w:t>Сияньем голубого дня</w:t>
       </w:r>
     </w:p>
     <w:p>
-      <w:proofErr w:type="spellStart"/>
-      <w:r>
-        <w:t>Упьюся</w:t>
-      </w:r>
-      <w:proofErr w:type="spellEnd"/>
-      <w:r>
-        <w:t xml:space="preserve"> я в последний раз.</w:t>
-      </w:r>
-    </w:p>
-    <w:p>
-      <w:r>
-        <w:lastRenderedPageBreak/>
+      <w:pPr>
+        <w:pStyle w:val="Normal"/>
+        <w:rPr/>
+      </w:pPr>
+      <w:r>
+        <w:rPr/>
+        <w:t>Упьюся я в последний раз.</w:t>
+      </w:r>
+    </w:p>
+    <w:p>
+      <w:pPr>
+        <w:pStyle w:val="Normal"/>
+        <w:rPr/>
+      </w:pPr>
+      <w:r>
+        <w:rPr/>
         <w:t>Оттуда виден и Кавказ!</w:t>
       </w:r>
     </w:p>
     <w:p>
-      <w:r>
-        <w:t xml:space="preserve">Быть может, он </w:t>
-      </w:r>
-      <w:proofErr w:type="gramStart"/>
-      <w:r>
-        <w:t>с</w:t>
-      </w:r>
-      <w:proofErr w:type="gramEnd"/>
-      <w:r>
-        <w:t xml:space="preserve"> своих высот</w:t>
-      </w:r>
-    </w:p>
-    <w:p>
-      <w:r>
+      <w:pPr>
+        <w:pStyle w:val="Normal"/>
+        <w:rPr/>
+      </w:pPr>
+      <w:r>
+        <w:rPr/>
+        <w:t>Быть может, он с своих высот</w:t>
+      </w:r>
+    </w:p>
+    <w:p>
+      <w:pPr>
+        <w:pStyle w:val="Normal"/>
+        <w:rPr/>
+      </w:pPr>
+      <w:r>
+        <w:rPr/>
         <w:t>Привет прощальный мне пришлет,</w:t>
       </w:r>
     </w:p>
     <w:p>
-      <w:r>
+      <w:pPr>
+        <w:pStyle w:val="Normal"/>
+        <w:rPr/>
+      </w:pPr>
+      <w:r>
+        <w:rPr/>
         <w:t>Пришлет с прохладным ветерком...</w:t>
       </w:r>
     </w:p>
     <w:p>
-      <w:r>
+      <w:pPr>
+        <w:pStyle w:val="Normal"/>
+        <w:rPr/>
+      </w:pPr>
+      <w:r>
+        <w:rPr/>
         <w:t>И близ меня перед концом</w:t>
       </w:r>
     </w:p>
     <w:p>
-      <w:r>
+      <w:pPr>
+        <w:pStyle w:val="Normal"/>
+        <w:rPr/>
+      </w:pPr>
+      <w:r>
+        <w:rPr/>
         <w:t>Родной опять раздастся звук!</w:t>
       </w:r>
     </w:p>
     <w:p>
-      <w:r>
+      <w:pPr>
+        <w:pStyle w:val="Normal"/>
+        <w:rPr/>
+      </w:pPr>
+      <w:r>
+        <w:rPr/>
         <w:t>И стану думать я, что друг</w:t>
       </w:r>
     </w:p>
     <w:p>
-      <w:r>
+      <w:pPr>
+        <w:pStyle w:val="Normal"/>
+        <w:rPr/>
+      </w:pPr>
+      <w:r>
+        <w:rPr/>
         <w:t>Иль брат, склонившись надо мной,</w:t>
       </w:r>
     </w:p>
     <w:p>
-      <w:r>
+      <w:pPr>
+        <w:pStyle w:val="Normal"/>
+        <w:rPr/>
+      </w:pPr>
+      <w:r>
+        <w:rPr/>
         <w:t>Отер внимательной рукой.</w:t>
       </w:r>
     </w:p>
     <w:p>
-      <w:r>
+      <w:pPr>
+        <w:pStyle w:val="Normal"/>
+        <w:rPr/>
+      </w:pPr>
+      <w:r>
+        <w:rPr/>
         <w:t>С лица кончины хладный пот</w:t>
       </w:r>
     </w:p>
     <w:p>
-      <w:r>
+      <w:pPr>
+        <w:pStyle w:val="Normal"/>
+        <w:rPr/>
+      </w:pPr>
+      <w:r>
+        <w:rPr/>
         <w:t>И что вполголоса поет</w:t>
       </w:r>
     </w:p>
     <w:p>
-      <w:r>
+      <w:pPr>
+        <w:pStyle w:val="Normal"/>
+        <w:rPr/>
+      </w:pPr>
+      <w:r>
+        <w:rPr/>
         <w:t>Он мне про милую страну...</w:t>
       </w:r>
     </w:p>
     <w:p>
-      <w:r>
+      <w:pPr>
+        <w:pStyle w:val="Normal"/>
+        <w:rPr/>
+      </w:pPr>
+      <w:r>
+        <w:rPr/>
         <w:t>И с этой мыслью я засну,</w:t>
       </w:r>
     </w:p>
     <w:p>
-      <w:r>
+      <w:pPr>
+        <w:pStyle w:val="Normal"/>
+        <w:widowControl/>
+        <w:bidi w:val="0"/>
+        <w:spacing w:lineRule="auto" w:line="259" w:before="0" w:after="160"/>
+        <w:jc w:val="left"/>
+        <w:rPr/>
+      </w:pPr>
+      <w:r>
+        <w:rPr/>
         <w:t>И никого не прокляну!..»</w:t>
       </w:r>
     </w:p>
     <w:sectPr>
+      <w:type w:val="nextPage"/>
       <w:pgSz w:w="11906" w:h="16838"/>
-      <w:pgMar w:top="1134" w:right="850" w:bottom="1134" w:left="1701" w:header="708" w:footer="708" w:gutter="0"/>
-      <w:cols w:space="708"/>
-      <w:docGrid w:linePitch="360"/>
+      <w:pgMar w:left="1701" w:right="850" w:gutter="0" w:header="0" w:top="1134" w:footer="0" w:bottom="1134"/>
+      <w:pgNumType w:fmt="decimal"/>
+      <w:formProt w:val="false"/>
+      <w:textDirection w:val="lrTb"/>
+      <w:docGrid w:type="default" w:linePitch="360" w:charSpace="0"/>
     </w:sectPr>
   </w:body>
 </w:document>
 </file>
 
 <file path=word/styles.xml><?xml version="1.0" encoding="utf-8"?>
-<w:styles xmlns:r="http://schemas.openxmlformats.org/officeDocument/2006/relationships" xmlns:w="http://schemas.openxmlformats.org/wordprocessingml/2006/main">
+<w:styles xmlns:w="http://schemas.openxmlformats.org/wordprocessingml/2006/main" xmlns:w14="http://schemas.microsoft.com/office/word/2010/wordml" xmlns:mc="http://schemas.openxmlformats.org/markup-compatibility/2006" mc:Ignorable="w14">
   <w:docDefaults>
     <w:rPrDefault>
       <w:rPr>
-        <w:rFonts w:ascii="Calibri" w:eastAsia="Calibri" w:hAnsi="Calibri" w:cs="Times New Roman"/>
+        <w:rFonts w:ascii="Calibri" w:hAnsi="Calibri" w:eastAsia="Calibri" w:cs="Times New Roman"/>
         <w:lang w:val="ru-RU" w:eastAsia="ru-RU" w:bidi="ar-SA"/>
       </w:rPr>
     </w:rPrDefault>
-    <w:pPrDefault/>
+    <w:pPrDefault>
+      <w:pPr>
+        <w:suppressAutoHyphens w:val="true"/>
+      </w:pPr>
+    </w:pPrDefault>
   </w:docDefaults>
   <w:latentStyles w:defLockedState="0" w:defUIPriority="99" w:defSemiHidden="1" w:defUnhideWhenUsed="1" w:defQFormat="0" w:count="267">
-    <w:lsdException w:name="Normal" w:semiHidden="0" w:uiPriority="0" w:unhideWhenUsed="0" w:qFormat="1"/>
-    <w:lsdException w:name="heading 1" w:semiHidden="0" w:uiPriority="9" w:unhideWhenUsed="0" w:qFormat="1"/>
+    <w:lsdException w:name="Normal" w:uiPriority="0" w:semiHidden="0" w:unhideWhenUsed="0" w:qFormat="1"/>
+    <w:lsdException w:name="heading 1" w:uiPriority="9" w:semiHidden="0" w:unhideWhenUsed="0" w:qFormat="1"/>
     <w:lsdException w:name="heading 2" w:uiPriority="9" w:qFormat="1"/>
     <w:lsdException w:name="heading 3" w:uiPriority="9" w:qFormat="1"/>
     <w:lsdException w:name="heading 4" w:uiPriority="9" w:qFormat="1"/>
@@ -4471,14 +7621,14 @@
     <w:lsdException w:name="toc 8" w:uiPriority="39"/>
     <w:lsdException w:name="toc 9" w:uiPriority="39"/>
     <w:lsdException w:name="caption" w:uiPriority="35" w:qFormat="1"/>
-    <w:lsdException w:name="Title" w:semiHidden="0" w:uiPriority="10" w:unhideWhenUsed="0" w:qFormat="1"/>
+    <w:lsdException w:name="Title" w:uiPriority="10" w:semiHidden="0" w:unhideWhenUsed="0" w:qFormat="1"/>
     <w:lsdException w:name="Default Paragraph Font" w:uiPriority="1"/>
-    <w:lsdException w:name="Subtitle" w:semiHidden="0" w:uiPriority="11" w:unhideWhenUsed="0" w:qFormat="1"/>
-    <w:lsdException w:name="Strong" w:semiHidden="0" w:uiPriority="22" w:unhideWhenUsed="0" w:qFormat="1"/>
-    <w:lsdException w:name="Emphasis" w:semiHidden="0" w:uiPriority="20" w:unhideWhenUsed="0" w:qFormat="1"/>
-    <w:lsdException w:name="Table Grid" w:semiHidden="0" w:uiPriority="39" w:unhideWhenUsed="0"/>
+    <w:lsdException w:name="Subtitle" w:uiPriority="11" w:semiHidden="0" w:unhideWhenUsed="0" w:qFormat="1"/>
+    <w:lsdException w:name="Strong" w:uiPriority="22" w:semiHidden="0" w:unhideWhenUsed="0" w:qFormat="1"/>
+    <w:lsdException w:name="Emphasis" w:uiPriority="20" w:semiHidden="0" w:unhideWhenUsed="0" w:qFormat="1"/>
+    <w:lsdException w:name="Table Grid" w:uiPriority="39" w:semiHidden="0" w:unhideWhenUsed="0"/>
     <w:lsdException w:name="Placeholder Text" w:unhideWhenUsed="0"/>
-    <w:lsdException w:name="No Spacing" w:semiHidden="0" w:uiPriority="1" w:unhideWhenUsed="0" w:qFormat="1"/>
+    <w:lsdException w:name="No Spacing" w:uiPriority="1" w:semiHidden="0" w:unhideWhenUsed="0" w:qFormat="1"/>
     <w:lsdException w:name="Light Shading" w:uiPriority="60"/>
     <w:lsdException w:name="Light List" w:uiPriority="61"/>
     <w:lsdException w:name="Light Grid" w:uiPriority="62"/>
@@ -4500,9 +7650,9 @@
     <w:lsdException w:name="Medium Shading 2 Accent 1" w:uiPriority="64"/>
     <w:lsdException w:name="Medium List 1 Accent 1" w:uiPriority="65"/>
     <w:lsdException w:name="Revision" w:unhideWhenUsed="0"/>
-    <w:lsdException w:name="List Paragraph" w:semiHidden="0" w:uiPriority="34" w:unhideWhenUsed="0" w:qFormat="1"/>
-    <w:lsdException w:name="Quote" w:semiHidden="0" w:uiPriority="29" w:unhideWhenUsed="0" w:qFormat="1"/>
-    <w:lsdException w:name="Intense Quote" w:semiHidden="0" w:uiPriority="30" w:unhideWhenUsed="0" w:qFormat="1"/>
+    <w:lsdException w:name="List Paragraph" w:uiPriority="34" w:semiHidden="0" w:unhideWhenUsed="0" w:qFormat="1"/>
+    <w:lsdException w:name="Quote" w:uiPriority="29" w:semiHidden="0" w:unhideWhenUsed="0" w:qFormat="1"/>
+    <w:lsdException w:name="Intense Quote" w:uiPriority="30" w:semiHidden="0" w:unhideWhenUsed="0" w:qFormat="1"/>
     <w:lsdException w:name="Medium List 2 Accent 1" w:uiPriority="66"/>
     <w:lsdException w:name="Medium Grid 1 Accent 1" w:uiPriority="67"/>
     <w:lsdException w:name="Medium Grid 2 Accent 1" w:uiPriority="68"/>
@@ -4581,31 +7731,104 @@
     <w:lsdException w:name="Colorful Shading Accent 6" w:uiPriority="71"/>
     <w:lsdException w:name="Colorful List Accent 6" w:uiPriority="72"/>
     <w:lsdException w:name="Colorful Grid Accent 6" w:uiPriority="73"/>
-    <w:lsdException w:name="Subtle Emphasis" w:semiHidden="0" w:uiPriority="19" w:unhideWhenUsed="0" w:qFormat="1"/>
-    <w:lsdException w:name="Intense Emphasis" w:semiHidden="0" w:uiPriority="21" w:unhideWhenUsed="0" w:qFormat="1"/>
-    <w:lsdException w:name="Subtle Reference" w:semiHidden="0" w:uiPriority="31" w:unhideWhenUsed="0" w:qFormat="1"/>
-    <w:lsdException w:name="Intense Reference" w:semiHidden="0" w:uiPriority="32" w:unhideWhenUsed="0" w:qFormat="1"/>
-    <w:lsdException w:name="Book Title" w:semiHidden="0" w:uiPriority="33" w:unhideWhenUsed="0" w:qFormat="1"/>
+    <w:lsdException w:name="Subtle Emphasis" w:uiPriority="19" w:semiHidden="0" w:unhideWhenUsed="0" w:qFormat="1"/>
+    <w:lsdException w:name="Intense Emphasis" w:uiPriority="21" w:semiHidden="0" w:unhideWhenUsed="0" w:qFormat="1"/>
+    <w:lsdException w:name="Subtle Reference" w:uiPriority="31" w:semiHidden="0" w:unhideWhenUsed="0" w:qFormat="1"/>
+    <w:lsdException w:name="Intense Reference" w:uiPriority="32" w:semiHidden="0" w:unhideWhenUsed="0" w:qFormat="1"/>
+    <w:lsdException w:name="Book Title" w:uiPriority="33" w:semiHidden="0" w:unhideWhenUsed="0" w:qFormat="1"/>
     <w:lsdException w:name="Bibliography" w:uiPriority="37"/>
     <w:lsdException w:name="TOC Heading" w:uiPriority="39" w:qFormat="1"/>
   </w:latentStyles>
-  <w:style w:type="paragraph" w:default="1" w:styleId="a">
+  <w:style w:type="paragraph" w:styleId="Normal" w:default="1">
     <w:name w:val="Normal"/>
     <w:qFormat/>
     <w:pPr>
-      <w:spacing w:after="160" w:line="259" w:lineRule="auto"/>
+      <w:widowControl/>
+      <w:bidi w:val="0"/>
+      <w:spacing w:lineRule="auto" w:line="259" w:before="0" w:after="160"/>
+      <w:jc w:val="left"/>
     </w:pPr>
     <w:rPr>
+      <w:rFonts w:ascii="Calibri" w:hAnsi="Calibri" w:eastAsia="Calibri" w:cs="Times New Roman"/>
+      <w:color w:val="auto"/>
+      <w:kern w:val="0"/>
       <w:sz w:val="22"/>
       <w:szCs w:val="22"/>
-      <w:lang w:eastAsia="en-US"/>
+      <w:lang w:eastAsia="en-US" w:val="ru-RU" w:bidi="ar-SA"/>
     </w:rPr>
   </w:style>
-  <w:style w:type="character" w:default="1" w:styleId="a0">
+  <w:style w:type="character" w:styleId="DefaultParagraphFont" w:default="1">
     <w:name w:val="Default Paragraph Font"/>
     <w:uiPriority w:val="1"/>
     <w:semiHidden/>
     <w:unhideWhenUsed/>
+    <w:qFormat/>
+    <w:rPr/>
+  </w:style>
+  <w:style w:type="paragraph" w:styleId="Heading">
+    <w:name w:val="Heading"/>
+    <w:basedOn w:val="Normal"/>
+    <w:next w:val="BodyText"/>
+    <w:qFormat/>
+    <w:pPr>
+      <w:keepNext w:val="true"/>
+      <w:spacing w:before="240" w:after="120"/>
+    </w:pPr>
+    <w:rPr>
+      <w:rFonts w:ascii="Liberation Sans" w:hAnsi="Liberation Sans" w:eastAsia="Noto Sans CJK SC" w:cs="Noto Sans Devanagari"/>
+      <w:sz w:val="28"/>
+      <w:szCs w:val="28"/>
+    </w:rPr>
+  </w:style>
+  <w:style w:type="paragraph" w:styleId="BodyText">
+    <w:name w:val="Body Text"/>
+    <w:basedOn w:val="Normal"/>
+    <w:pPr>
+      <w:spacing w:lineRule="auto" w:line="276" w:before="0" w:after="140"/>
+    </w:pPr>
+    <w:rPr/>
+  </w:style>
+  <w:style w:type="paragraph" w:styleId="List">
+    <w:name w:val="List"/>
+    <w:basedOn w:val="BodyText"/>
+    <w:pPr/>
+    <w:rPr>
+      <w:rFonts w:cs="Noto Sans Devanagari"/>
+    </w:rPr>
+  </w:style>
+  <w:style w:type="paragraph" w:styleId="Caption">
+    <w:name w:val="Caption"/>
+    <w:basedOn w:val="Normal"/>
+    <w:qFormat/>
+    <w:pPr>
+      <w:suppressLineNumbers/>
+      <w:spacing w:before="120" w:after="120"/>
+    </w:pPr>
+    <w:rPr>
+      <w:rFonts w:cs="Noto Sans Devanagari"/>
+      <w:i/>
+      <w:iCs/>
+      <w:sz w:val="24"/>
+      <w:szCs w:val="24"/>
+    </w:rPr>
+  </w:style>
+  <w:style w:type="paragraph" w:styleId="Index">
+    <w:name w:val="Index"/>
+    <w:basedOn w:val="Normal"/>
+    <w:qFormat/>
+    <w:pPr>
+      <w:suppressLineNumbers/>
+    </w:pPr>
+    <w:rPr>
+      <w:rFonts w:cs="Noto Sans Devanagari"/>
+    </w:rPr>
+  </w:style>
+  <w:style w:type="numbering" w:styleId="NoList" w:default="1">
+    <w:name w:val="No List"/>
+    <w:uiPriority w:val="99"/>
+    <w:semiHidden/>
+    <w:unhideWhenUsed/>
+    <w:qFormat/>
   </w:style>
   <w:style w:type="table" w:default="1" w:styleId="a1">
     <w:name w:val="Normal Table"/>
@@ -4613,7 +7836,6 @@
     <w:semiHidden/>
     <w:unhideWhenUsed/>
     <w:tblPr>
-      <w:tblInd w:w="0" w:type="dxa"/>
       <w:tblCellMar>
         <w:top w:w="0" w:type="dxa"/>
         <w:left w:w="108" w:type="dxa"/>
@@ -4622,51 +7844,45 @@
       </w:tblCellMar>
     </w:tblPr>
   </w:style>
-  <w:style w:type="numbering" w:default="1" w:styleId="a2">
-    <w:name w:val="No List"/>
-    <w:uiPriority w:val="99"/>
-    <w:semiHidden/>
-    <w:unhideWhenUsed/>
-  </w:style>
 </w:styles>
 </file>
 
 <file path=word/theme/theme1.xml><?xml version="1.0" encoding="utf-8"?>
-<a:theme xmlns:a="http://schemas.openxmlformats.org/drawingml/2006/main" name="Тема Office">
+<a:theme xmlns:a="http://schemas.openxmlformats.org/drawingml/2006/main" xmlns:r="http://schemas.openxmlformats.org/officeDocument/2006/relationships" name="Тема Office">
   <a:themeElements>
     <a:clrScheme name="Стандартная">
       <a:dk1>
-        <a:sysClr val="windowText" lastClr="000000"/>
+        <a:srgbClr val="000000"/>
       </a:dk1>
       <a:lt1>
-        <a:sysClr val="window" lastClr="FFFFFF"/>
+        <a:srgbClr val="ffffff"/>
       </a:lt1>
       <a:dk2>
-        <a:srgbClr val="1F497D"/>
+        <a:srgbClr val="1f497d"/>
       </a:dk2>
       <a:lt2>
-        <a:srgbClr val="EEECE1"/>
+        <a:srgbClr val="eeece1"/>
       </a:lt2>
       <a:accent1>
-        <a:srgbClr val="4F81BD"/>
+        <a:srgbClr val="4f81bd"/>
       </a:accent1>
       <a:accent2>
-        <a:srgbClr val="C0504D"/>
+        <a:srgbClr val="c0504d"/>
       </a:accent2>
       <a:accent3>
-        <a:srgbClr val="9BBB59"/>
+        <a:srgbClr val="9bbb59"/>
       </a:accent3>
       <a:accent4>
-        <a:srgbClr val="8064A2"/>
+        <a:srgbClr val="8064a2"/>
       </a:accent4>
       <a:accent5>
-        <a:srgbClr val="4BACC6"/>
+        <a:srgbClr val="4bacc6"/>
       </a:accent5>
       <a:accent6>
-        <a:srgbClr val="F79646"/>
+        <a:srgbClr val="f79646"/>
       </a:accent6>
       <a:hlink>
-        <a:srgbClr val="0000FF"/>
+        <a:srgbClr val="0000ff"/>
       </a:hlink>
       <a:folHlink>
         <a:srgbClr val="800080"/>
@@ -4674,242 +7890,134 @@
     </a:clrScheme>
     <a:fontScheme name="Стандартная">
       <a:majorFont>
-        <a:latin typeface="Cambria"/>
+        <a:latin typeface="Cambria" pitchFamily="0" charset="1"/>
         <a:ea typeface=""/>
         <a:cs typeface=""/>
-        <a:font script="Jpan" typeface="ＭＳ ゴシック"/>
-        <a:font script="Hang" typeface="맑은 고딕"/>
-        <a:font script="Hans" typeface="宋体"/>
-        <a:font script="Hant" typeface="新細明體"/>
-        <a:font script="Arab" typeface="Times New Roman"/>
-        <a:font script="Hebr" typeface="Times New Roman"/>
-        <a:font script="Thai" typeface="Angsana New"/>
-        <a:font script="Ethi" typeface="Nyala"/>
-        <a:font script="Beng" typeface="Vrinda"/>
-        <a:font script="Gujr" typeface="Shruti"/>
-        <a:font script="Khmr" typeface="MoolBoran"/>
-        <a:font script="Knda" typeface="Tunga"/>
-        <a:font script="Guru" typeface="Raavi"/>
-        <a:font script="Cans" typeface="Euphemia"/>
-        <a:font script="Cher" typeface="Plantagenet Cherokee"/>
-        <a:font script="Yiii" typeface="Microsoft Yi Baiti"/>
-        <a:font script="Tibt" typeface="Microsoft Himalaya"/>
-        <a:font script="Thaa" typeface="MV Boli"/>
-        <a:font script="Deva" typeface="Mangal"/>
-        <a:font script="Telu" typeface="Gautami"/>
-        <a:font script="Taml" typeface="Latha"/>
-        <a:font script="Syrc" typeface="Estrangelo Edessa"/>
-        <a:font script="Orya" typeface="Kalinga"/>
-        <a:font script="Mlym" typeface="Kartika"/>
-        <a:font script="Laoo" typeface="DokChampa"/>
-        <a:font script="Sinh" typeface="Iskoola Pota"/>
-        <a:font script="Mong" typeface="Mongolian Baiti"/>
-        <a:font script="Viet" typeface="Times New Roman"/>
-        <a:font script="Uigh" typeface="Microsoft Uighur"/>
       </a:majorFont>
       <a:minorFont>
-        <a:latin typeface="Calibri"/>
+        <a:latin typeface="Calibri" pitchFamily="0" charset="1"/>
         <a:ea typeface=""/>
         <a:cs typeface=""/>
-        <a:font script="Jpan" typeface="ＭＳ 明朝"/>
-        <a:font script="Hang" typeface="맑은 고딕"/>
-        <a:font script="Hans" typeface="宋体"/>
-        <a:font script="Hant" typeface="新細明體"/>
-        <a:font script="Arab" typeface="Arial"/>
-        <a:font script="Hebr" typeface="Arial"/>
-        <a:font script="Thai" typeface="Cordia New"/>
-        <a:font script="Ethi" typeface="Nyala"/>
-        <a:font script="Beng" typeface="Vrinda"/>
-        <a:font script="Gujr" typeface="Shruti"/>
-        <a:font script="Khmr" typeface="DaunPenh"/>
-        <a:font script="Knda" typeface="Tunga"/>
-        <a:font script="Guru" typeface="Raavi"/>
-        <a:font script="Cans" typeface="Euphemia"/>
-        <a:font script="Cher" typeface="Plantagenet Cherokee"/>
-        <a:font script="Yiii" typeface="Microsoft Yi Baiti"/>
-        <a:font script="Tibt" typeface="Microsoft Himalaya"/>
-        <a:font script="Thaa" typeface="MV Boli"/>
-        <a:font script="Deva" typeface="Mangal"/>
-        <a:font script="Telu" typeface="Gautami"/>
-        <a:font script="Taml" typeface="Latha"/>
-        <a:font script="Syrc" typeface="Estrangelo Edessa"/>
-        <a:font script="Orya" typeface="Kalinga"/>
-        <a:font script="Mlym" typeface="Kartika"/>
-        <a:font script="Laoo" typeface="DokChampa"/>
-        <a:font script="Sinh" typeface="Iskoola Pota"/>
-        <a:font script="Mong" typeface="Mongolian Baiti"/>
-        <a:font script="Viet" typeface="Arial"/>
-        <a:font script="Uigh" typeface="Microsoft Uighur"/>
       </a:minorFont>
     </a:fontScheme>
-    <a:fmtScheme name="Стандартная">
+    <a:fmtScheme>
       <a:fillStyleLst>
         <a:solidFill>
           <a:schemeClr val="phClr"/>
         </a:solidFill>
-        <a:gradFill rotWithShape="1">
+        <a:gradFill>
           <a:gsLst>
             <a:gs pos="0">
               <a:schemeClr val="phClr">
                 <a:tint val="50000"/>
-                <a:satMod val="300000"/>
               </a:schemeClr>
             </a:gs>
             <a:gs pos="35000">
               <a:schemeClr val="phClr">
                 <a:tint val="37000"/>
-                <a:satMod val="300000"/>
               </a:schemeClr>
             </a:gs>
             <a:gs pos="100000">
               <a:schemeClr val="phClr">
                 <a:tint val="15000"/>
-                <a:satMod val="350000"/>
               </a:schemeClr>
             </a:gs>
           </a:gsLst>
           <a:lin ang="16200000" scaled="1"/>
+          <a:tileRect l="0" t="0" r="0" b="0"/>
         </a:gradFill>
-        <a:gradFill rotWithShape="1">
+        <a:gradFill>
           <a:gsLst>
             <a:gs pos="0">
               <a:schemeClr val="phClr">
                 <a:shade val="51000"/>
-                <a:satMod val="130000"/>
               </a:schemeClr>
             </a:gs>
             <a:gs pos="80000">
               <a:schemeClr val="phClr">
                 <a:shade val="93000"/>
-                <a:satMod val="130000"/>
               </a:schemeClr>
             </a:gs>
             <a:gs pos="100000">
               <a:schemeClr val="phClr">
                 <a:shade val="94000"/>
-                <a:satMod val="135000"/>
               </a:schemeClr>
             </a:gs>
           </a:gsLst>
           <a:lin ang="16200000" scaled="0"/>
+          <a:tileRect l="0" t="0" r="0" b="0"/>
         </a:gradFill>
       </a:fillStyleLst>
       <a:lnStyleLst>
         <a:ln w="9525" cap="flat" cmpd="sng" algn="ctr">
-          <a:solidFill>
-            <a:schemeClr val="phClr">
-              <a:shade val="95000"/>
-              <a:satMod val="105000"/>
-            </a:schemeClr>
-          </a:solidFill>
           <a:prstDash val="solid"/>
         </a:ln>
         <a:ln w="25400" cap="flat" cmpd="sng" algn="ctr">
-          <a:solidFill>
-            <a:schemeClr val="phClr"/>
-          </a:solidFill>
           <a:prstDash val="solid"/>
         </a:ln>
         <a:ln w="38100" cap="flat" cmpd="sng" algn="ctr">
-          <a:solidFill>
-            <a:schemeClr val="phClr"/>
-          </a:solidFill>
           <a:prstDash val="solid"/>
         </a:ln>
       </a:lnStyleLst>
       <a:effectStyleLst>
         <a:effectStyle>
-          <a:effectLst>
-            <a:outerShdw blurRad="40000" dist="20000" dir="5400000" rotWithShape="0">
-              <a:srgbClr val="000000">
-                <a:alpha val="38000"/>
-              </a:srgbClr>
-            </a:outerShdw>
-          </a:effectLst>
+          <a:effectLst/>
         </a:effectStyle>
         <a:effectStyle>
-          <a:effectLst>
-            <a:outerShdw blurRad="40000" dist="23000" dir="5400000" rotWithShape="0">
-              <a:srgbClr val="000000">
-                <a:alpha val="35000"/>
-              </a:srgbClr>
-            </a:outerShdw>
-          </a:effectLst>
+          <a:effectLst/>
         </a:effectStyle>
         <a:effectStyle>
-          <a:effectLst>
-            <a:outerShdw blurRad="40000" dist="23000" dir="5400000" rotWithShape="0">
-              <a:srgbClr val="000000">
-                <a:alpha val="35000"/>
-              </a:srgbClr>
-            </a:outerShdw>
-          </a:effectLst>
-          <a:scene3d>
-            <a:camera prst="orthographicFront">
-              <a:rot lat="0" lon="0" rev="0"/>
-            </a:camera>
-            <a:lightRig rig="threePt" dir="t">
-              <a:rot lat="0" lon="0" rev="1200000"/>
-            </a:lightRig>
-          </a:scene3d>
-          <a:sp3d>
-            <a:bevelT w="63500" h="25400"/>
-          </a:sp3d>
+          <a:effectLst/>
         </a:effectStyle>
       </a:effectStyleLst>
       <a:bgFillStyleLst>
         <a:solidFill>
           <a:schemeClr val="phClr"/>
         </a:solidFill>
-        <a:gradFill rotWithShape="1">
+        <a:gradFill>
           <a:gsLst>
             <a:gs pos="0">
               <a:schemeClr val="phClr">
                 <a:tint val="40000"/>
-                <a:satMod val="350000"/>
               </a:schemeClr>
             </a:gs>
             <a:gs pos="40000">
               <a:schemeClr val="phClr">
                 <a:tint val="45000"/>
                 <a:shade val="99000"/>
-                <a:satMod val="350000"/>
               </a:schemeClr>
             </a:gs>
             <a:gs pos="100000">
               <a:schemeClr val="phClr">
                 <a:shade val="20000"/>
-                <a:satMod val="255000"/>
               </a:schemeClr>
             </a:gs>
           </a:gsLst>
           <a:path path="circle">
             <a:fillToRect l="50000" t="-80000" r="50000" b="180000"/>
           </a:path>
+          <a:tileRect l="0" t="0" r="0" b="0"/>
         </a:gradFill>
-        <a:gradFill rotWithShape="1">
+        <a:gradFill>
           <a:gsLst>
             <a:gs pos="0">
               <a:schemeClr val="phClr">
                 <a:tint val="80000"/>
-                <a:satMod val="300000"/>
               </a:schemeClr>
             </a:gs>
             <a:gs pos="100000">
               <a:schemeClr val="phClr">
                 <a:shade val="30000"/>
-                <a:satMod val="200000"/>
               </a:schemeClr>
             </a:gs>
           </a:gsLst>
           <a:path path="circle">
             <a:fillToRect l="50000" t="50000" r="50000" b="50000"/>
           </a:path>
+          <a:tileRect l="0" t="0" r="0" b="0"/>
         </a:gradFill>
       </a:bgFillStyleLst>
     </a:fmtScheme>
   </a:themeElements>
-  <a:objectDefaults/>
-  <a:extraClrSchemeLst/>
 </a:theme>
 </file>